--- a/mission2.docx
+++ b/mission2.docx
@@ -1,12 +1,27 @@
 
 <file path=word/document.xml><?xml version="1.0" encoding="utf-8"?>
-<w:document xmlns:wpc="http://schemas.microsoft.com/office/word/2010/wordprocessingCanvas" xmlns:cx="http://schemas.microsoft.com/office/drawing/2014/chartex" xmlns:cx1="http://schemas.microsoft.com/office/drawing/2015/9/8/chartex" xmlns:cx2="http://schemas.microsoft.com/office/drawing/2015/10/21/chartex" xmlns:cx3="http://schemas.microsoft.com/office/drawing/2016/5/9/chartex" xmlns:cx4="http://schemas.microsoft.com/office/drawing/2016/5/10/chartex" xmlns:cx5="http://schemas.microsoft.com/office/drawing/2016/5/11/chartex" xmlns:cx6="http://schemas.microsoft.com/office/drawing/2016/5/12/chartex" xmlns:cx7="http://schemas.microsoft.com/office/drawing/2016/5/13/chartex" xmlns:cx8="http://schemas.microsoft.com/office/drawing/2016/5/14/chartex" xmlns:mc="http://schemas.openxmlformats.org/markup-compatibility/2006" xmlns:aink="http://schemas.microsoft.com/office/drawing/2016/ink" xmlns:am3d="http://schemas.microsoft.com/office/drawing/2017/model3d" xmlns:o="urn:schemas-microsoft-com:office:office" xmlns:r="http://schemas.openxmlformats.org/officeDocument/2006/relationships" xmlns:m="http://schemas.openxmlformats.org/officeDocument/2006/math" xmlns:v="urn:schemas-microsoft-com:vml" xmlns:wp14="http://schemas.microsoft.com/office/word/2010/wordprocessingDrawing" xmlns:wp="http://schemas.openxmlformats.org/drawingml/2006/wordprocessingDrawing" xmlns:w10="urn:schemas-microsoft-com:office:word" xmlns:w="http://schemas.openxmlformats.org/wordprocessingml/2006/main" xmlns:w14="http://schemas.microsoft.com/office/word/2010/wordml" xmlns:w15="http://schemas.microsoft.com/office/word/2012/wordml" xmlns:w16cex="http://schemas.microsoft.com/office/word/2018/wordml/cex" xmlns:w16cid="http://schemas.microsoft.com/office/word/2016/wordml/cid" xmlns:w16="http://schemas.microsoft.com/office/word/2018/wordml" xmlns:w16sdtdh="http://schemas.microsoft.com/office/word/2020/wordml/sdtdatahash" xmlns:w16se="http://schemas.microsoft.com/office/word/2015/wordml/symex" xmlns:wpg="http://schemas.microsoft.com/office/word/2010/wordprocessingGroup" xmlns:wpi="http://schemas.microsoft.com/office/word/2010/wordprocessingInk" xmlns:wne="http://schemas.microsoft.com/office/word/2006/wordml" xmlns:wps="http://schemas.microsoft.com/office/word/2010/wordprocessingShape" mc:Ignorable="w14 w15 w16se w16cid w16 w16cex w16sdtdh wp14">
+<w:document xmlns:wpc="http://schemas.microsoft.com/office/word/2010/wordprocessingCanvas" xmlns:mc="http://schemas.openxmlformats.org/markup-compatibility/2006" xmlns:o="urn:schemas-microsoft-com:office:office" xmlns:r="http://schemas.openxmlformats.org/officeDocument/2006/relationships" xmlns:m="http://schemas.openxmlformats.org/officeDocument/2006/math" xmlns:v="urn:schemas-microsoft-com:vml" xmlns:wp14="http://schemas.microsoft.com/office/word/2010/wordprocessingDrawing" xmlns:wp="http://schemas.openxmlformats.org/drawingml/2006/wordprocessingDrawing" xmlns:w="http://schemas.openxmlformats.org/wordprocessingml/2006/main" xmlns:w14="http://schemas.microsoft.com/office/word/2010/wordml" xmlns:w10="urn:schemas-microsoft-com:office:word" xmlns:w15="http://schemas.microsoft.com/office/word/2012/wordml" xmlns:wpg="http://schemas.microsoft.com/office/word/2010/wordprocessingGroup" xmlns:wpi="http://schemas.microsoft.com/office/word/2010/wordprocessingInk" xmlns:wne="http://schemas.microsoft.com/office/word/2006/wordml" xmlns:wps="http://schemas.microsoft.com/office/word/2010/wordprocessingShape" xmlns:wpsCustomData="http://www.wps.cn/officeDocument/2013/wpsCustomData" mc:Ignorable="w14 w15 wp14">
   <w:body>
     <w:tbl>
       <w:tblPr>
-        <w:tblStyle w:val="a3"/>
+        <w:tblStyle w:val="3"/>
         <w:tblW w:w="0" w:type="auto"/>
-        <w:tblLook w:val="04A0" w:firstRow="1" w:lastRow="0" w:firstColumn="1" w:lastColumn="0" w:noHBand="0" w:noVBand="1"/>
+        <w:tblInd w:w="0" w:type="dxa"/>
+        <w:tblBorders>
+          <w:top w:val="single" w:color="auto" w:sz="4" w:space="0"/>
+          <w:left w:val="single" w:color="auto" w:sz="4" w:space="0"/>
+          <w:bottom w:val="single" w:color="auto" w:sz="4" w:space="0"/>
+          <w:right w:val="single" w:color="auto" w:sz="4" w:space="0"/>
+          <w:insideH w:val="single" w:color="auto" w:sz="4" w:space="0"/>
+          <w:insideV w:val="single" w:color="auto" w:sz="4" w:space="0"/>
+        </w:tblBorders>
+        <w:tblLayout w:type="autofit"/>
+        <w:tblCellMar>
+          <w:top w:w="0" w:type="dxa"/>
+          <w:left w:w="108" w:type="dxa"/>
+          <w:bottom w:w="0" w:type="dxa"/>
+          <w:right w:w="108" w:type="dxa"/>
+        </w:tblCellMar>
       </w:tblPr>
       <w:tblGrid>
         <w:gridCol w:w="829"/>
@@ -21,6 +36,25 @@
         <w:gridCol w:w="830"/>
       </w:tblGrid>
       <w:tr>
+        <w:tblPrEx>
+          <w:tblBorders>
+            <w:top w:val="single" w:color="auto" w:sz="4" w:space="0"/>
+            <w:left w:val="single" w:color="auto" w:sz="4" w:space="0"/>
+            <w:bottom w:val="single" w:color="auto" w:sz="4" w:space="0"/>
+            <w:right w:val="single" w:color="auto" w:sz="4" w:space="0"/>
+            <w:insideH w:val="single" w:color="auto" w:sz="4" w:space="0"/>
+            <w:insideV w:val="single" w:color="auto" w:sz="4" w:space="0"/>
+          </w:tblBorders>
+          <w:tblCellMar>
+            <w:top w:w="0" w:type="dxa"/>
+            <w:left w:w="108" w:type="dxa"/>
+            <w:bottom w:w="0" w:type="dxa"/>
+            <w:right w:w="108" w:type="dxa"/>
+          </w:tblCellMar>
+        </w:tblPrEx>
+        <w:trPr>
+          <w:trHeight w:val="322" w:hRule="atLeast"/>
+        </w:trPr>
         <w:tc>
           <w:tcPr>
             <w:tcW w:w="829" w:type="dxa"/>
@@ -206,16 +240,43 @@
         </w:tc>
       </w:tr>
       <w:tr>
+        <w:tblPrEx>
+          <w:tblBorders>
+            <w:top w:val="single" w:color="auto" w:sz="4" w:space="0"/>
+            <w:left w:val="single" w:color="auto" w:sz="4" w:space="0"/>
+            <w:bottom w:val="single" w:color="auto" w:sz="4" w:space="0"/>
+            <w:right w:val="single" w:color="auto" w:sz="4" w:space="0"/>
+            <w:insideH w:val="single" w:color="auto" w:sz="4" w:space="0"/>
+            <w:insideV w:val="single" w:color="auto" w:sz="4" w:space="0"/>
+          </w:tblBorders>
+          <w:tblCellMar>
+            <w:top w:w="0" w:type="dxa"/>
+            <w:left w:w="108" w:type="dxa"/>
+            <w:bottom w:w="0" w:type="dxa"/>
+            <w:right w:w="108" w:type="dxa"/>
+          </w:tblCellMar>
+        </w:tblPrEx>
         <w:tc>
           <w:tcPr>
             <w:tcW w:w="829" w:type="dxa"/>
           </w:tcPr>
           <w:p>
             <w:pPr>
-              <w:rPr>
-                <w:rFonts w:hint="eastAsia"/>
-              </w:rPr>
-            </w:pPr>
+              <w:tabs>
+                <w:tab w:val="left" w:pos="401"/>
+              </w:tabs>
+              <w:rPr>
+                <w:rFonts w:hint="default" w:eastAsiaTheme="minorEastAsia"/>
+                <w:lang w:val="en-US" w:eastAsia="zh-CN"/>
+              </w:rPr>
+            </w:pPr>
+            <w:r>
+              <w:rPr>
+                <w:rFonts w:hint="eastAsia"/>
+                <w:lang w:val="en-US" w:eastAsia="zh-CN"/>
+              </w:rPr>
+              <w:t>B</w:t>
+            </w:r>
           </w:p>
         </w:tc>
         <w:tc>
@@ -225,9 +286,17 @@
           <w:p>
             <w:pPr>
               <w:rPr>
-                <w:rFonts w:hint="eastAsia"/>
-              </w:rPr>
-            </w:pPr>
+                <w:rFonts w:hint="eastAsia" w:eastAsiaTheme="minorEastAsia"/>
+                <w:lang w:val="en-US" w:eastAsia="zh-CN"/>
+              </w:rPr>
+            </w:pPr>
+            <w:r>
+              <w:rPr>
+                <w:rFonts w:hint="eastAsia"/>
+                <w:lang w:val="en-US" w:eastAsia="zh-CN"/>
+              </w:rPr>
+              <w:t>B</w:t>
+            </w:r>
           </w:p>
         </w:tc>
         <w:tc>
@@ -237,9 +306,17 @@
           <w:p>
             <w:pPr>
               <w:rPr>
-                <w:rFonts w:hint="eastAsia"/>
-              </w:rPr>
-            </w:pPr>
+                <w:rFonts w:hint="eastAsia" w:eastAsiaTheme="minorEastAsia"/>
+                <w:lang w:val="en-US" w:eastAsia="zh-CN"/>
+              </w:rPr>
+            </w:pPr>
+            <w:r>
+              <w:rPr>
+                <w:rFonts w:hint="eastAsia"/>
+                <w:lang w:val="en-US" w:eastAsia="zh-CN"/>
+              </w:rPr>
+              <w:t>D</w:t>
+            </w:r>
           </w:p>
         </w:tc>
         <w:tc>
@@ -249,85 +326,157 @@
           <w:p>
             <w:pPr>
               <w:rPr>
-                <w:rFonts w:hint="eastAsia"/>
-              </w:rPr>
-            </w:pPr>
-          </w:p>
-        </w:tc>
-        <w:tc>
-          <w:tcPr>
-            <w:tcW w:w="830" w:type="dxa"/>
-          </w:tcPr>
-          <w:p>
-            <w:pPr>
-              <w:rPr>
-                <w:rFonts w:hint="eastAsia"/>
-              </w:rPr>
-            </w:pPr>
-          </w:p>
-        </w:tc>
-        <w:tc>
-          <w:tcPr>
-            <w:tcW w:w="830" w:type="dxa"/>
-          </w:tcPr>
-          <w:p>
-            <w:pPr>
-              <w:rPr>
-                <w:rFonts w:hint="eastAsia"/>
-              </w:rPr>
-            </w:pPr>
-          </w:p>
-        </w:tc>
-        <w:tc>
-          <w:tcPr>
-            <w:tcW w:w="830" w:type="dxa"/>
-          </w:tcPr>
-          <w:p>
-            <w:pPr>
-              <w:rPr>
-                <w:rFonts w:hint="eastAsia"/>
-              </w:rPr>
-            </w:pPr>
-          </w:p>
-        </w:tc>
-        <w:tc>
-          <w:tcPr>
-            <w:tcW w:w="830" w:type="dxa"/>
-          </w:tcPr>
-          <w:p>
-            <w:pPr>
-              <w:rPr>
-                <w:rFonts w:hint="eastAsia"/>
-              </w:rPr>
-            </w:pPr>
-          </w:p>
-        </w:tc>
-        <w:tc>
-          <w:tcPr>
-            <w:tcW w:w="830" w:type="dxa"/>
-          </w:tcPr>
-          <w:p>
-            <w:pPr>
-              <w:rPr>
-                <w:rFonts w:hint="eastAsia"/>
-              </w:rPr>
-            </w:pPr>
-          </w:p>
-        </w:tc>
-        <w:tc>
-          <w:tcPr>
-            <w:tcW w:w="830" w:type="dxa"/>
-          </w:tcPr>
-          <w:p>
-            <w:pPr>
-              <w:rPr>
-                <w:rFonts w:hint="eastAsia"/>
-              </w:rPr>
-            </w:pPr>
+                <w:rFonts w:hint="eastAsia" w:eastAsiaTheme="minorEastAsia"/>
+                <w:lang w:val="en-US" w:eastAsia="zh-CN"/>
+              </w:rPr>
+            </w:pPr>
+            <w:r>
+              <w:rPr>
+                <w:rFonts w:hint="eastAsia"/>
+                <w:lang w:val="en-US" w:eastAsia="zh-CN"/>
+              </w:rPr>
+              <w:t>C</w:t>
+            </w:r>
+          </w:p>
+        </w:tc>
+        <w:tc>
+          <w:tcPr>
+            <w:tcW w:w="830" w:type="dxa"/>
+          </w:tcPr>
+          <w:p>
+            <w:pPr>
+              <w:rPr>
+                <w:rFonts w:hint="eastAsia" w:eastAsiaTheme="minorEastAsia"/>
+                <w:lang w:val="en-US" w:eastAsia="zh-CN"/>
+              </w:rPr>
+            </w:pPr>
+            <w:r>
+              <w:rPr>
+                <w:rFonts w:hint="eastAsia"/>
+                <w:lang w:val="en-US" w:eastAsia="zh-CN"/>
+              </w:rPr>
+              <w:t>B</w:t>
+            </w:r>
+          </w:p>
+        </w:tc>
+        <w:tc>
+          <w:tcPr>
+            <w:tcW w:w="830" w:type="dxa"/>
+          </w:tcPr>
+          <w:p>
+            <w:pPr>
+              <w:rPr>
+                <w:rFonts w:hint="eastAsia" w:eastAsiaTheme="minorEastAsia"/>
+                <w:lang w:val="en-US" w:eastAsia="zh-CN"/>
+              </w:rPr>
+            </w:pPr>
+            <w:r>
+              <w:rPr>
+                <w:rFonts w:hint="eastAsia"/>
+                <w:lang w:val="en-US" w:eastAsia="zh-CN"/>
+              </w:rPr>
+              <w:t>C</w:t>
+            </w:r>
+          </w:p>
+        </w:tc>
+        <w:tc>
+          <w:tcPr>
+            <w:tcW w:w="830" w:type="dxa"/>
+          </w:tcPr>
+          <w:p>
+            <w:pPr>
+              <w:rPr>
+                <w:rFonts w:hint="eastAsia" w:eastAsiaTheme="minorEastAsia"/>
+                <w:lang w:val="en-US" w:eastAsia="zh-CN"/>
+              </w:rPr>
+            </w:pPr>
+            <w:r>
+              <w:rPr>
+                <w:rFonts w:hint="eastAsia"/>
+                <w:lang w:val="en-US" w:eastAsia="zh-CN"/>
+              </w:rPr>
+              <w:t>B</w:t>
+            </w:r>
+          </w:p>
+        </w:tc>
+        <w:tc>
+          <w:tcPr>
+            <w:tcW w:w="830" w:type="dxa"/>
+          </w:tcPr>
+          <w:p>
+            <w:pPr>
+              <w:rPr>
+                <w:rFonts w:hint="eastAsia" w:eastAsiaTheme="minorEastAsia"/>
+                <w:lang w:val="en-US" w:eastAsia="zh-CN"/>
+              </w:rPr>
+            </w:pPr>
+            <w:r>
+              <w:rPr>
+                <w:rFonts w:hint="eastAsia"/>
+                <w:lang w:val="en-US" w:eastAsia="zh-CN"/>
+              </w:rPr>
+              <w:t>B</w:t>
+            </w:r>
+          </w:p>
+        </w:tc>
+        <w:tc>
+          <w:tcPr>
+            <w:tcW w:w="830" w:type="dxa"/>
+          </w:tcPr>
+          <w:p>
+            <w:pPr>
+              <w:rPr>
+                <w:rFonts w:hint="default" w:eastAsiaTheme="minorEastAsia"/>
+                <w:lang w:val="en-US" w:eastAsia="zh-CN"/>
+              </w:rPr>
+            </w:pPr>
+            <w:r>
+              <w:rPr>
+                <w:rFonts w:hint="eastAsia"/>
+                <w:lang w:val="en-US" w:eastAsia="zh-CN"/>
+              </w:rPr>
+              <w:t>B</w:t>
+            </w:r>
+          </w:p>
+        </w:tc>
+        <w:tc>
+          <w:tcPr>
+            <w:tcW w:w="830" w:type="dxa"/>
+          </w:tcPr>
+          <w:p>
+            <w:pPr>
+              <w:rPr>
+                <w:rFonts w:hint="default" w:eastAsiaTheme="minorEastAsia"/>
+                <w:lang w:val="en-US" w:eastAsia="zh-CN"/>
+              </w:rPr>
+            </w:pPr>
+            <w:r>
+              <w:rPr>
+                <w:rFonts w:hint="eastAsia"/>
+                <w:lang w:val="en-US" w:eastAsia="zh-CN"/>
+              </w:rPr>
+              <w:t>D</w:t>
+            </w:r>
           </w:p>
         </w:tc>
       </w:tr>
       <w:tr>
+        <w:tblPrEx>
+          <w:tblBorders>
+            <w:top w:val="single" w:color="auto" w:sz="4" w:space="0"/>
+            <w:left w:val="single" w:color="auto" w:sz="4" w:space="0"/>
+            <w:bottom w:val="single" w:color="auto" w:sz="4" w:space="0"/>
+            <w:right w:val="single" w:color="auto" w:sz="4" w:space="0"/>
+            <w:insideH w:val="single" w:color="auto" w:sz="4" w:space="0"/>
+            <w:insideV w:val="single" w:color="auto" w:sz="4" w:space="0"/>
+          </w:tblBorders>
+          <w:tblCellMar>
+            <w:top w:w="0" w:type="dxa"/>
+            <w:left w:w="108" w:type="dxa"/>
+            <w:bottom w:w="0" w:type="dxa"/>
+            <w:right w:w="108" w:type="dxa"/>
+          </w:tblCellMar>
+        </w:tblPrEx>
         <w:tc>
           <w:tcPr>
             <w:tcW w:w="829" w:type="dxa"/>
@@ -540,6 +689,22 @@
         </w:tc>
       </w:tr>
       <w:tr>
+        <w:tblPrEx>
+          <w:tblBorders>
+            <w:top w:val="single" w:color="auto" w:sz="4" w:space="0"/>
+            <w:left w:val="single" w:color="auto" w:sz="4" w:space="0"/>
+            <w:bottom w:val="single" w:color="auto" w:sz="4" w:space="0"/>
+            <w:right w:val="single" w:color="auto" w:sz="4" w:space="0"/>
+            <w:insideH w:val="single" w:color="auto" w:sz="4" w:space="0"/>
+            <w:insideV w:val="single" w:color="auto" w:sz="4" w:space="0"/>
+          </w:tblBorders>
+          <w:tblCellMar>
+            <w:top w:w="0" w:type="dxa"/>
+            <w:left w:w="108" w:type="dxa"/>
+            <w:bottom w:w="0" w:type="dxa"/>
+            <w:right w:w="108" w:type="dxa"/>
+          </w:tblCellMar>
+        </w:tblPrEx>
         <w:tc>
           <w:tcPr>
             <w:tcW w:w="829" w:type="dxa"/>
@@ -547,9 +712,17 @@
           <w:p>
             <w:pPr>
               <w:rPr>
-                <w:rFonts w:hint="eastAsia"/>
-              </w:rPr>
-            </w:pPr>
+                <w:rFonts w:hint="eastAsia" w:eastAsiaTheme="minorEastAsia"/>
+                <w:lang w:val="en-US" w:eastAsia="zh-CN"/>
+              </w:rPr>
+            </w:pPr>
+            <w:r>
+              <w:rPr>
+                <w:rFonts w:hint="eastAsia"/>
+                <w:lang w:val="en-US" w:eastAsia="zh-CN"/>
+              </w:rPr>
+              <w:t>A</w:t>
+            </w:r>
           </w:p>
         </w:tc>
         <w:tc>
@@ -559,9 +732,17 @@
           <w:p>
             <w:pPr>
               <w:rPr>
-                <w:rFonts w:hint="eastAsia"/>
-              </w:rPr>
-            </w:pPr>
+                <w:rFonts w:hint="default" w:eastAsiaTheme="minorEastAsia"/>
+                <w:lang w:val="en-US" w:eastAsia="zh-CN"/>
+              </w:rPr>
+            </w:pPr>
+            <w:r>
+              <w:rPr>
+                <w:rFonts w:hint="eastAsia"/>
+                <w:lang w:val="en-US" w:eastAsia="zh-CN"/>
+              </w:rPr>
+              <w:t>A</w:t>
+            </w:r>
           </w:p>
         </w:tc>
         <w:tc>
@@ -571,9 +752,17 @@
           <w:p>
             <w:pPr>
               <w:rPr>
-                <w:rFonts w:hint="eastAsia"/>
-              </w:rPr>
-            </w:pPr>
+                <w:rFonts w:hint="default" w:eastAsiaTheme="minorEastAsia"/>
+                <w:lang w:val="en-US" w:eastAsia="zh-CN"/>
+              </w:rPr>
+            </w:pPr>
+            <w:r>
+              <w:rPr>
+                <w:rFonts w:hint="eastAsia"/>
+                <w:lang w:val="en-US" w:eastAsia="zh-CN"/>
+              </w:rPr>
+              <w:t>B</w:t>
+            </w:r>
           </w:p>
         </w:tc>
         <w:tc>
@@ -583,85 +772,157 @@
           <w:p>
             <w:pPr>
               <w:rPr>
-                <w:rFonts w:hint="eastAsia"/>
-              </w:rPr>
-            </w:pPr>
-          </w:p>
-        </w:tc>
-        <w:tc>
-          <w:tcPr>
-            <w:tcW w:w="830" w:type="dxa"/>
-          </w:tcPr>
-          <w:p>
-            <w:pPr>
-              <w:rPr>
-                <w:rFonts w:hint="eastAsia"/>
-              </w:rPr>
-            </w:pPr>
-          </w:p>
-        </w:tc>
-        <w:tc>
-          <w:tcPr>
-            <w:tcW w:w="830" w:type="dxa"/>
-          </w:tcPr>
-          <w:p>
-            <w:pPr>
-              <w:rPr>
-                <w:rFonts w:hint="eastAsia"/>
-              </w:rPr>
-            </w:pPr>
-          </w:p>
-        </w:tc>
-        <w:tc>
-          <w:tcPr>
-            <w:tcW w:w="830" w:type="dxa"/>
-          </w:tcPr>
-          <w:p>
-            <w:pPr>
-              <w:rPr>
-                <w:rFonts w:hint="eastAsia"/>
-              </w:rPr>
-            </w:pPr>
-          </w:p>
-        </w:tc>
-        <w:tc>
-          <w:tcPr>
-            <w:tcW w:w="830" w:type="dxa"/>
-          </w:tcPr>
-          <w:p>
-            <w:pPr>
-              <w:rPr>
-                <w:rFonts w:hint="eastAsia"/>
-              </w:rPr>
-            </w:pPr>
-          </w:p>
-        </w:tc>
-        <w:tc>
-          <w:tcPr>
-            <w:tcW w:w="830" w:type="dxa"/>
-          </w:tcPr>
-          <w:p>
-            <w:pPr>
-              <w:rPr>
-                <w:rFonts w:hint="eastAsia"/>
-              </w:rPr>
-            </w:pPr>
-          </w:p>
-        </w:tc>
-        <w:tc>
-          <w:tcPr>
-            <w:tcW w:w="830" w:type="dxa"/>
-          </w:tcPr>
-          <w:p>
-            <w:pPr>
-              <w:rPr>
-                <w:rFonts w:hint="eastAsia"/>
-              </w:rPr>
-            </w:pPr>
+                <w:rFonts w:hint="default" w:eastAsiaTheme="minorEastAsia"/>
+                <w:lang w:val="en-US" w:eastAsia="zh-CN"/>
+              </w:rPr>
+            </w:pPr>
+            <w:r>
+              <w:rPr>
+                <w:rFonts w:hint="eastAsia"/>
+                <w:lang w:val="en-US" w:eastAsia="zh-CN"/>
+              </w:rPr>
+              <w:t>C</w:t>
+            </w:r>
+          </w:p>
+        </w:tc>
+        <w:tc>
+          <w:tcPr>
+            <w:tcW w:w="830" w:type="dxa"/>
+          </w:tcPr>
+          <w:p>
+            <w:pPr>
+              <w:rPr>
+                <w:rFonts w:hint="default" w:eastAsiaTheme="minorEastAsia"/>
+                <w:lang w:val="en-US" w:eastAsia="zh-CN"/>
+              </w:rPr>
+            </w:pPr>
+            <w:r>
+              <w:rPr>
+                <w:rFonts w:hint="eastAsia"/>
+                <w:lang w:val="en-US" w:eastAsia="zh-CN"/>
+              </w:rPr>
+              <w:t>B</w:t>
+            </w:r>
+          </w:p>
+        </w:tc>
+        <w:tc>
+          <w:tcPr>
+            <w:tcW w:w="830" w:type="dxa"/>
+          </w:tcPr>
+          <w:p>
+            <w:pPr>
+              <w:rPr>
+                <w:rFonts w:hint="default" w:eastAsiaTheme="minorEastAsia"/>
+                <w:lang w:val="en-US" w:eastAsia="zh-CN"/>
+              </w:rPr>
+            </w:pPr>
+            <w:r>
+              <w:rPr>
+                <w:rFonts w:hint="eastAsia"/>
+                <w:lang w:val="en-US" w:eastAsia="zh-CN"/>
+              </w:rPr>
+              <w:t>A</w:t>
+            </w:r>
+          </w:p>
+        </w:tc>
+        <w:tc>
+          <w:tcPr>
+            <w:tcW w:w="830" w:type="dxa"/>
+          </w:tcPr>
+          <w:p>
+            <w:pPr>
+              <w:rPr>
+                <w:rFonts w:hint="eastAsia" w:eastAsiaTheme="minorEastAsia"/>
+                <w:lang w:val="en-US" w:eastAsia="zh-CN"/>
+              </w:rPr>
+            </w:pPr>
+            <w:r>
+              <w:rPr>
+                <w:rFonts w:hint="eastAsia"/>
+                <w:lang w:val="en-US" w:eastAsia="zh-CN"/>
+              </w:rPr>
+              <w:t>B</w:t>
+            </w:r>
+          </w:p>
+        </w:tc>
+        <w:tc>
+          <w:tcPr>
+            <w:tcW w:w="830" w:type="dxa"/>
+          </w:tcPr>
+          <w:p>
+            <w:pPr>
+              <w:rPr>
+                <w:rFonts w:hint="default" w:eastAsiaTheme="minorEastAsia"/>
+                <w:lang w:val="en-US" w:eastAsia="zh-CN"/>
+              </w:rPr>
+            </w:pPr>
+            <w:r>
+              <w:rPr>
+                <w:rFonts w:hint="eastAsia"/>
+                <w:lang w:val="en-US" w:eastAsia="zh-CN"/>
+              </w:rPr>
+              <w:t>B</w:t>
+            </w:r>
+          </w:p>
+        </w:tc>
+        <w:tc>
+          <w:tcPr>
+            <w:tcW w:w="830" w:type="dxa"/>
+          </w:tcPr>
+          <w:p>
+            <w:pPr>
+              <w:rPr>
+                <w:rFonts w:hint="default" w:eastAsiaTheme="minorEastAsia"/>
+                <w:lang w:val="en-US" w:eastAsia="zh-CN"/>
+              </w:rPr>
+            </w:pPr>
+            <w:r>
+              <w:rPr>
+                <w:rFonts w:hint="eastAsia"/>
+                <w:lang w:val="en-US" w:eastAsia="zh-CN"/>
+              </w:rPr>
+              <w:t>C</w:t>
+            </w:r>
+          </w:p>
+        </w:tc>
+        <w:tc>
+          <w:tcPr>
+            <w:tcW w:w="830" w:type="dxa"/>
+          </w:tcPr>
+          <w:p>
+            <w:pPr>
+              <w:rPr>
+                <w:rFonts w:hint="default" w:eastAsiaTheme="minorEastAsia"/>
+                <w:lang w:val="en-US" w:eastAsia="zh-CN"/>
+              </w:rPr>
+            </w:pPr>
+            <w:r>
+              <w:rPr>
+                <w:rFonts w:hint="eastAsia"/>
+                <w:lang w:val="en-US" w:eastAsia="zh-CN"/>
+              </w:rPr>
+              <w:t>D</w:t>
+            </w:r>
           </w:p>
         </w:tc>
       </w:tr>
       <w:tr>
+        <w:tblPrEx>
+          <w:tblBorders>
+            <w:top w:val="single" w:color="auto" w:sz="4" w:space="0"/>
+            <w:left w:val="single" w:color="auto" w:sz="4" w:space="0"/>
+            <w:bottom w:val="single" w:color="auto" w:sz="4" w:space="0"/>
+            <w:right w:val="single" w:color="auto" w:sz="4" w:space="0"/>
+            <w:insideH w:val="single" w:color="auto" w:sz="4" w:space="0"/>
+            <w:insideV w:val="single" w:color="auto" w:sz="4" w:space="0"/>
+          </w:tblBorders>
+          <w:tblCellMar>
+            <w:top w:w="0" w:type="dxa"/>
+            <w:left w:w="108" w:type="dxa"/>
+            <w:bottom w:w="0" w:type="dxa"/>
+            <w:right w:w="108" w:type="dxa"/>
+          </w:tblCellMar>
+        </w:tblPrEx>
         <w:tc>
           <w:tcPr>
             <w:tcW w:w="829" w:type="dxa"/>
@@ -829,6 +1090,22 @@
         </w:tc>
       </w:tr>
       <w:tr>
+        <w:tblPrEx>
+          <w:tblBorders>
+            <w:top w:val="single" w:color="auto" w:sz="4" w:space="0"/>
+            <w:left w:val="single" w:color="auto" w:sz="4" w:space="0"/>
+            <w:bottom w:val="single" w:color="auto" w:sz="4" w:space="0"/>
+            <w:right w:val="single" w:color="auto" w:sz="4" w:space="0"/>
+            <w:insideH w:val="single" w:color="auto" w:sz="4" w:space="0"/>
+            <w:insideV w:val="single" w:color="auto" w:sz="4" w:space="0"/>
+          </w:tblBorders>
+          <w:tblCellMar>
+            <w:top w:w="0" w:type="dxa"/>
+            <w:left w:w="108" w:type="dxa"/>
+            <w:bottom w:w="0" w:type="dxa"/>
+            <w:right w:w="108" w:type="dxa"/>
+          </w:tblCellMar>
+        </w:tblPrEx>
         <w:tc>
           <w:tcPr>
             <w:tcW w:w="829" w:type="dxa"/>
@@ -836,9 +1113,17 @@
           <w:p>
             <w:pPr>
               <w:rPr>
-                <w:rFonts w:hint="eastAsia"/>
-              </w:rPr>
-            </w:pPr>
+                <w:rFonts w:hint="default" w:eastAsiaTheme="minorEastAsia"/>
+                <w:lang w:val="en-US" w:eastAsia="zh-CN"/>
+              </w:rPr>
+            </w:pPr>
+            <w:r>
+              <w:rPr>
+                <w:rFonts w:hint="eastAsia"/>
+                <w:lang w:val="en-US" w:eastAsia="zh-CN"/>
+              </w:rPr>
+              <w:t>A</w:t>
+            </w:r>
           </w:p>
         </w:tc>
         <w:tc>
@@ -848,9 +1133,19 @@
           <w:p>
             <w:pPr>
               <w:rPr>
-                <w:rFonts w:hint="eastAsia"/>
-              </w:rPr>
-            </w:pPr>
+                <w:rFonts w:hint="eastAsia" w:eastAsiaTheme="minorEastAsia"/>
+                <w:lang w:val="en-US" w:eastAsia="zh-CN"/>
+              </w:rPr>
+            </w:pPr>
+            <w:r>
+              <w:rPr>
+                <w:rFonts w:hint="eastAsia"/>
+                <w:lang w:val="en-US" w:eastAsia="zh-CN"/>
+              </w:rPr>
+              <w:t>C</w:t>
+            </w:r>
+            <w:bookmarkStart w:id="0" w:name="_GoBack"/>
+            <w:bookmarkEnd w:id="0"/>
           </w:p>
         </w:tc>
         <w:tc>
@@ -860,9 +1155,17 @@
           <w:p>
             <w:pPr>
               <w:rPr>
-                <w:rFonts w:hint="eastAsia"/>
-              </w:rPr>
-            </w:pPr>
+                <w:rFonts w:hint="eastAsia" w:eastAsiaTheme="minorEastAsia"/>
+                <w:lang w:val="en-US" w:eastAsia="zh-CN"/>
+              </w:rPr>
+            </w:pPr>
+            <w:r>
+              <w:rPr>
+                <w:rFonts w:hint="eastAsia"/>
+                <w:lang w:val="en-US" w:eastAsia="zh-CN"/>
+              </w:rPr>
+              <w:t>D</w:t>
+            </w:r>
           </w:p>
         </w:tc>
         <w:tc>
@@ -872,21 +1175,37 @@
           <w:p>
             <w:pPr>
               <w:rPr>
-                <w:rFonts w:hint="eastAsia"/>
-              </w:rPr>
-            </w:pPr>
-          </w:p>
-        </w:tc>
-        <w:tc>
-          <w:tcPr>
-            <w:tcW w:w="830" w:type="dxa"/>
-          </w:tcPr>
-          <w:p>
-            <w:pPr>
-              <w:rPr>
-                <w:rFonts w:hint="eastAsia"/>
-              </w:rPr>
-            </w:pPr>
+                <w:rFonts w:hint="eastAsia" w:eastAsiaTheme="minorEastAsia"/>
+                <w:lang w:val="en-US" w:eastAsia="zh-CN"/>
+              </w:rPr>
+            </w:pPr>
+            <w:r>
+              <w:rPr>
+                <w:rFonts w:hint="eastAsia"/>
+                <w:lang w:val="en-US" w:eastAsia="zh-CN"/>
+              </w:rPr>
+              <w:t>D</w:t>
+            </w:r>
+          </w:p>
+        </w:tc>
+        <w:tc>
+          <w:tcPr>
+            <w:tcW w:w="830" w:type="dxa"/>
+          </w:tcPr>
+          <w:p>
+            <w:pPr>
+              <w:rPr>
+                <w:rFonts w:hint="default" w:eastAsiaTheme="minorEastAsia"/>
+                <w:lang w:val="en-US" w:eastAsia="zh-CN"/>
+              </w:rPr>
+            </w:pPr>
+            <w:r>
+              <w:rPr>
+                <w:rFonts w:hint="eastAsia"/>
+                <w:lang w:val="en-US" w:eastAsia="zh-CN"/>
+              </w:rPr>
+              <w:t>D</w:t>
+            </w:r>
           </w:p>
         </w:tc>
         <w:tc>
@@ -954,7 +1273,7 @@
     <w:p>
       <w:r>
         <w:drawing>
-          <wp:inline distT="0" distB="0" distL="0" distR="0" wp14:anchorId="379113CE" wp14:editId="31999572">
+          <wp:inline distT="0" distB="0" distL="0" distR="0">
             <wp:extent cx="5274310" cy="1752600"/>
             <wp:effectExtent l="0" t="0" r="2540" b="0"/>
             <wp:docPr id="2" name="图片 2"/>
@@ -965,8 +1284,10 @@
               <a:graphicData uri="http://schemas.openxmlformats.org/drawingml/2006/picture">
                 <pic:pic xmlns:pic="http://schemas.openxmlformats.org/drawingml/2006/picture">
                   <pic:nvPicPr>
-                    <pic:cNvPr id="1" name=""/>
-                    <pic:cNvPicPr/>
+                    <pic:cNvPr id="2" name="图片 2"/>
+                    <pic:cNvPicPr>
+                      <a:picLocks noChangeAspect="1"/>
+                    </pic:cNvPicPr>
                   </pic:nvPicPr>
                   <pic:blipFill>
                     <a:blip r:embed="rId4"/>
@@ -993,7 +1314,7 @@
     <w:p>
       <w:r>
         <w:drawing>
-          <wp:inline distT="0" distB="0" distL="0" distR="0" wp14:anchorId="4441CA00" wp14:editId="181D6889">
+          <wp:inline distT="0" distB="0" distL="0" distR="0">
             <wp:extent cx="5274310" cy="1783080"/>
             <wp:effectExtent l="0" t="0" r="2540" b="7620"/>
             <wp:docPr id="3" name="图片 3"/>
@@ -1004,8 +1325,10 @@
               <a:graphicData uri="http://schemas.openxmlformats.org/drawingml/2006/picture">
                 <pic:pic xmlns:pic="http://schemas.openxmlformats.org/drawingml/2006/picture">
                   <pic:nvPicPr>
-                    <pic:cNvPr id="1" name=""/>
-                    <pic:cNvPicPr/>
+                    <pic:cNvPr id="3" name="图片 3"/>
+                    <pic:cNvPicPr>
+                      <a:picLocks noChangeAspect="1"/>
+                    </pic:cNvPicPr>
                   </pic:nvPicPr>
                   <pic:blipFill>
                     <a:blip r:embed="rId5"/>
@@ -1030,7 +1353,7 @@
       </w:r>
       <w:r>
         <w:drawing>
-          <wp:inline distT="0" distB="0" distL="0" distR="0" wp14:anchorId="77DAF995" wp14:editId="00800EC3">
+          <wp:inline distT="0" distB="0" distL="0" distR="0">
             <wp:extent cx="5274310" cy="1714500"/>
             <wp:effectExtent l="0" t="0" r="2540" b="0"/>
             <wp:docPr id="4" name="图片 4"/>
@@ -1041,8 +1364,10 @@
               <a:graphicData uri="http://schemas.openxmlformats.org/drawingml/2006/picture">
                 <pic:pic xmlns:pic="http://schemas.openxmlformats.org/drawingml/2006/picture">
                   <pic:nvPicPr>
-                    <pic:cNvPr id="1" name=""/>
-                    <pic:cNvPicPr/>
+                    <pic:cNvPr id="4" name="图片 4"/>
+                    <pic:cNvPicPr>
+                      <a:picLocks noChangeAspect="1"/>
+                    </pic:cNvPicPr>
                   </pic:nvPicPr>
                   <pic:blipFill>
                     <a:blip r:embed="rId6"/>
@@ -1067,7 +1392,7 @@
       </w:r>
       <w:r>
         <w:drawing>
-          <wp:inline distT="0" distB="0" distL="0" distR="0" wp14:anchorId="7A6C6811" wp14:editId="5719D5E5">
+          <wp:inline distT="0" distB="0" distL="0" distR="0">
             <wp:extent cx="5274310" cy="1772285"/>
             <wp:effectExtent l="0" t="0" r="2540" b="0"/>
             <wp:docPr id="5" name="图片 5"/>
@@ -1078,8 +1403,10 @@
               <a:graphicData uri="http://schemas.openxmlformats.org/drawingml/2006/picture">
                 <pic:pic xmlns:pic="http://schemas.openxmlformats.org/drawingml/2006/picture">
                   <pic:nvPicPr>
-                    <pic:cNvPr id="1" name=""/>
-                    <pic:cNvPicPr/>
+                    <pic:cNvPr id="5" name="图片 5"/>
+                    <pic:cNvPicPr>
+                      <a:picLocks noChangeAspect="1"/>
+                    </pic:cNvPicPr>
                   </pic:nvPicPr>
                   <pic:blipFill>
                     <a:blip r:embed="rId7"/>
@@ -1103,10 +1430,9 @@
         </w:drawing>
       </w:r>
       <w:r>
-        <w:lastRenderedPageBreak/>
         <w:drawing>
-          <wp:inline distT="0" distB="0" distL="0" distR="0" wp14:anchorId="3D8C308E" wp14:editId="462F8330">
-            <wp:extent cx="3362794" cy="4229690"/>
+          <wp:inline distT="0" distB="0" distL="0" distR="0">
+            <wp:extent cx="3362325" cy="4229100"/>
             <wp:effectExtent l="0" t="0" r="9525" b="0"/>
             <wp:docPr id="6" name="图片 6"/>
             <wp:cNvGraphicFramePr>
@@ -1116,8 +1442,10 @@
               <a:graphicData uri="http://schemas.openxmlformats.org/drawingml/2006/picture">
                 <pic:pic xmlns:pic="http://schemas.openxmlformats.org/drawingml/2006/picture">
                   <pic:nvPicPr>
-                    <pic:cNvPr id="1" name=""/>
-                    <pic:cNvPicPr/>
+                    <pic:cNvPr id="6" name="图片 6"/>
+                    <pic:cNvPicPr>
+                      <a:picLocks noChangeAspect="1"/>
+                    </pic:cNvPicPr>
                   </pic:nvPicPr>
                   <pic:blipFill>
                     <a:blip r:embed="rId8"/>
@@ -1144,8 +1472,8 @@
     <w:p>
       <w:r>
         <w:drawing>
-          <wp:inline distT="0" distB="0" distL="0" distR="0" wp14:anchorId="3BD96A8D" wp14:editId="1ED979D8">
-            <wp:extent cx="2143424" cy="2324424"/>
+          <wp:inline distT="0" distB="0" distL="0" distR="0">
+            <wp:extent cx="2143125" cy="2324100"/>
             <wp:effectExtent l="0" t="0" r="9525" b="0"/>
             <wp:docPr id="7" name="图片 7"/>
             <wp:cNvGraphicFramePr>
@@ -1155,8 +1483,10 @@
               <a:graphicData uri="http://schemas.openxmlformats.org/drawingml/2006/picture">
                 <pic:pic xmlns:pic="http://schemas.openxmlformats.org/drawingml/2006/picture">
                   <pic:nvPicPr>
-                    <pic:cNvPr id="1" name=""/>
-                    <pic:cNvPicPr/>
+                    <pic:cNvPr id="7" name="图片 7"/>
+                    <pic:cNvPicPr>
+                      <a:picLocks noChangeAspect="1"/>
+                    </pic:cNvPicPr>
                   </pic:nvPicPr>
                   <pic:blipFill>
                     <a:blip r:embed="rId9"/>
@@ -1183,10 +1513,9 @@
     <w:p/>
     <w:p>
       <w:r>
-        <w:lastRenderedPageBreak/>
         <w:drawing>
-          <wp:inline distT="0" distB="0" distL="0" distR="0" wp14:anchorId="4066D573" wp14:editId="44176E26">
-            <wp:extent cx="3982006" cy="3439005"/>
+          <wp:inline distT="0" distB="0" distL="0" distR="0">
+            <wp:extent cx="3981450" cy="3438525"/>
             <wp:effectExtent l="0" t="0" r="0" b="9525"/>
             <wp:docPr id="8" name="图片 8"/>
             <wp:cNvGraphicFramePr>
@@ -1196,8 +1525,10 @@
               <a:graphicData uri="http://schemas.openxmlformats.org/drawingml/2006/picture">
                 <pic:pic xmlns:pic="http://schemas.openxmlformats.org/drawingml/2006/picture">
                   <pic:nvPicPr>
-                    <pic:cNvPr id="1" name=""/>
-                    <pic:cNvPicPr/>
+                    <pic:cNvPr id="8" name="图片 8"/>
+                    <pic:cNvPicPr>
+                      <a:picLocks noChangeAspect="1"/>
+                    </pic:cNvPicPr>
                   </pic:nvPicPr>
                   <pic:blipFill>
                     <a:blip r:embed="rId10"/>
@@ -1224,7 +1555,7 @@
     <w:p>
       <w:r>
         <w:drawing>
-          <wp:inline distT="0" distB="0" distL="0" distR="0" wp14:anchorId="11A7F0C7" wp14:editId="6F0A6D88">
+          <wp:inline distT="0" distB="0" distL="0" distR="0">
             <wp:extent cx="5274310" cy="1706880"/>
             <wp:effectExtent l="0" t="0" r="2540" b="7620"/>
             <wp:docPr id="9" name="图片 9"/>
@@ -1235,8 +1566,10 @@
               <a:graphicData uri="http://schemas.openxmlformats.org/drawingml/2006/picture">
                 <pic:pic xmlns:pic="http://schemas.openxmlformats.org/drawingml/2006/picture">
                   <pic:nvPicPr>
-                    <pic:cNvPr id="1" name=""/>
-                    <pic:cNvPicPr/>
+                    <pic:cNvPr id="9" name="图片 9"/>
+                    <pic:cNvPicPr>
+                      <a:picLocks noChangeAspect="1"/>
+                    </pic:cNvPicPr>
                   </pic:nvPicPr>
                   <pic:blipFill>
                     <a:blip r:embed="rId11"/>
@@ -1263,7 +1596,7 @@
     <w:p>
       <w:r>
         <w:drawing>
-          <wp:inline distT="0" distB="0" distL="0" distR="0" wp14:anchorId="572BFB6E" wp14:editId="4F93D255">
+          <wp:inline distT="0" distB="0" distL="0" distR="0">
             <wp:extent cx="5274310" cy="1706880"/>
             <wp:effectExtent l="0" t="0" r="2540" b="7620"/>
             <wp:docPr id="10" name="图片 10"/>
@@ -1274,8 +1607,10 @@
               <a:graphicData uri="http://schemas.openxmlformats.org/drawingml/2006/picture">
                 <pic:pic xmlns:pic="http://schemas.openxmlformats.org/drawingml/2006/picture">
                   <pic:nvPicPr>
-                    <pic:cNvPr id="1" name=""/>
-                    <pic:cNvPicPr/>
+                    <pic:cNvPr id="10" name="图片 10"/>
+                    <pic:cNvPicPr>
+                      <a:picLocks noChangeAspect="1"/>
+                    </pic:cNvPicPr>
                   </pic:nvPicPr>
                   <pic:blipFill>
                     <a:blip r:embed="rId11"/>
@@ -1299,9 +1634,8 @@
         </w:drawing>
       </w:r>
       <w:r>
-        <w:lastRenderedPageBreak/>
         <w:drawing>
-          <wp:inline distT="0" distB="0" distL="0" distR="0" wp14:anchorId="63BAA57A" wp14:editId="35FF879D">
+          <wp:inline distT="0" distB="0" distL="0" distR="0">
             <wp:extent cx="5274310" cy="1737995"/>
             <wp:effectExtent l="0" t="0" r="2540" b="0"/>
             <wp:docPr id="11" name="图片 11"/>
@@ -1312,8 +1646,10 @@
               <a:graphicData uri="http://schemas.openxmlformats.org/drawingml/2006/picture">
                 <pic:pic xmlns:pic="http://schemas.openxmlformats.org/drawingml/2006/picture">
                   <pic:nvPicPr>
-                    <pic:cNvPr id="1" name=""/>
-                    <pic:cNvPicPr/>
+                    <pic:cNvPr id="11" name="图片 11"/>
+                    <pic:cNvPicPr>
+                      <a:picLocks noChangeAspect="1"/>
+                    </pic:cNvPicPr>
                   </pic:nvPicPr>
                   <pic:blipFill>
                     <a:blip r:embed="rId12"/>
@@ -1338,9 +1674,15 @@
       </w:r>
     </w:p>
     <w:p>
+      <w:pPr>
+        <w:rPr>
+          <w:rFonts w:hint="eastAsia" w:eastAsiaTheme="minorEastAsia"/>
+          <w:lang w:val="en-US" w:eastAsia="zh-CN"/>
+        </w:rPr>
+      </w:pPr>
       <w:r>
         <w:drawing>
-          <wp:inline distT="0" distB="0" distL="0" distR="0" wp14:anchorId="71EC74F0" wp14:editId="027E6F15">
+          <wp:inline distT="0" distB="0" distL="0" distR="0">
             <wp:extent cx="5274310" cy="1783715"/>
             <wp:effectExtent l="0" t="0" r="2540" b="6985"/>
             <wp:docPr id="12" name="图片 12"/>
@@ -1351,8 +1693,10 @@
               <a:graphicData uri="http://schemas.openxmlformats.org/drawingml/2006/picture">
                 <pic:pic xmlns:pic="http://schemas.openxmlformats.org/drawingml/2006/picture">
                   <pic:nvPicPr>
-                    <pic:cNvPr id="1" name=""/>
-                    <pic:cNvPicPr/>
+                    <pic:cNvPr id="12" name="图片 12"/>
+                    <pic:cNvPicPr>
+                      <a:picLocks noChangeAspect="1"/>
+                    </pic:cNvPicPr>
                   </pic:nvPicPr>
                   <pic:blipFill>
                     <a:blip r:embed="rId13"/>
@@ -1379,7 +1723,7 @@
     <w:p>
       <w:r>
         <w:drawing>
-          <wp:inline distT="0" distB="0" distL="0" distR="0" wp14:anchorId="0866AD66" wp14:editId="75F45577">
+          <wp:inline distT="0" distB="0" distL="0" distR="0">
             <wp:extent cx="5274310" cy="1515110"/>
             <wp:effectExtent l="0" t="0" r="2540" b="8890"/>
             <wp:docPr id="13" name="图片 13"/>
@@ -1390,8 +1734,10 @@
               <a:graphicData uri="http://schemas.openxmlformats.org/drawingml/2006/picture">
                 <pic:pic xmlns:pic="http://schemas.openxmlformats.org/drawingml/2006/picture">
                   <pic:nvPicPr>
-                    <pic:cNvPr id="1" name=""/>
-                    <pic:cNvPicPr/>
+                    <pic:cNvPr id="13" name="图片 13"/>
+                    <pic:cNvPicPr>
+                      <a:picLocks noChangeAspect="1"/>
+                    </pic:cNvPicPr>
                   </pic:nvPicPr>
                   <pic:blipFill>
                     <a:blip r:embed="rId14"/>
@@ -1418,7 +1764,7 @@
     <w:p>
       <w:r>
         <w:drawing>
-          <wp:inline distT="0" distB="0" distL="0" distR="0" wp14:anchorId="1D1000A1" wp14:editId="0C882D67">
+          <wp:inline distT="0" distB="0" distL="0" distR="0">
             <wp:extent cx="5274310" cy="1497965"/>
             <wp:effectExtent l="0" t="0" r="2540" b="6985"/>
             <wp:docPr id="14" name="图片 14"/>
@@ -1429,8 +1775,10 @@
               <a:graphicData uri="http://schemas.openxmlformats.org/drawingml/2006/picture">
                 <pic:pic xmlns:pic="http://schemas.openxmlformats.org/drawingml/2006/picture">
                   <pic:nvPicPr>
-                    <pic:cNvPr id="1" name=""/>
-                    <pic:cNvPicPr/>
+                    <pic:cNvPr id="14" name="图片 14"/>
+                    <pic:cNvPicPr>
+                      <a:picLocks noChangeAspect="1"/>
+                    </pic:cNvPicPr>
                   </pic:nvPicPr>
                   <pic:blipFill>
                     <a:blip r:embed="rId15"/>
@@ -1457,7 +1805,7 @@
     <w:p>
       <w:r>
         <w:drawing>
-          <wp:inline distT="0" distB="0" distL="0" distR="0" wp14:anchorId="76D4074F" wp14:editId="7DCB4152">
+          <wp:inline distT="0" distB="0" distL="0" distR="0">
             <wp:extent cx="5274310" cy="1507490"/>
             <wp:effectExtent l="0" t="0" r="2540" b="0"/>
             <wp:docPr id="15" name="图片 15"/>
@@ -1468,8 +1816,10 @@
               <a:graphicData uri="http://schemas.openxmlformats.org/drawingml/2006/picture">
                 <pic:pic xmlns:pic="http://schemas.openxmlformats.org/drawingml/2006/picture">
                   <pic:nvPicPr>
-                    <pic:cNvPr id="1" name=""/>
-                    <pic:cNvPicPr/>
+                    <pic:cNvPr id="15" name="图片 15"/>
+                    <pic:cNvPicPr>
+                      <a:picLocks noChangeAspect="1"/>
+                    </pic:cNvPicPr>
                   </pic:nvPicPr>
                   <pic:blipFill>
                     <a:blip r:embed="rId16"/>
@@ -1495,9 +1845,8 @@
     </w:p>
     <w:p>
       <w:r>
-        <w:lastRenderedPageBreak/>
         <w:drawing>
-          <wp:inline distT="0" distB="0" distL="0" distR="0" wp14:anchorId="4B97A051" wp14:editId="04C4856F">
+          <wp:inline distT="0" distB="0" distL="0" distR="0">
             <wp:extent cx="5274310" cy="2240280"/>
             <wp:effectExtent l="0" t="0" r="2540" b="7620"/>
             <wp:docPr id="16" name="图片 16"/>
@@ -1508,8 +1857,10 @@
               <a:graphicData uri="http://schemas.openxmlformats.org/drawingml/2006/picture">
                 <pic:pic xmlns:pic="http://schemas.openxmlformats.org/drawingml/2006/picture">
                   <pic:nvPicPr>
-                    <pic:cNvPr id="1" name=""/>
-                    <pic:cNvPicPr/>
+                    <pic:cNvPr id="16" name="图片 16"/>
+                    <pic:cNvPicPr>
+                      <a:picLocks noChangeAspect="1"/>
+                    </pic:cNvPicPr>
                   </pic:nvPicPr>
                   <pic:blipFill>
                     <a:blip r:embed="rId17"/>
@@ -1536,8 +1887,8 @@
     <w:p>
       <w:r>
         <w:drawing>
-          <wp:inline distT="0" distB="0" distL="0" distR="0" wp14:anchorId="30AF7F0F" wp14:editId="57AA2715">
-            <wp:extent cx="3791479" cy="3686689"/>
+          <wp:inline distT="0" distB="0" distL="0" distR="0">
+            <wp:extent cx="3790950" cy="3686175"/>
             <wp:effectExtent l="0" t="0" r="0" b="9525"/>
             <wp:docPr id="18" name="图片 18"/>
             <wp:cNvGraphicFramePr>
@@ -1547,8 +1898,10 @@
               <a:graphicData uri="http://schemas.openxmlformats.org/drawingml/2006/picture">
                 <pic:pic xmlns:pic="http://schemas.openxmlformats.org/drawingml/2006/picture">
                   <pic:nvPicPr>
-                    <pic:cNvPr id="1" name=""/>
-                    <pic:cNvPicPr/>
+                    <pic:cNvPr id="18" name="图片 18"/>
+                    <pic:cNvPicPr>
+                      <a:picLocks noChangeAspect="1"/>
+                    </pic:cNvPicPr>
                   </pic:nvPicPr>
                   <pic:blipFill>
                     <a:blip r:embed="rId18"/>
@@ -1574,9 +1927,8 @@
     </w:p>
     <w:p>
       <w:r>
-        <w:lastRenderedPageBreak/>
         <w:drawing>
-          <wp:inline distT="0" distB="0" distL="0" distR="0" wp14:anchorId="50C9A8CD" wp14:editId="06C15928">
+          <wp:inline distT="0" distB="0" distL="0" distR="0">
             <wp:extent cx="5274310" cy="3183255"/>
             <wp:effectExtent l="0" t="0" r="2540" b="0"/>
             <wp:docPr id="19" name="图片 19"/>
@@ -1587,8 +1939,10 @@
               <a:graphicData uri="http://schemas.openxmlformats.org/drawingml/2006/picture">
                 <pic:pic xmlns:pic="http://schemas.openxmlformats.org/drawingml/2006/picture">
                   <pic:nvPicPr>
-                    <pic:cNvPr id="1" name=""/>
-                    <pic:cNvPicPr/>
+                    <pic:cNvPr id="19" name="图片 19"/>
+                    <pic:cNvPicPr>
+                      <a:picLocks noChangeAspect="1"/>
+                    </pic:cNvPicPr>
                   </pic:nvPicPr>
                   <pic:blipFill>
                     <a:blip r:embed="rId19"/>
@@ -1615,8 +1969,8 @@
     <w:p>
       <w:r>
         <w:drawing>
-          <wp:inline distT="0" distB="0" distL="0" distR="0" wp14:anchorId="03EC8DC8" wp14:editId="2507D34D">
-            <wp:extent cx="5144218" cy="3677163"/>
+          <wp:inline distT="0" distB="0" distL="0" distR="0">
+            <wp:extent cx="5144135" cy="3676650"/>
             <wp:effectExtent l="0" t="0" r="0" b="0"/>
             <wp:docPr id="20" name="图片 20"/>
             <wp:cNvGraphicFramePr>
@@ -1626,8 +1980,10 @@
               <a:graphicData uri="http://schemas.openxmlformats.org/drawingml/2006/picture">
                 <pic:pic xmlns:pic="http://schemas.openxmlformats.org/drawingml/2006/picture">
                   <pic:nvPicPr>
-                    <pic:cNvPr id="1" name=""/>
-                    <pic:cNvPicPr/>
+                    <pic:cNvPr id="20" name="图片 20"/>
+                    <pic:cNvPicPr>
+                      <a:picLocks noChangeAspect="1"/>
+                    </pic:cNvPicPr>
                   </pic:nvPicPr>
                   <pic:blipFill>
                     <a:blip r:embed="rId20"/>
@@ -1653,9 +2009,8 @@
     </w:p>
     <w:p>
       <w:r>
-        <w:lastRenderedPageBreak/>
         <w:drawing>
-          <wp:inline distT="0" distB="0" distL="0" distR="0" wp14:anchorId="29070F7B" wp14:editId="3B0FC839">
+          <wp:inline distT="0" distB="0" distL="0" distR="0">
             <wp:extent cx="5274310" cy="2305685"/>
             <wp:effectExtent l="0" t="0" r="2540" b="0"/>
             <wp:docPr id="21" name="图片 21"/>
@@ -1666,8 +2021,10 @@
               <a:graphicData uri="http://schemas.openxmlformats.org/drawingml/2006/picture">
                 <pic:pic xmlns:pic="http://schemas.openxmlformats.org/drawingml/2006/picture">
                   <pic:nvPicPr>
-                    <pic:cNvPr id="1" name=""/>
-                    <pic:cNvPicPr/>
+                    <pic:cNvPr id="21" name="图片 21"/>
+                    <pic:cNvPicPr>
+                      <a:picLocks noChangeAspect="1"/>
+                    </pic:cNvPicPr>
                   </pic:nvPicPr>
                   <pic:blipFill>
                     <a:blip r:embed="rId21"/>
@@ -1694,7 +2051,7 @@
     <w:p>
       <w:r>
         <w:drawing>
-          <wp:inline distT="0" distB="0" distL="0" distR="0" wp14:anchorId="3AAD7E23" wp14:editId="0696CEEC">
+          <wp:inline distT="0" distB="0" distL="0" distR="0">
             <wp:extent cx="5274310" cy="1936115"/>
             <wp:effectExtent l="0" t="0" r="2540" b="6985"/>
             <wp:docPr id="22" name="图片 22"/>
@@ -1705,8 +2062,10 @@
               <a:graphicData uri="http://schemas.openxmlformats.org/drawingml/2006/picture">
                 <pic:pic xmlns:pic="http://schemas.openxmlformats.org/drawingml/2006/picture">
                   <pic:nvPicPr>
-                    <pic:cNvPr id="1" name=""/>
-                    <pic:cNvPicPr/>
+                    <pic:cNvPr id="22" name="图片 22"/>
+                    <pic:cNvPicPr>
+                      <a:picLocks noChangeAspect="1"/>
+                    </pic:cNvPicPr>
                   </pic:nvPicPr>
                   <pic:blipFill>
                     <a:blip r:embed="rId22"/>
@@ -1733,7 +2092,7 @@
     <w:p>
       <w:r>
         <w:drawing>
-          <wp:inline distT="0" distB="0" distL="0" distR="0" wp14:anchorId="21D1A62F" wp14:editId="401709A2">
+          <wp:inline distT="0" distB="0" distL="0" distR="0">
             <wp:extent cx="5274310" cy="1635760"/>
             <wp:effectExtent l="0" t="0" r="2540" b="2540"/>
             <wp:docPr id="23" name="图片 23"/>
@@ -1744,8 +2103,10 @@
               <a:graphicData uri="http://schemas.openxmlformats.org/drawingml/2006/picture">
                 <pic:pic xmlns:pic="http://schemas.openxmlformats.org/drawingml/2006/picture">
                   <pic:nvPicPr>
-                    <pic:cNvPr id="1" name=""/>
-                    <pic:cNvPicPr/>
+                    <pic:cNvPr id="23" name="图片 23"/>
+                    <pic:cNvPicPr>
+                      <a:picLocks noChangeAspect="1"/>
+                    </pic:cNvPicPr>
                   </pic:nvPicPr>
                   <pic:blipFill>
                     <a:blip r:embed="rId23"/>
@@ -1771,10 +2132,9 @@
     </w:p>
     <w:p>
       <w:r>
-        <w:lastRenderedPageBreak/>
         <w:drawing>
-          <wp:inline distT="0" distB="0" distL="0" distR="0" wp14:anchorId="59BBDC28" wp14:editId="16F9DDEC">
-            <wp:extent cx="4801270" cy="3019846"/>
+          <wp:inline distT="0" distB="0" distL="0" distR="0">
+            <wp:extent cx="4801235" cy="3019425"/>
             <wp:effectExtent l="0" t="0" r="0" b="9525"/>
             <wp:docPr id="25" name="图片 25"/>
             <wp:cNvGraphicFramePr>
@@ -1784,8 +2144,10 @@
               <a:graphicData uri="http://schemas.openxmlformats.org/drawingml/2006/picture">
                 <pic:pic xmlns:pic="http://schemas.openxmlformats.org/drawingml/2006/picture">
                   <pic:nvPicPr>
-                    <pic:cNvPr id="1" name=""/>
-                    <pic:cNvPicPr/>
+                    <pic:cNvPr id="25" name="图片 25"/>
+                    <pic:cNvPicPr>
+                      <a:picLocks noChangeAspect="1"/>
+                    </pic:cNvPicPr>
                   </pic:nvPicPr>
                   <pic:blipFill>
                     <a:blip r:embed="rId24"/>
@@ -1812,7 +2174,7 @@
     <w:p>
       <w:r>
         <w:drawing>
-          <wp:inline distT="0" distB="0" distL="0" distR="0" wp14:anchorId="529BB22C" wp14:editId="3240B09B">
+          <wp:inline distT="0" distB="0" distL="0" distR="0">
             <wp:extent cx="5274310" cy="2016760"/>
             <wp:effectExtent l="0" t="0" r="2540" b="2540"/>
             <wp:docPr id="26" name="图片 26"/>
@@ -1823,8 +2185,10 @@
               <a:graphicData uri="http://schemas.openxmlformats.org/drawingml/2006/picture">
                 <pic:pic xmlns:pic="http://schemas.openxmlformats.org/drawingml/2006/picture">
                   <pic:nvPicPr>
-                    <pic:cNvPr id="1" name=""/>
-                    <pic:cNvPicPr/>
+                    <pic:cNvPr id="26" name="图片 26"/>
+                    <pic:cNvPicPr>
+                      <a:picLocks noChangeAspect="1"/>
+                    </pic:cNvPicPr>
                   </pic:nvPicPr>
                   <pic:blipFill>
                     <a:blip r:embed="rId25"/>
@@ -1850,10 +2214,9 @@
     </w:p>
     <w:p>
       <w:r>
-        <w:lastRenderedPageBreak/>
         <w:drawing>
-          <wp:inline distT="0" distB="0" distL="0" distR="0" wp14:anchorId="5F3BDAA8" wp14:editId="16405A4B">
-            <wp:extent cx="5172797" cy="3591426"/>
+          <wp:inline distT="0" distB="0" distL="0" distR="0">
+            <wp:extent cx="5172710" cy="3590925"/>
             <wp:effectExtent l="0" t="0" r="8890" b="9525"/>
             <wp:docPr id="27" name="图片 27"/>
             <wp:cNvGraphicFramePr>
@@ -1863,8 +2226,10 @@
               <a:graphicData uri="http://schemas.openxmlformats.org/drawingml/2006/picture">
                 <pic:pic xmlns:pic="http://schemas.openxmlformats.org/drawingml/2006/picture">
                   <pic:nvPicPr>
-                    <pic:cNvPr id="1" name=""/>
-                    <pic:cNvPicPr/>
+                    <pic:cNvPr id="27" name="图片 27"/>
+                    <pic:cNvPicPr>
+                      <a:picLocks noChangeAspect="1"/>
+                    </pic:cNvPicPr>
                   </pic:nvPicPr>
                   <pic:blipFill>
                     <a:blip r:embed="rId26"/>
@@ -1896,7 +2261,7 @@
       </w:pPr>
       <w:r>
         <w:drawing>
-          <wp:inline distT="0" distB="0" distL="0" distR="0" wp14:anchorId="6603E2D7" wp14:editId="0D5671F3">
+          <wp:inline distT="0" distB="0" distL="0" distR="0">
             <wp:extent cx="5274310" cy="2559685"/>
             <wp:effectExtent l="0" t="0" r="2540" b="0"/>
             <wp:docPr id="28" name="图片 28"/>
@@ -1907,8 +2272,10 @@
               <a:graphicData uri="http://schemas.openxmlformats.org/drawingml/2006/picture">
                 <pic:pic xmlns:pic="http://schemas.openxmlformats.org/drawingml/2006/picture">
                   <pic:nvPicPr>
-                    <pic:cNvPr id="1" name=""/>
-                    <pic:cNvPicPr/>
+                    <pic:cNvPr id="28" name="图片 28"/>
+                    <pic:cNvPicPr>
+                      <a:picLocks noChangeAspect="1"/>
+                    </pic:cNvPicPr>
                   </pic:nvPicPr>
                   <pic:blipFill>
                     <a:blip r:embed="rId27"/>
@@ -1933,7 +2300,7 @@
       </w:r>
       <w:r>
         <w:drawing>
-          <wp:inline distT="0" distB="0" distL="0" distR="0" wp14:anchorId="2ECEA5F2" wp14:editId="6F73F781">
+          <wp:inline distT="0" distB="0" distL="0" distR="0">
             <wp:extent cx="5274310" cy="1590040"/>
             <wp:effectExtent l="0" t="0" r="2540" b="0"/>
             <wp:docPr id="29" name="图片 29"/>
@@ -1944,8 +2311,10 @@
               <a:graphicData uri="http://schemas.openxmlformats.org/drawingml/2006/picture">
                 <pic:pic xmlns:pic="http://schemas.openxmlformats.org/drawingml/2006/picture">
                   <pic:nvPicPr>
-                    <pic:cNvPr id="1" name=""/>
-                    <pic:cNvPicPr/>
+                    <pic:cNvPr id="29" name="图片 29"/>
+                    <pic:cNvPicPr>
+                      <a:picLocks noChangeAspect="1"/>
+                    </pic:cNvPicPr>
                   </pic:nvPicPr>
                   <pic:blipFill>
                     <a:blip r:embed="rId28"/>
@@ -1972,426 +2341,301 @@
     <w:sectPr>
       <w:pgSz w:w="11906" w:h="16838"/>
       <w:pgMar w:top="1440" w:right="1800" w:bottom="1440" w:left="1800" w:header="851" w:footer="992" w:gutter="0"/>
-      <w:cols w:space="425"/>
-      <w:docGrid w:type="lines" w:linePitch="312"/>
+      <w:cols w:space="425" w:num="1"/>
+      <w:docGrid w:type="lines" w:linePitch="312" w:charSpace="0"/>
     </w:sectPr>
   </w:body>
 </w:document>
 </file>
 
 <file path=word/styles.xml><?xml version="1.0" encoding="utf-8"?>
-<w:styles xmlns:mc="http://schemas.openxmlformats.org/markup-compatibility/2006" xmlns:r="http://schemas.openxmlformats.org/officeDocument/2006/relationships" xmlns:w="http://schemas.openxmlformats.org/wordprocessingml/2006/main" xmlns:w14="http://schemas.microsoft.com/office/word/2010/wordml" xmlns:w15="http://schemas.microsoft.com/office/word/2012/wordml" xmlns:w16cex="http://schemas.microsoft.com/office/word/2018/wordml/cex" xmlns:w16cid="http://schemas.microsoft.com/office/word/2016/wordml/cid" xmlns:w16="http://schemas.microsoft.com/office/word/2018/wordml" xmlns:w16sdtdh="http://schemas.microsoft.com/office/word/2020/wordml/sdtdatahash" xmlns:w16se="http://schemas.microsoft.com/office/word/2015/wordml/symex" mc:Ignorable="w14 w15 w16se w16cid w16 w16cex w16sdtdh">
+<w:styles xmlns:mc="http://schemas.openxmlformats.org/markup-compatibility/2006" xmlns:o="urn:schemas-microsoft-com:office:office" xmlns:r="http://schemas.openxmlformats.org/officeDocument/2006/relationships" xmlns:m="http://schemas.openxmlformats.org/officeDocument/2006/math" xmlns:v="urn:schemas-microsoft-com:vml" xmlns:w="http://schemas.openxmlformats.org/wordprocessingml/2006/main" xmlns:w14="http://schemas.microsoft.com/office/word/2010/wordml" xmlns:w10="urn:schemas-microsoft-com:office:word" xmlns:sl="http://schemas.openxmlformats.org/schemaLibrary/2006/main" xmlns:wpsCustomData="http://www.wps.cn/officeDocument/2013/wpsCustomData" mc:Ignorable="w14">
   <w:docDefaults>
     <w:rPrDefault>
       <w:rPr>
-        <w:rFonts w:asciiTheme="minorHAnsi" w:eastAsiaTheme="minorEastAsia" w:hAnsiTheme="minorHAnsi" w:cstheme="minorBidi"/>
-        <w:kern w:val="2"/>
-        <w:sz w:val="21"/>
-        <w:szCs w:val="22"/>
-        <w:lang w:val="en-US" w:eastAsia="zh-CN" w:bidi="ar-SA"/>
+        <w:rFonts w:asciiTheme="minorHAnsi" w:hAnsiTheme="minorHAnsi" w:eastAsiaTheme="minorEastAsia" w:cstheme="minorBidi"/>
       </w:rPr>
     </w:rPrDefault>
     <w:pPrDefault/>
   </w:docDefaults>
-  <w:latentStyles w:defLockedState="0" w:defUIPriority="99" w:defSemiHidden="0" w:defUnhideWhenUsed="0" w:defQFormat="0" w:count="376">
-    <w:lsdException w:name="Normal" w:uiPriority="0" w:qFormat="1"/>
-    <w:lsdException w:name="heading 1" w:uiPriority="9" w:qFormat="1"/>
-    <w:lsdException w:name="heading 2" w:semiHidden="1" w:uiPriority="9" w:unhideWhenUsed="1" w:qFormat="1"/>
-    <w:lsdException w:name="heading 3" w:semiHidden="1" w:uiPriority="9" w:unhideWhenUsed="1" w:qFormat="1"/>
-    <w:lsdException w:name="heading 4" w:semiHidden="1" w:uiPriority="9" w:unhideWhenUsed="1" w:qFormat="1"/>
-    <w:lsdException w:name="heading 5" w:semiHidden="1" w:uiPriority="9" w:unhideWhenUsed="1" w:qFormat="1"/>
-    <w:lsdException w:name="heading 6" w:semiHidden="1" w:uiPriority="9" w:unhideWhenUsed="1" w:qFormat="1"/>
-    <w:lsdException w:name="heading 7" w:semiHidden="1" w:uiPriority="9" w:unhideWhenUsed="1" w:qFormat="1"/>
-    <w:lsdException w:name="heading 8" w:semiHidden="1" w:uiPriority="9" w:unhideWhenUsed="1" w:qFormat="1"/>
-    <w:lsdException w:name="heading 9" w:semiHidden="1" w:uiPriority="9" w:unhideWhenUsed="1" w:qFormat="1"/>
-    <w:lsdException w:name="index 1" w:semiHidden="1" w:unhideWhenUsed="1"/>
-    <w:lsdException w:name="index 2" w:semiHidden="1" w:unhideWhenUsed="1"/>
-    <w:lsdException w:name="index 3" w:semiHidden="1" w:unhideWhenUsed="1"/>
-    <w:lsdException w:name="index 4" w:semiHidden="1" w:unhideWhenUsed="1"/>
-    <w:lsdException w:name="index 5" w:semiHidden="1" w:unhideWhenUsed="1"/>
-    <w:lsdException w:name="index 6" w:semiHidden="1" w:unhideWhenUsed="1"/>
-    <w:lsdException w:name="index 7" w:semiHidden="1" w:unhideWhenUsed="1"/>
-    <w:lsdException w:name="index 8" w:semiHidden="1" w:unhideWhenUsed="1"/>
-    <w:lsdException w:name="index 9" w:semiHidden="1" w:unhideWhenUsed="1"/>
-    <w:lsdException w:name="toc 1" w:semiHidden="1" w:uiPriority="39" w:unhideWhenUsed="1"/>
-    <w:lsdException w:name="toc 2" w:semiHidden="1" w:uiPriority="39" w:unhideWhenUsed="1"/>
-    <w:lsdException w:name="toc 3" w:semiHidden="1" w:uiPriority="39" w:unhideWhenUsed="1"/>
-    <w:lsdException w:name="toc 4" w:semiHidden="1" w:uiPriority="39" w:unhideWhenUsed="1"/>
-    <w:lsdException w:name="toc 5" w:semiHidden="1" w:uiPriority="39" w:unhideWhenUsed="1"/>
-    <w:lsdException w:name="toc 6" w:semiHidden="1" w:uiPriority="39" w:unhideWhenUsed="1"/>
-    <w:lsdException w:name="toc 7" w:semiHidden="1" w:uiPriority="39" w:unhideWhenUsed="1"/>
-    <w:lsdException w:name="toc 8" w:semiHidden="1" w:uiPriority="39" w:unhideWhenUsed="1"/>
-    <w:lsdException w:name="toc 9" w:semiHidden="1" w:uiPriority="39" w:unhideWhenUsed="1"/>
-    <w:lsdException w:name="Normal Indent" w:semiHidden="1" w:unhideWhenUsed="1"/>
-    <w:lsdException w:name="footnote text" w:semiHidden="1" w:unhideWhenUsed="1"/>
-    <w:lsdException w:name="annotation text" w:semiHidden="1" w:unhideWhenUsed="1"/>
-    <w:lsdException w:name="header" w:semiHidden="1" w:unhideWhenUsed="1"/>
-    <w:lsdException w:name="footer" w:semiHidden="1" w:unhideWhenUsed="1"/>
-    <w:lsdException w:name="index heading" w:semiHidden="1" w:unhideWhenUsed="1"/>
-    <w:lsdException w:name="caption" w:semiHidden="1" w:uiPriority="35" w:unhideWhenUsed="1" w:qFormat="1"/>
-    <w:lsdException w:name="table of figures" w:semiHidden="1" w:unhideWhenUsed="1"/>
-    <w:lsdException w:name="envelope address" w:semiHidden="1" w:unhideWhenUsed="1"/>
-    <w:lsdException w:name="envelope return" w:semiHidden="1" w:unhideWhenUsed="1"/>
-    <w:lsdException w:name="footnote reference" w:semiHidden="1" w:unhideWhenUsed="1"/>
-    <w:lsdException w:name="annotation reference" w:semiHidden="1" w:unhideWhenUsed="1"/>
-    <w:lsdException w:name="line number" w:semiHidden="1" w:unhideWhenUsed="1"/>
-    <w:lsdException w:name="page number" w:semiHidden="1" w:unhideWhenUsed="1"/>
-    <w:lsdException w:name="endnote reference" w:semiHidden="1" w:unhideWhenUsed="1"/>
-    <w:lsdException w:name="endnote text" w:semiHidden="1" w:unhideWhenUsed="1"/>
-    <w:lsdException w:name="table of authorities" w:semiHidden="1" w:unhideWhenUsed="1"/>
-    <w:lsdException w:name="macro" w:semiHidden="1" w:unhideWhenUsed="1"/>
-    <w:lsdException w:name="toa heading" w:semiHidden="1" w:unhideWhenUsed="1"/>
-    <w:lsdException w:name="List" w:semiHidden="1" w:unhideWhenUsed="1"/>
-    <w:lsdException w:name="List Bullet" w:semiHidden="1" w:unhideWhenUsed="1"/>
-    <w:lsdException w:name="List Number" w:semiHidden="1" w:unhideWhenUsed="1"/>
-    <w:lsdException w:name="List 2" w:semiHidden="1" w:unhideWhenUsed="1"/>
-    <w:lsdException w:name="List 3" w:semiHidden="1" w:unhideWhenUsed="1"/>
-    <w:lsdException w:name="List 4" w:semiHidden="1" w:unhideWhenUsed="1"/>
-    <w:lsdException w:name="List 5" w:semiHidden="1" w:unhideWhenUsed="1"/>
-    <w:lsdException w:name="List Bullet 2" w:semiHidden="1" w:unhideWhenUsed="1"/>
-    <w:lsdException w:name="List Bullet 3" w:semiHidden="1" w:unhideWhenUsed="1"/>
-    <w:lsdException w:name="List Bullet 4" w:semiHidden="1" w:unhideWhenUsed="1"/>
-    <w:lsdException w:name="List Bullet 5" w:semiHidden="1" w:unhideWhenUsed="1"/>
-    <w:lsdException w:name="List Number 2" w:semiHidden="1" w:unhideWhenUsed="1"/>
-    <w:lsdException w:name="List Number 3" w:semiHidden="1" w:unhideWhenUsed="1"/>
-    <w:lsdException w:name="List Number 4" w:semiHidden="1" w:unhideWhenUsed="1"/>
-    <w:lsdException w:name="List Number 5" w:semiHidden="1" w:unhideWhenUsed="1"/>
-    <w:lsdException w:name="Title" w:uiPriority="10" w:qFormat="1"/>
-    <w:lsdException w:name="Closing" w:semiHidden="1" w:unhideWhenUsed="1"/>
-    <w:lsdException w:name="Signature" w:semiHidden="1" w:unhideWhenUsed="1"/>
-    <w:lsdException w:name="Default Paragraph Font" w:semiHidden="1" w:uiPriority="1" w:unhideWhenUsed="1"/>
-    <w:lsdException w:name="Body Text" w:semiHidden="1" w:unhideWhenUsed="1"/>
-    <w:lsdException w:name="Body Text Indent" w:semiHidden="1" w:unhideWhenUsed="1"/>
-    <w:lsdException w:name="List Continue" w:semiHidden="1" w:unhideWhenUsed="1"/>
-    <w:lsdException w:name="List Continue 2" w:semiHidden="1" w:unhideWhenUsed="1"/>
-    <w:lsdException w:name="List Continue 3" w:semiHidden="1" w:unhideWhenUsed="1"/>
-    <w:lsdException w:name="List Continue 4" w:semiHidden="1" w:unhideWhenUsed="1"/>
-    <w:lsdException w:name="List Continue 5" w:semiHidden="1" w:unhideWhenUsed="1"/>
-    <w:lsdException w:name="Message Header" w:semiHidden="1" w:unhideWhenUsed="1"/>
-    <w:lsdException w:name="Subtitle" w:uiPriority="11" w:qFormat="1"/>
-    <w:lsdException w:name="Salutation" w:semiHidden="1" w:unhideWhenUsed="1"/>
-    <w:lsdException w:name="Date" w:semiHidden="1" w:unhideWhenUsed="1"/>
-    <w:lsdException w:name="Body Text First Indent" w:semiHidden="1" w:unhideWhenUsed="1"/>
-    <w:lsdException w:name="Body Text First Indent 2" w:semiHidden="1" w:unhideWhenUsed="1"/>
-    <w:lsdException w:name="Note Heading" w:semiHidden="1" w:unhideWhenUsed="1"/>
-    <w:lsdException w:name="Body Text 2" w:semiHidden="1" w:unhideWhenUsed="1"/>
-    <w:lsdException w:name="Body Text 3" w:semiHidden="1" w:unhideWhenUsed="1"/>
-    <w:lsdException w:name="Body Text Indent 2" w:semiHidden="1" w:unhideWhenUsed="1"/>
-    <w:lsdException w:name="Body Text Indent 3" w:semiHidden="1" w:unhideWhenUsed="1"/>
-    <w:lsdException w:name="Block Text" w:semiHidden="1" w:unhideWhenUsed="1"/>
-    <w:lsdException w:name="Hyperlink" w:semiHidden="1" w:unhideWhenUsed="1"/>
-    <w:lsdException w:name="FollowedHyperlink" w:semiHidden="1" w:unhideWhenUsed="1"/>
-    <w:lsdException w:name="Strong" w:uiPriority="22" w:qFormat="1"/>
-    <w:lsdException w:name="Emphasis" w:uiPriority="20" w:qFormat="1"/>
-    <w:lsdException w:name="Document Map" w:semiHidden="1" w:unhideWhenUsed="1"/>
-    <w:lsdException w:name="Plain Text" w:semiHidden="1" w:unhideWhenUsed="1"/>
-    <w:lsdException w:name="E-mail Signature" w:semiHidden="1" w:unhideWhenUsed="1"/>
-    <w:lsdException w:name="HTML Top of Form" w:semiHidden="1" w:unhideWhenUsed="1"/>
-    <w:lsdException w:name="HTML Bottom of Form" w:semiHidden="1" w:unhideWhenUsed="1"/>
-    <w:lsdException w:name="Normal (Web)" w:semiHidden="1" w:unhideWhenUsed="1"/>
-    <w:lsdException w:name="HTML Acronym" w:semiHidden="1" w:unhideWhenUsed="1"/>
-    <w:lsdException w:name="HTML Address" w:semiHidden="1" w:unhideWhenUsed="1"/>
-    <w:lsdException w:name="HTML Cite" w:semiHidden="1" w:unhideWhenUsed="1"/>
-    <w:lsdException w:name="HTML Code" w:semiHidden="1" w:unhideWhenUsed="1"/>
-    <w:lsdException w:name="HTML Definition" w:semiHidden="1" w:unhideWhenUsed="1"/>
-    <w:lsdException w:name="HTML Keyboard" w:semiHidden="1" w:unhideWhenUsed="1"/>
-    <w:lsdException w:name="HTML Preformatted" w:semiHidden="1" w:unhideWhenUsed="1"/>
-    <w:lsdException w:name="HTML Sample" w:semiHidden="1" w:unhideWhenUsed="1"/>
-    <w:lsdException w:name="HTML Typewriter" w:semiHidden="1" w:unhideWhenUsed="1"/>
-    <w:lsdException w:name="HTML Variable" w:semiHidden="1" w:unhideWhenUsed="1"/>
-    <w:lsdException w:name="Normal Table" w:semiHidden="1" w:unhideWhenUsed="1"/>
-    <w:lsdException w:name="annotation subject" w:semiHidden="1" w:unhideWhenUsed="1"/>
-    <w:lsdException w:name="No List" w:semiHidden="1" w:unhideWhenUsed="1"/>
-    <w:lsdException w:name="Outline List 1" w:semiHidden="1" w:unhideWhenUsed="1"/>
-    <w:lsdException w:name="Outline List 2" w:semiHidden="1" w:unhideWhenUsed="1"/>
-    <w:lsdException w:name="Outline List 3" w:semiHidden="1" w:unhideWhenUsed="1"/>
-    <w:lsdException w:name="Table Simple 1" w:semiHidden="1" w:unhideWhenUsed="1"/>
-    <w:lsdException w:name="Table Simple 2" w:semiHidden="1" w:unhideWhenUsed="1"/>
-    <w:lsdException w:name="Table Simple 3" w:semiHidden="1" w:unhideWhenUsed="1"/>
-    <w:lsdException w:name="Table Classic 1" w:semiHidden="1" w:unhideWhenUsed="1"/>
-    <w:lsdException w:name="Table Classic 2" w:semiHidden="1" w:unhideWhenUsed="1"/>
-    <w:lsdException w:name="Table Classic 3" w:semiHidden="1" w:unhideWhenUsed="1"/>
-    <w:lsdException w:name="Table Classic 4" w:semiHidden="1" w:unhideWhenUsed="1"/>
-    <w:lsdException w:name="Table Colorful 1" w:semiHidden="1" w:unhideWhenUsed="1"/>
-    <w:lsdException w:name="Table Colorful 2" w:semiHidden="1" w:unhideWhenUsed="1"/>
-    <w:lsdException w:name="Table Colorful 3" w:semiHidden="1" w:unhideWhenUsed="1"/>
-    <w:lsdException w:name="Table Columns 1" w:semiHidden="1" w:unhideWhenUsed="1"/>
-    <w:lsdException w:name="Table Columns 2" w:semiHidden="1" w:unhideWhenUsed="1"/>
-    <w:lsdException w:name="Table Columns 3" w:semiHidden="1" w:unhideWhenUsed="1"/>
-    <w:lsdException w:name="Table Columns 4" w:semiHidden="1" w:unhideWhenUsed="1"/>
-    <w:lsdException w:name="Table Columns 5" w:semiHidden="1" w:unhideWhenUsed="1"/>
-    <w:lsdException w:name="Table Grid 1" w:semiHidden="1" w:unhideWhenUsed="1"/>
-    <w:lsdException w:name="Table Grid 2" w:semiHidden="1" w:unhideWhenUsed="1"/>
-    <w:lsdException w:name="Table Grid 3" w:semiHidden="1" w:unhideWhenUsed="1"/>
-    <w:lsdException w:name="Table Grid 4" w:semiHidden="1" w:unhideWhenUsed="1"/>
-    <w:lsdException w:name="Table Grid 5" w:semiHidden="1" w:unhideWhenUsed="1"/>
-    <w:lsdException w:name="Table Grid 6" w:semiHidden="1" w:unhideWhenUsed="1"/>
-    <w:lsdException w:name="Table Grid 7" w:semiHidden="1" w:unhideWhenUsed="1"/>
-    <w:lsdException w:name="Table Grid 8" w:semiHidden="1" w:unhideWhenUsed="1"/>
-    <w:lsdException w:name="Table List 1" w:semiHidden="1" w:unhideWhenUsed="1"/>
-    <w:lsdException w:name="Table List 2" w:semiHidden="1" w:unhideWhenUsed="1"/>
-    <w:lsdException w:name="Table List 3" w:semiHidden="1" w:unhideWhenUsed="1"/>
-    <w:lsdException w:name="Table List 4" w:semiHidden="1" w:unhideWhenUsed="1"/>
-    <w:lsdException w:name="Table List 5" w:semiHidden="1" w:unhideWhenUsed="1"/>
-    <w:lsdException w:name="Table List 6" w:semiHidden="1" w:unhideWhenUsed="1"/>
-    <w:lsdException w:name="Table List 7" w:semiHidden="1" w:unhideWhenUsed="1"/>
-    <w:lsdException w:name="Table List 8" w:semiHidden="1" w:unhideWhenUsed="1"/>
-    <w:lsdException w:name="Table 3D effects 1" w:semiHidden="1" w:unhideWhenUsed="1"/>
-    <w:lsdException w:name="Table 3D effects 2" w:semiHidden="1" w:unhideWhenUsed="1"/>
-    <w:lsdException w:name="Table 3D effects 3" w:semiHidden="1" w:unhideWhenUsed="1"/>
-    <w:lsdException w:name="Table Contemporary" w:semiHidden="1" w:unhideWhenUsed="1"/>
-    <w:lsdException w:name="Table Elegant" w:semiHidden="1" w:unhideWhenUsed="1"/>
-    <w:lsdException w:name="Table Professional" w:semiHidden="1" w:unhideWhenUsed="1"/>
-    <w:lsdException w:name="Table Subtle 1" w:semiHidden="1" w:unhideWhenUsed="1"/>
-    <w:lsdException w:name="Table Subtle 2" w:semiHidden="1" w:unhideWhenUsed="1"/>
-    <w:lsdException w:name="Table Web 1" w:semiHidden="1" w:unhideWhenUsed="1"/>
-    <w:lsdException w:name="Table Web 2" w:semiHidden="1" w:unhideWhenUsed="1"/>
-    <w:lsdException w:name="Table Web 3" w:semiHidden="1" w:unhideWhenUsed="1"/>
-    <w:lsdException w:name="Balloon Text" w:semiHidden="1" w:unhideWhenUsed="1"/>
-    <w:lsdException w:name="Table Grid" w:uiPriority="39"/>
-    <w:lsdException w:name="Table Theme" w:semiHidden="1" w:unhideWhenUsed="1"/>
-    <w:lsdException w:name="Placeholder Text" w:semiHidden="1"/>
-    <w:lsdException w:name="No Spacing" w:uiPriority="1" w:qFormat="1"/>
-    <w:lsdException w:name="Light Shading" w:uiPriority="60"/>
-    <w:lsdException w:name="Light List" w:uiPriority="61"/>
-    <w:lsdException w:name="Light Grid" w:uiPriority="62"/>
-    <w:lsdException w:name="Medium Shading 1" w:uiPriority="63"/>
-    <w:lsdException w:name="Medium Shading 2" w:uiPriority="64"/>
-    <w:lsdException w:name="Medium List 1" w:uiPriority="65"/>
-    <w:lsdException w:name="Medium List 2" w:uiPriority="66"/>
-    <w:lsdException w:name="Medium Grid 1" w:uiPriority="67"/>
-    <w:lsdException w:name="Medium Grid 2" w:uiPriority="68"/>
-    <w:lsdException w:name="Medium Grid 3" w:uiPriority="69"/>
-    <w:lsdException w:name="Dark List" w:uiPriority="70"/>
-    <w:lsdException w:name="Colorful Shading" w:uiPriority="71"/>
-    <w:lsdException w:name="Colorful List" w:uiPriority="72"/>
-    <w:lsdException w:name="Colorful Grid" w:uiPriority="73"/>
-    <w:lsdException w:name="Light Shading Accent 1" w:uiPriority="60"/>
-    <w:lsdException w:name="Light List Accent 1" w:uiPriority="61"/>
-    <w:lsdException w:name="Light Grid Accent 1" w:uiPriority="62"/>
-    <w:lsdException w:name="Medium Shading 1 Accent 1" w:uiPriority="63"/>
-    <w:lsdException w:name="Medium Shading 2 Accent 1" w:uiPriority="64"/>
-    <w:lsdException w:name="Medium List 1 Accent 1" w:uiPriority="65"/>
-    <w:lsdException w:name="Revision" w:semiHidden="1"/>
-    <w:lsdException w:name="List Paragraph" w:uiPriority="34" w:qFormat="1"/>
-    <w:lsdException w:name="Quote" w:uiPriority="29" w:qFormat="1"/>
-    <w:lsdException w:name="Intense Quote" w:uiPriority="30" w:qFormat="1"/>
-    <w:lsdException w:name="Medium List 2 Accent 1" w:uiPriority="66"/>
-    <w:lsdException w:name="Medium Grid 1 Accent 1" w:uiPriority="67"/>
-    <w:lsdException w:name="Medium Grid 2 Accent 1" w:uiPriority="68"/>
-    <w:lsdException w:name="Medium Grid 3 Accent 1" w:uiPriority="69"/>
-    <w:lsdException w:name="Dark List Accent 1" w:uiPriority="70"/>
-    <w:lsdException w:name="Colorful Shading Accent 1" w:uiPriority="71"/>
-    <w:lsdException w:name="Colorful List Accent 1" w:uiPriority="72"/>
-    <w:lsdException w:name="Colorful Grid Accent 1" w:uiPriority="73"/>
-    <w:lsdException w:name="Light Shading Accent 2" w:uiPriority="60"/>
-    <w:lsdException w:name="Light List Accent 2" w:uiPriority="61"/>
-    <w:lsdException w:name="Light Grid Accent 2" w:uiPriority="62"/>
-    <w:lsdException w:name="Medium Shading 1 Accent 2" w:uiPriority="63"/>
-    <w:lsdException w:name="Medium Shading 2 Accent 2" w:uiPriority="64"/>
-    <w:lsdException w:name="Medium List 1 Accent 2" w:uiPriority="65"/>
-    <w:lsdException w:name="Medium List 2 Accent 2" w:uiPriority="66"/>
-    <w:lsdException w:name="Medium Grid 1 Accent 2" w:uiPriority="67"/>
-    <w:lsdException w:name="Medium Grid 2 Accent 2" w:uiPriority="68"/>
-    <w:lsdException w:name="Medium Grid 3 Accent 2" w:uiPriority="69"/>
-    <w:lsdException w:name="Dark List Accent 2" w:uiPriority="70"/>
-    <w:lsdException w:name="Colorful Shading Accent 2" w:uiPriority="71"/>
-    <w:lsdException w:name="Colorful List Accent 2" w:uiPriority="72"/>
-    <w:lsdException w:name="Colorful Grid Accent 2" w:uiPriority="73"/>
-    <w:lsdException w:name="Light Shading Accent 3" w:uiPriority="60"/>
-    <w:lsdException w:name="Light List Accent 3" w:uiPriority="61"/>
-    <w:lsdException w:name="Light Grid Accent 3" w:uiPriority="62"/>
-    <w:lsdException w:name="Medium Shading 1 Accent 3" w:uiPriority="63"/>
-    <w:lsdException w:name="Medium Shading 2 Accent 3" w:uiPriority="64"/>
-    <w:lsdException w:name="Medium List 1 Accent 3" w:uiPriority="65"/>
-    <w:lsdException w:name="Medium List 2 Accent 3" w:uiPriority="66"/>
-    <w:lsdException w:name="Medium Grid 1 Accent 3" w:uiPriority="67"/>
-    <w:lsdException w:name="Medium Grid 2 Accent 3" w:uiPriority="68"/>
-    <w:lsdException w:name="Medium Grid 3 Accent 3" w:uiPriority="69"/>
-    <w:lsdException w:name="Dark List Accent 3" w:uiPriority="70"/>
-    <w:lsdException w:name="Colorful Shading Accent 3" w:uiPriority="71"/>
-    <w:lsdException w:name="Colorful List Accent 3" w:uiPriority="72"/>
-    <w:lsdException w:name="Colorful Grid Accent 3" w:uiPriority="73"/>
-    <w:lsdException w:name="Light Shading Accent 4" w:uiPriority="60"/>
-    <w:lsdException w:name="Light List Accent 4" w:uiPriority="61"/>
-    <w:lsdException w:name="Light Grid Accent 4" w:uiPriority="62"/>
-    <w:lsdException w:name="Medium Shading 1 Accent 4" w:uiPriority="63"/>
-    <w:lsdException w:name="Medium Shading 2 Accent 4" w:uiPriority="64"/>
-    <w:lsdException w:name="Medium List 1 Accent 4" w:uiPriority="65"/>
-    <w:lsdException w:name="Medium List 2 Accent 4" w:uiPriority="66"/>
-    <w:lsdException w:name="Medium Grid 1 Accent 4" w:uiPriority="67"/>
-    <w:lsdException w:name="Medium Grid 2 Accent 4" w:uiPriority="68"/>
-    <w:lsdException w:name="Medium Grid 3 Accent 4" w:uiPriority="69"/>
-    <w:lsdException w:name="Dark List Accent 4" w:uiPriority="70"/>
-    <w:lsdException w:name="Colorful Shading Accent 4" w:uiPriority="71"/>
-    <w:lsdException w:name="Colorful List Accent 4" w:uiPriority="72"/>
-    <w:lsdException w:name="Colorful Grid Accent 4" w:uiPriority="73"/>
-    <w:lsdException w:name="Light Shading Accent 5" w:uiPriority="60"/>
-    <w:lsdException w:name="Light List Accent 5" w:uiPriority="61"/>
-    <w:lsdException w:name="Light Grid Accent 5" w:uiPriority="62"/>
-    <w:lsdException w:name="Medium Shading 1 Accent 5" w:uiPriority="63"/>
-    <w:lsdException w:name="Medium Shading 2 Accent 5" w:uiPriority="64"/>
-    <w:lsdException w:name="Medium List 1 Accent 5" w:uiPriority="65"/>
-    <w:lsdException w:name="Medium List 2 Accent 5" w:uiPriority="66"/>
-    <w:lsdException w:name="Medium Grid 1 Accent 5" w:uiPriority="67"/>
-    <w:lsdException w:name="Medium Grid 2 Accent 5" w:uiPriority="68"/>
-    <w:lsdException w:name="Medium Grid 3 Accent 5" w:uiPriority="69"/>
-    <w:lsdException w:name="Dark List Accent 5" w:uiPriority="70"/>
-    <w:lsdException w:name="Colorful Shading Accent 5" w:uiPriority="71"/>
-    <w:lsdException w:name="Colorful List Accent 5" w:uiPriority="72"/>
-    <w:lsdException w:name="Colorful Grid Accent 5" w:uiPriority="73"/>
-    <w:lsdException w:name="Light Shading Accent 6" w:uiPriority="60"/>
-    <w:lsdException w:name="Light List Accent 6" w:uiPriority="61"/>
-    <w:lsdException w:name="Light Grid Accent 6" w:uiPriority="62"/>
-    <w:lsdException w:name="Medium Shading 1 Accent 6" w:uiPriority="63"/>
-    <w:lsdException w:name="Medium Shading 2 Accent 6" w:uiPriority="64"/>
-    <w:lsdException w:name="Medium List 1 Accent 6" w:uiPriority="65"/>
-    <w:lsdException w:name="Medium List 2 Accent 6" w:uiPriority="66"/>
-    <w:lsdException w:name="Medium Grid 1 Accent 6" w:uiPriority="67"/>
-    <w:lsdException w:name="Medium Grid 2 Accent 6" w:uiPriority="68"/>
-    <w:lsdException w:name="Medium Grid 3 Accent 6" w:uiPriority="69"/>
-    <w:lsdException w:name="Dark List Accent 6" w:uiPriority="70"/>
-    <w:lsdException w:name="Colorful Shading Accent 6" w:uiPriority="71"/>
-    <w:lsdException w:name="Colorful List Accent 6" w:uiPriority="72"/>
-    <w:lsdException w:name="Colorful Grid Accent 6" w:uiPriority="73"/>
-    <w:lsdException w:name="Subtle Emphasis" w:uiPriority="19" w:qFormat="1"/>
-    <w:lsdException w:name="Intense Emphasis" w:uiPriority="21" w:qFormat="1"/>
-    <w:lsdException w:name="Subtle Reference" w:uiPriority="31" w:qFormat="1"/>
-    <w:lsdException w:name="Intense Reference" w:uiPriority="32" w:qFormat="1"/>
-    <w:lsdException w:name="Book Title" w:uiPriority="33" w:qFormat="1"/>
-    <w:lsdException w:name="Bibliography" w:semiHidden="1" w:uiPriority="37" w:unhideWhenUsed="1"/>
-    <w:lsdException w:name="TOC Heading" w:semiHidden="1" w:uiPriority="39" w:unhideWhenUsed="1" w:qFormat="1"/>
-    <w:lsdException w:name="Plain Table 1" w:uiPriority="41"/>
-    <w:lsdException w:name="Plain Table 2" w:uiPriority="42"/>
-    <w:lsdException w:name="Plain Table 3" w:uiPriority="43"/>
-    <w:lsdException w:name="Plain Table 4" w:uiPriority="44"/>
-    <w:lsdException w:name="Plain Table 5" w:uiPriority="45"/>
-    <w:lsdException w:name="Grid Table Light" w:uiPriority="40"/>
-    <w:lsdException w:name="Grid Table 1 Light" w:uiPriority="46"/>
-    <w:lsdException w:name="Grid Table 2" w:uiPriority="47"/>
-    <w:lsdException w:name="Grid Table 3" w:uiPriority="48"/>
-    <w:lsdException w:name="Grid Table 4" w:uiPriority="49"/>
-    <w:lsdException w:name="Grid Table 5 Dark" w:uiPriority="50"/>
-    <w:lsdException w:name="Grid Table 6 Colorful" w:uiPriority="51"/>
-    <w:lsdException w:name="Grid Table 7 Colorful" w:uiPriority="52"/>
-    <w:lsdException w:name="Grid Table 1 Light Accent 1" w:uiPriority="46"/>
-    <w:lsdException w:name="Grid Table 2 Accent 1" w:uiPriority="47"/>
-    <w:lsdException w:name="Grid Table 3 Accent 1" w:uiPriority="48"/>
-    <w:lsdException w:name="Grid Table 4 Accent 1" w:uiPriority="49"/>
-    <w:lsdException w:name="Grid Table 5 Dark Accent 1" w:uiPriority="50"/>
-    <w:lsdException w:name="Grid Table 6 Colorful Accent 1" w:uiPriority="51"/>
-    <w:lsdException w:name="Grid Table 7 Colorful Accent 1" w:uiPriority="52"/>
-    <w:lsdException w:name="Grid Table 1 Light Accent 2" w:uiPriority="46"/>
-    <w:lsdException w:name="Grid Table 2 Accent 2" w:uiPriority="47"/>
-    <w:lsdException w:name="Grid Table 3 Accent 2" w:uiPriority="48"/>
-    <w:lsdException w:name="Grid Table 4 Accent 2" w:uiPriority="49"/>
-    <w:lsdException w:name="Grid Table 5 Dark Accent 2" w:uiPriority="50"/>
-    <w:lsdException w:name="Grid Table 6 Colorful Accent 2" w:uiPriority="51"/>
-    <w:lsdException w:name="Grid Table 7 Colorful Accent 2" w:uiPriority="52"/>
-    <w:lsdException w:name="Grid Table 1 Light Accent 3" w:uiPriority="46"/>
-    <w:lsdException w:name="Grid Table 2 Accent 3" w:uiPriority="47"/>
-    <w:lsdException w:name="Grid Table 3 Accent 3" w:uiPriority="48"/>
-    <w:lsdException w:name="Grid Table 4 Accent 3" w:uiPriority="49"/>
-    <w:lsdException w:name="Grid Table 5 Dark Accent 3" w:uiPriority="50"/>
-    <w:lsdException w:name="Grid Table 6 Colorful Accent 3" w:uiPriority="51"/>
-    <w:lsdException w:name="Grid Table 7 Colorful Accent 3" w:uiPriority="52"/>
-    <w:lsdException w:name="Grid Table 1 Light Accent 4" w:uiPriority="46"/>
-    <w:lsdException w:name="Grid Table 2 Accent 4" w:uiPriority="47"/>
-    <w:lsdException w:name="Grid Table 3 Accent 4" w:uiPriority="48"/>
-    <w:lsdException w:name="Grid Table 4 Accent 4" w:uiPriority="49"/>
-    <w:lsdException w:name="Grid Table 5 Dark Accent 4" w:uiPriority="50"/>
-    <w:lsdException w:name="Grid Table 6 Colorful Accent 4" w:uiPriority="51"/>
-    <w:lsdException w:name="Grid Table 7 Colorful Accent 4" w:uiPriority="52"/>
-    <w:lsdException w:name="Grid Table 1 Light Accent 5" w:uiPriority="46"/>
-    <w:lsdException w:name="Grid Table 2 Accent 5" w:uiPriority="47"/>
-    <w:lsdException w:name="Grid Table 3 Accent 5" w:uiPriority="48"/>
-    <w:lsdException w:name="Grid Table 4 Accent 5" w:uiPriority="49"/>
-    <w:lsdException w:name="Grid Table 5 Dark Accent 5" w:uiPriority="50"/>
-    <w:lsdException w:name="Grid Table 6 Colorful Accent 5" w:uiPriority="51"/>
-    <w:lsdException w:name="Grid Table 7 Colorful Accent 5" w:uiPriority="52"/>
-    <w:lsdException w:name="Grid Table 1 Light Accent 6" w:uiPriority="46"/>
-    <w:lsdException w:name="Grid Table 2 Accent 6" w:uiPriority="47"/>
-    <w:lsdException w:name="Grid Table 3 Accent 6" w:uiPriority="48"/>
-    <w:lsdException w:name="Grid Table 4 Accent 6" w:uiPriority="49"/>
-    <w:lsdException w:name="Grid Table 5 Dark Accent 6" w:uiPriority="50"/>
-    <w:lsdException w:name="Grid Table 6 Colorful Accent 6" w:uiPriority="51"/>
-    <w:lsdException w:name="Grid Table 7 Colorful Accent 6" w:uiPriority="52"/>
-    <w:lsdException w:name="List Table 1 Light" w:uiPriority="46"/>
-    <w:lsdException w:name="List Table 2" w:uiPriority="47"/>
-    <w:lsdException w:name="List Table 3" w:uiPriority="48"/>
-    <w:lsdException w:name="List Table 4" w:uiPriority="49"/>
-    <w:lsdException w:name="List Table 5 Dark" w:uiPriority="50"/>
-    <w:lsdException w:name="List Table 6 Colorful" w:uiPriority="51"/>
-    <w:lsdException w:name="List Table 7 Colorful" w:uiPriority="52"/>
-    <w:lsdException w:name="List Table 1 Light Accent 1" w:uiPriority="46"/>
-    <w:lsdException w:name="List Table 2 Accent 1" w:uiPriority="47"/>
-    <w:lsdException w:name="List Table 3 Accent 1" w:uiPriority="48"/>
-    <w:lsdException w:name="List Table 4 Accent 1" w:uiPriority="49"/>
-    <w:lsdException w:name="List Table 5 Dark Accent 1" w:uiPriority="50"/>
-    <w:lsdException w:name="List Table 6 Colorful Accent 1" w:uiPriority="51"/>
-    <w:lsdException w:name="List Table 7 Colorful Accent 1" w:uiPriority="52"/>
-    <w:lsdException w:name="List Table 1 Light Accent 2" w:uiPriority="46"/>
-    <w:lsdException w:name="List Table 2 Accent 2" w:uiPriority="47"/>
-    <w:lsdException w:name="List Table 3 Accent 2" w:uiPriority="48"/>
-    <w:lsdException w:name="List Table 4 Accent 2" w:uiPriority="49"/>
-    <w:lsdException w:name="List Table 5 Dark Accent 2" w:uiPriority="50"/>
-    <w:lsdException w:name="List Table 6 Colorful Accent 2" w:uiPriority="51"/>
-    <w:lsdException w:name="List Table 7 Colorful Accent 2" w:uiPriority="52"/>
-    <w:lsdException w:name="List Table 1 Light Accent 3" w:uiPriority="46"/>
-    <w:lsdException w:name="List Table 2 Accent 3" w:uiPriority="47"/>
-    <w:lsdException w:name="List Table 3 Accent 3" w:uiPriority="48"/>
-    <w:lsdException w:name="List Table 4 Accent 3" w:uiPriority="49"/>
-    <w:lsdException w:name="List Table 5 Dark Accent 3" w:uiPriority="50"/>
-    <w:lsdException w:name="List Table 6 Colorful Accent 3" w:uiPriority="51"/>
-    <w:lsdException w:name="List Table 7 Colorful Accent 3" w:uiPriority="52"/>
-    <w:lsdException w:name="List Table 1 Light Accent 4" w:uiPriority="46"/>
-    <w:lsdException w:name="List Table 2 Accent 4" w:uiPriority="47"/>
-    <w:lsdException w:name="List Table 3 Accent 4" w:uiPriority="48"/>
-    <w:lsdException w:name="List Table 4 Accent 4" w:uiPriority="49"/>
-    <w:lsdException w:name="List Table 5 Dark Accent 4" w:uiPriority="50"/>
-    <w:lsdException w:name="List Table 6 Colorful Accent 4" w:uiPriority="51"/>
-    <w:lsdException w:name="List Table 7 Colorful Accent 4" w:uiPriority="52"/>
-    <w:lsdException w:name="List Table 1 Light Accent 5" w:uiPriority="46"/>
-    <w:lsdException w:name="List Table 2 Accent 5" w:uiPriority="47"/>
-    <w:lsdException w:name="List Table 3 Accent 5" w:uiPriority="48"/>
-    <w:lsdException w:name="List Table 4 Accent 5" w:uiPriority="49"/>
-    <w:lsdException w:name="List Table 5 Dark Accent 5" w:uiPriority="50"/>
-    <w:lsdException w:name="List Table 6 Colorful Accent 5" w:uiPriority="51"/>
-    <w:lsdException w:name="List Table 7 Colorful Accent 5" w:uiPriority="52"/>
-    <w:lsdException w:name="List Table 1 Light Accent 6" w:uiPriority="46"/>
-    <w:lsdException w:name="List Table 2 Accent 6" w:uiPriority="47"/>
-    <w:lsdException w:name="List Table 3 Accent 6" w:uiPriority="48"/>
-    <w:lsdException w:name="List Table 4 Accent 6" w:uiPriority="49"/>
-    <w:lsdException w:name="List Table 5 Dark Accent 6" w:uiPriority="50"/>
-    <w:lsdException w:name="List Table 6 Colorful Accent 6" w:uiPriority="51"/>
-    <w:lsdException w:name="List Table 7 Colorful Accent 6" w:uiPriority="52"/>
-    <w:lsdException w:name="Mention" w:semiHidden="1" w:unhideWhenUsed="1"/>
-    <w:lsdException w:name="Smart Hyperlink" w:semiHidden="1" w:unhideWhenUsed="1"/>
-    <w:lsdException w:name="Hashtag" w:semiHidden="1" w:unhideWhenUsed="1"/>
-    <w:lsdException w:name="Unresolved Mention" w:semiHidden="1" w:unhideWhenUsed="1"/>
-    <w:lsdException w:name="Smart Link" w:semiHidden="1" w:unhideWhenUsed="1"/>
+  <w:latentStyles w:count="260" w:defQFormat="0" w:defUnhideWhenUsed="1" w:defSemiHidden="1" w:defUIPriority="99" w:defLockedState="0">
+    <w:lsdException w:qFormat="1" w:unhideWhenUsed="0" w:uiPriority="0" w:semiHidden="0" w:name="Normal"/>
+    <w:lsdException w:qFormat="1" w:unhideWhenUsed="0" w:uiPriority="9" w:semiHidden="0" w:name="heading 1"/>
+    <w:lsdException w:qFormat="1" w:uiPriority="9" w:name="heading 2"/>
+    <w:lsdException w:qFormat="1" w:uiPriority="9" w:name="heading 3"/>
+    <w:lsdException w:qFormat="1" w:uiPriority="9" w:name="heading 4"/>
+    <w:lsdException w:qFormat="1" w:uiPriority="9" w:name="heading 5"/>
+    <w:lsdException w:qFormat="1" w:uiPriority="9" w:name="heading 6"/>
+    <w:lsdException w:qFormat="1" w:uiPriority="9" w:name="heading 7"/>
+    <w:lsdException w:qFormat="1" w:uiPriority="9" w:name="heading 8"/>
+    <w:lsdException w:qFormat="1" w:uiPriority="9" w:name="heading 9"/>
+    <w:lsdException w:uiPriority="99" w:name="index 1"/>
+    <w:lsdException w:uiPriority="99" w:name="index 2"/>
+    <w:lsdException w:uiPriority="99" w:name="index 3"/>
+    <w:lsdException w:uiPriority="99" w:name="index 4"/>
+    <w:lsdException w:uiPriority="99" w:name="index 5"/>
+    <w:lsdException w:uiPriority="99" w:name="index 6"/>
+    <w:lsdException w:uiPriority="99" w:name="index 7"/>
+    <w:lsdException w:uiPriority="99" w:name="index 8"/>
+    <w:lsdException w:uiPriority="99" w:name="index 9"/>
+    <w:lsdException w:uiPriority="39" w:name="toc 1"/>
+    <w:lsdException w:uiPriority="39" w:name="toc 2"/>
+    <w:lsdException w:uiPriority="39" w:name="toc 3"/>
+    <w:lsdException w:uiPriority="39" w:name="toc 4"/>
+    <w:lsdException w:uiPriority="39" w:name="toc 5"/>
+    <w:lsdException w:uiPriority="39" w:name="toc 6"/>
+    <w:lsdException w:uiPriority="39" w:name="toc 7"/>
+    <w:lsdException w:uiPriority="39" w:name="toc 8"/>
+    <w:lsdException w:uiPriority="39" w:name="toc 9"/>
+    <w:lsdException w:uiPriority="99" w:name="Normal Indent"/>
+    <w:lsdException w:uiPriority="99" w:name="footnote text"/>
+    <w:lsdException w:uiPriority="99" w:name="annotation text"/>
+    <w:lsdException w:uiPriority="99" w:name="header"/>
+    <w:lsdException w:uiPriority="99" w:name="footer"/>
+    <w:lsdException w:uiPriority="99" w:name="index heading"/>
+    <w:lsdException w:qFormat="1" w:uiPriority="35" w:name="caption"/>
+    <w:lsdException w:uiPriority="99" w:name="table of figures"/>
+    <w:lsdException w:uiPriority="99" w:name="envelope address"/>
+    <w:lsdException w:uiPriority="99" w:name="envelope return"/>
+    <w:lsdException w:uiPriority="99" w:name="footnote reference"/>
+    <w:lsdException w:uiPriority="99" w:name="annotation reference"/>
+    <w:lsdException w:uiPriority="99" w:name="line number"/>
+    <w:lsdException w:uiPriority="99" w:name="page number"/>
+    <w:lsdException w:uiPriority="99" w:name="endnote reference"/>
+    <w:lsdException w:uiPriority="99" w:name="endnote text"/>
+    <w:lsdException w:uiPriority="99" w:name="table of authorities"/>
+    <w:lsdException w:uiPriority="99" w:name="macro"/>
+    <w:lsdException w:uiPriority="99" w:name="toa heading"/>
+    <w:lsdException w:uiPriority="99" w:name="List"/>
+    <w:lsdException w:uiPriority="99" w:name="List Bullet"/>
+    <w:lsdException w:uiPriority="99" w:name="List Number"/>
+    <w:lsdException w:uiPriority="99" w:name="List 2"/>
+    <w:lsdException w:uiPriority="99" w:name="List 3"/>
+    <w:lsdException w:uiPriority="99" w:name="List 4"/>
+    <w:lsdException w:uiPriority="99" w:name="List 5"/>
+    <w:lsdException w:uiPriority="99" w:name="List Bullet 2"/>
+    <w:lsdException w:uiPriority="99" w:name="List Bullet 3"/>
+    <w:lsdException w:uiPriority="99" w:name="List Bullet 4"/>
+    <w:lsdException w:uiPriority="99" w:name="List Bullet 5"/>
+    <w:lsdException w:uiPriority="99" w:name="List Number 2"/>
+    <w:lsdException w:uiPriority="99" w:name="List Number 3"/>
+    <w:lsdException w:uiPriority="99" w:name="List Number 4"/>
+    <w:lsdException w:uiPriority="99" w:name="List Number 5"/>
+    <w:lsdException w:qFormat="1" w:unhideWhenUsed="0" w:uiPriority="10" w:semiHidden="0" w:name="Title"/>
+    <w:lsdException w:uiPriority="99" w:name="Closing"/>
+    <w:lsdException w:uiPriority="99" w:name="Signature"/>
+    <w:lsdException w:uiPriority="1" w:name="Default Paragraph Font"/>
+    <w:lsdException w:uiPriority="99" w:name="Body Text"/>
+    <w:lsdException w:uiPriority="99" w:name="Body Text Indent"/>
+    <w:lsdException w:uiPriority="99" w:name="List Continue"/>
+    <w:lsdException w:uiPriority="99" w:name="List Continue 2"/>
+    <w:lsdException w:uiPriority="99" w:name="List Continue 3"/>
+    <w:lsdException w:uiPriority="99" w:name="List Continue 4"/>
+    <w:lsdException w:uiPriority="99" w:name="List Continue 5"/>
+    <w:lsdException w:uiPriority="99" w:name="Message Header"/>
+    <w:lsdException w:qFormat="1" w:unhideWhenUsed="0" w:uiPriority="11" w:semiHidden="0" w:name="Subtitle"/>
+    <w:lsdException w:uiPriority="99" w:name="Salutation"/>
+    <w:lsdException w:uiPriority="99" w:name="Date"/>
+    <w:lsdException w:uiPriority="99" w:name="Body Text First Indent"/>
+    <w:lsdException w:uiPriority="99" w:name="Body Text First Indent 2"/>
+    <w:lsdException w:uiPriority="99" w:name="Note Heading"/>
+    <w:lsdException w:uiPriority="99" w:name="Body Text 2"/>
+    <w:lsdException w:uiPriority="99" w:name="Body Text 3"/>
+    <w:lsdException w:uiPriority="99" w:name="Body Text Indent 2"/>
+    <w:lsdException w:uiPriority="99" w:name="Body Text Indent 3"/>
+    <w:lsdException w:uiPriority="99" w:name="Block Text"/>
+    <w:lsdException w:uiPriority="99" w:name="Hyperlink"/>
+    <w:lsdException w:uiPriority="99" w:name="FollowedHyperlink"/>
+    <w:lsdException w:qFormat="1" w:unhideWhenUsed="0" w:uiPriority="22" w:semiHidden="0" w:name="Strong"/>
+    <w:lsdException w:qFormat="1" w:unhideWhenUsed="0" w:uiPriority="20" w:semiHidden="0" w:name="Emphasis"/>
+    <w:lsdException w:uiPriority="99" w:name="Document Map"/>
+    <w:lsdException w:uiPriority="99" w:name="Plain Text"/>
+    <w:lsdException w:uiPriority="99" w:name="E-mail Signature"/>
+    <w:lsdException w:uiPriority="99" w:name="Normal (Web)"/>
+    <w:lsdException w:uiPriority="99" w:name="HTML Acronym"/>
+    <w:lsdException w:uiPriority="99" w:name="HTML Address"/>
+    <w:lsdException w:uiPriority="99" w:name="HTML Cite"/>
+    <w:lsdException w:uiPriority="99" w:name="HTML Code"/>
+    <w:lsdException w:uiPriority="99" w:name="HTML Definition"/>
+    <w:lsdException w:uiPriority="99" w:name="HTML Keyboard"/>
+    <w:lsdException w:uiPriority="99" w:name="HTML Preformatted"/>
+    <w:lsdException w:uiPriority="99" w:name="HTML Sample"/>
+    <w:lsdException w:uiPriority="99" w:name="HTML Typewriter"/>
+    <w:lsdException w:uiPriority="99" w:name="HTML Variable"/>
+    <w:lsdException w:uiPriority="99" w:name="Normal Table"/>
+    <w:lsdException w:uiPriority="99" w:name="annotation subject"/>
+    <w:lsdException w:uiPriority="99" w:name="Table Simple 1"/>
+    <w:lsdException w:uiPriority="99" w:name="Table Simple 2"/>
+    <w:lsdException w:uiPriority="99" w:name="Table Simple 3"/>
+    <w:lsdException w:uiPriority="99" w:name="Table Classic 1"/>
+    <w:lsdException w:uiPriority="99" w:name="Table Classic 2"/>
+    <w:lsdException w:uiPriority="99" w:name="Table Classic 3"/>
+    <w:lsdException w:uiPriority="99" w:name="Table Classic 4"/>
+    <w:lsdException w:uiPriority="99" w:name="Table Colorful 1"/>
+    <w:lsdException w:uiPriority="99" w:name="Table Colorful 2"/>
+    <w:lsdException w:uiPriority="99" w:name="Table Colorful 3"/>
+    <w:lsdException w:uiPriority="99" w:name="Table Columns 1"/>
+    <w:lsdException w:uiPriority="99" w:name="Table Columns 2"/>
+    <w:lsdException w:uiPriority="99" w:name="Table Columns 3"/>
+    <w:lsdException w:uiPriority="99" w:name="Table Columns 4"/>
+    <w:lsdException w:uiPriority="99" w:name="Table Columns 5"/>
+    <w:lsdException w:uiPriority="99" w:name="Table Grid 1"/>
+    <w:lsdException w:uiPriority="99" w:name="Table Grid 2"/>
+    <w:lsdException w:uiPriority="99" w:name="Table Grid 3"/>
+    <w:lsdException w:uiPriority="99" w:name="Table Grid 4"/>
+    <w:lsdException w:uiPriority="99" w:name="Table Grid 5"/>
+    <w:lsdException w:uiPriority="99" w:name="Table Grid 6"/>
+    <w:lsdException w:uiPriority="99" w:name="Table Grid 7"/>
+    <w:lsdException w:uiPriority="99" w:name="Table Grid 8"/>
+    <w:lsdException w:uiPriority="99" w:name="Table List 1"/>
+    <w:lsdException w:uiPriority="99" w:name="Table List 2"/>
+    <w:lsdException w:uiPriority="99" w:name="Table List 3"/>
+    <w:lsdException w:uiPriority="99" w:name="Table List 4"/>
+    <w:lsdException w:uiPriority="99" w:name="Table List 5"/>
+    <w:lsdException w:uiPriority="99" w:name="Table List 6"/>
+    <w:lsdException w:uiPriority="99" w:name="Table List 7"/>
+    <w:lsdException w:uiPriority="99" w:name="Table List 8"/>
+    <w:lsdException w:uiPriority="99" w:name="Table 3D effects 1"/>
+    <w:lsdException w:uiPriority="99" w:name="Table 3D effects 2"/>
+    <w:lsdException w:uiPriority="99" w:name="Table 3D effects 3"/>
+    <w:lsdException w:uiPriority="99" w:name="Table Contemporary"/>
+    <w:lsdException w:uiPriority="99" w:name="Table Elegant"/>
+    <w:lsdException w:uiPriority="99" w:name="Table Professional"/>
+    <w:lsdException w:uiPriority="99" w:name="Table Subtle 1"/>
+    <w:lsdException w:uiPriority="99" w:name="Table Subtle 2"/>
+    <w:lsdException w:uiPriority="99" w:name="Table Web 1"/>
+    <w:lsdException w:uiPriority="99" w:name="Table Web 2"/>
+    <w:lsdException w:uiPriority="99" w:name="Table Web 3"/>
+    <w:lsdException w:uiPriority="99" w:name="Balloon Text"/>
+    <w:lsdException w:unhideWhenUsed="0" w:uiPriority="39" w:semiHidden="0" w:name="Table Grid"/>
+    <w:lsdException w:uiPriority="99" w:name="Table Theme"/>
+    <w:lsdException w:unhideWhenUsed="0" w:uiPriority="60" w:semiHidden="0" w:name="Light Shading"/>
+    <w:lsdException w:unhideWhenUsed="0" w:uiPriority="61" w:semiHidden="0" w:name="Light List"/>
+    <w:lsdException w:unhideWhenUsed="0" w:uiPriority="62" w:semiHidden="0" w:name="Light Grid"/>
+    <w:lsdException w:unhideWhenUsed="0" w:uiPriority="63" w:semiHidden="0" w:name="Medium Shading 1"/>
+    <w:lsdException w:unhideWhenUsed="0" w:uiPriority="64" w:semiHidden="0" w:name="Medium Shading 2"/>
+    <w:lsdException w:unhideWhenUsed="0" w:uiPriority="65" w:semiHidden="0" w:name="Medium List 1"/>
+    <w:lsdException w:unhideWhenUsed="0" w:uiPriority="66" w:semiHidden="0" w:name="Medium List 2"/>
+    <w:lsdException w:unhideWhenUsed="0" w:uiPriority="67" w:semiHidden="0" w:name="Medium Grid 1"/>
+    <w:lsdException w:unhideWhenUsed="0" w:uiPriority="68" w:semiHidden="0" w:name="Medium Grid 2"/>
+    <w:lsdException w:unhideWhenUsed="0" w:uiPriority="69" w:semiHidden="0" w:name="Medium Grid 3"/>
+    <w:lsdException w:unhideWhenUsed="0" w:uiPriority="70" w:semiHidden="0" w:name="Dark List"/>
+    <w:lsdException w:unhideWhenUsed="0" w:uiPriority="71" w:semiHidden="0" w:name="Colorful Shading"/>
+    <w:lsdException w:unhideWhenUsed="0" w:uiPriority="72" w:semiHidden="0" w:name="Colorful List"/>
+    <w:lsdException w:unhideWhenUsed="0" w:uiPriority="73" w:semiHidden="0" w:name="Colorful Grid"/>
+    <w:lsdException w:unhideWhenUsed="0" w:uiPriority="60" w:semiHidden="0" w:name="Light Shading Accent 1"/>
+    <w:lsdException w:unhideWhenUsed="0" w:uiPriority="61" w:semiHidden="0" w:name="Light List Accent 1"/>
+    <w:lsdException w:unhideWhenUsed="0" w:uiPriority="62" w:semiHidden="0" w:name="Light Grid Accent 1"/>
+    <w:lsdException w:unhideWhenUsed="0" w:uiPriority="63" w:semiHidden="0" w:name="Medium Shading 1 Accent 1"/>
+    <w:lsdException w:unhideWhenUsed="0" w:uiPriority="64" w:semiHidden="0" w:name="Medium Shading 2 Accent 1"/>
+    <w:lsdException w:unhideWhenUsed="0" w:uiPriority="65" w:semiHidden="0" w:name="Medium List 1 Accent 1"/>
+    <w:lsdException w:unhideWhenUsed="0" w:uiPriority="66" w:semiHidden="0" w:name="Medium List 2 Accent 1"/>
+    <w:lsdException w:unhideWhenUsed="0" w:uiPriority="67" w:semiHidden="0" w:name="Medium Grid 1 Accent 1"/>
+    <w:lsdException w:unhideWhenUsed="0" w:uiPriority="68" w:semiHidden="0" w:name="Medium Grid 2 Accent 1"/>
+    <w:lsdException w:unhideWhenUsed="0" w:uiPriority="69" w:semiHidden="0" w:name="Medium Grid 3 Accent 1"/>
+    <w:lsdException w:unhideWhenUsed="0" w:uiPriority="70" w:semiHidden="0" w:name="Dark List Accent 1"/>
+    <w:lsdException w:unhideWhenUsed="0" w:uiPriority="71" w:semiHidden="0" w:name="Colorful Shading Accent 1"/>
+    <w:lsdException w:unhideWhenUsed="0" w:uiPriority="72" w:semiHidden="0" w:name="Colorful List Accent 1"/>
+    <w:lsdException w:unhideWhenUsed="0" w:uiPriority="73" w:semiHidden="0" w:name="Colorful Grid Accent 1"/>
+    <w:lsdException w:unhideWhenUsed="0" w:uiPriority="60" w:semiHidden="0" w:name="Light Shading Accent 2"/>
+    <w:lsdException w:unhideWhenUsed="0" w:uiPriority="61" w:semiHidden="0" w:name="Light List Accent 2"/>
+    <w:lsdException w:unhideWhenUsed="0" w:uiPriority="62" w:semiHidden="0" w:name="Light Grid Accent 2"/>
+    <w:lsdException w:unhideWhenUsed="0" w:uiPriority="63" w:semiHidden="0" w:name="Medium Shading 1 Accent 2"/>
+    <w:lsdException w:unhideWhenUsed="0" w:uiPriority="64" w:semiHidden="0" w:name="Medium Shading 2 Accent 2"/>
+    <w:lsdException w:unhideWhenUsed="0" w:uiPriority="65" w:semiHidden="0" w:name="Medium List 1 Accent 2"/>
+    <w:lsdException w:unhideWhenUsed="0" w:uiPriority="66" w:semiHidden="0" w:name="Medium List 2 Accent 2"/>
+    <w:lsdException w:unhideWhenUsed="0" w:uiPriority="67" w:semiHidden="0" w:name="Medium Grid 1 Accent 2"/>
+    <w:lsdException w:unhideWhenUsed="0" w:uiPriority="68" w:semiHidden="0" w:name="Medium Grid 2 Accent 2"/>
+    <w:lsdException w:unhideWhenUsed="0" w:uiPriority="69" w:semiHidden="0" w:name="Medium Grid 3 Accent 2"/>
+    <w:lsdException w:unhideWhenUsed="0" w:uiPriority="70" w:semiHidden="0" w:name="Dark List Accent 2"/>
+    <w:lsdException w:unhideWhenUsed="0" w:uiPriority="71" w:semiHidden="0" w:name="Colorful Shading Accent 2"/>
+    <w:lsdException w:unhideWhenUsed="0" w:uiPriority="72" w:semiHidden="0" w:name="Colorful List Accent 2"/>
+    <w:lsdException w:unhideWhenUsed="0" w:uiPriority="73" w:semiHidden="0" w:name="Colorful Grid Accent 2"/>
+    <w:lsdException w:unhideWhenUsed="0" w:uiPriority="60" w:semiHidden="0" w:name="Light Shading Accent 3"/>
+    <w:lsdException w:unhideWhenUsed="0" w:uiPriority="61" w:semiHidden="0" w:name="Light List Accent 3"/>
+    <w:lsdException w:unhideWhenUsed="0" w:uiPriority="62" w:semiHidden="0" w:name="Light Grid Accent 3"/>
+    <w:lsdException w:unhideWhenUsed="0" w:uiPriority="63" w:semiHidden="0" w:name="Medium Shading 1 Accent 3"/>
+    <w:lsdException w:unhideWhenUsed="0" w:uiPriority="64" w:semiHidden="0" w:name="Medium Shading 2 Accent 3"/>
+    <w:lsdException w:unhideWhenUsed="0" w:uiPriority="65" w:semiHidden="0" w:name="Medium List 1 Accent 3"/>
+    <w:lsdException w:unhideWhenUsed="0" w:uiPriority="66" w:semiHidden="0" w:name="Medium List 2 Accent 3"/>
+    <w:lsdException w:unhideWhenUsed="0" w:uiPriority="67" w:semiHidden="0" w:name="Medium Grid 1 Accent 3"/>
+    <w:lsdException w:unhideWhenUsed="0" w:uiPriority="68" w:semiHidden="0" w:name="Medium Grid 2 Accent 3"/>
+    <w:lsdException w:unhideWhenUsed="0" w:uiPriority="69" w:semiHidden="0" w:name="Medium Grid 3 Accent 3"/>
+    <w:lsdException w:unhideWhenUsed="0" w:uiPriority="70" w:semiHidden="0" w:name="Dark List Accent 3"/>
+    <w:lsdException w:unhideWhenUsed="0" w:uiPriority="71" w:semiHidden="0" w:name="Colorful Shading Accent 3"/>
+    <w:lsdException w:unhideWhenUsed="0" w:uiPriority="72" w:semiHidden="0" w:name="Colorful List Accent 3"/>
+    <w:lsdException w:unhideWhenUsed="0" w:uiPriority="73" w:semiHidden="0" w:name="Colorful Grid Accent 3"/>
+    <w:lsdException w:unhideWhenUsed="0" w:uiPriority="60" w:semiHidden="0" w:name="Light Shading Accent 4"/>
+    <w:lsdException w:unhideWhenUsed="0" w:uiPriority="61" w:semiHidden="0" w:name="Light List Accent 4"/>
+    <w:lsdException w:unhideWhenUsed="0" w:uiPriority="62" w:semiHidden="0" w:name="Light Grid Accent 4"/>
+    <w:lsdException w:unhideWhenUsed="0" w:uiPriority="63" w:semiHidden="0" w:name="Medium Shading 1 Accent 4"/>
+    <w:lsdException w:unhideWhenUsed="0" w:uiPriority="64" w:semiHidden="0" w:name="Medium Shading 2 Accent 4"/>
+    <w:lsdException w:unhideWhenUsed="0" w:uiPriority="65" w:semiHidden="0" w:name="Medium List 1 Accent 4"/>
+    <w:lsdException w:unhideWhenUsed="0" w:uiPriority="66" w:semiHidden="0" w:name="Medium List 2 Accent 4"/>
+    <w:lsdException w:unhideWhenUsed="0" w:uiPriority="67" w:semiHidden="0" w:name="Medium Grid 1 Accent 4"/>
+    <w:lsdException w:unhideWhenUsed="0" w:uiPriority="68" w:semiHidden="0" w:name="Medium Grid 2 Accent 4"/>
+    <w:lsdException w:unhideWhenUsed="0" w:uiPriority="69" w:semiHidden="0" w:name="Medium Grid 3 Accent 4"/>
+    <w:lsdException w:unhideWhenUsed="0" w:uiPriority="70" w:semiHidden="0" w:name="Dark List Accent 4"/>
+    <w:lsdException w:unhideWhenUsed="0" w:uiPriority="71" w:semiHidden="0" w:name="Colorful Shading Accent 4"/>
+    <w:lsdException w:unhideWhenUsed="0" w:uiPriority="72" w:semiHidden="0" w:name="Colorful List Accent 4"/>
+    <w:lsdException w:unhideWhenUsed="0" w:uiPriority="73" w:semiHidden="0" w:name="Colorful Grid Accent 4"/>
+    <w:lsdException w:unhideWhenUsed="0" w:uiPriority="60" w:semiHidden="0" w:name="Light Shading Accent 5"/>
+    <w:lsdException w:unhideWhenUsed="0" w:uiPriority="61" w:semiHidden="0" w:name="Light List Accent 5"/>
+    <w:lsdException w:unhideWhenUsed="0" w:uiPriority="62" w:semiHidden="0" w:name="Light Grid Accent 5"/>
+    <w:lsdException w:unhideWhenUsed="0" w:uiPriority="63" w:semiHidden="0" w:name="Medium Shading 1 Accent 5"/>
+    <w:lsdException w:unhideWhenUsed="0" w:uiPriority="64" w:semiHidden="0" w:name="Medium Shading 2 Accent 5"/>
+    <w:lsdException w:unhideWhenUsed="0" w:uiPriority="65" w:semiHidden="0" w:name="Medium List 1 Accent 5"/>
+    <w:lsdException w:unhideWhenUsed="0" w:uiPriority="66" w:semiHidden="0" w:name="Medium List 2 Accent 5"/>
+    <w:lsdException w:unhideWhenUsed="0" w:uiPriority="67" w:semiHidden="0" w:name="Medium Grid 1 Accent 5"/>
+    <w:lsdException w:unhideWhenUsed="0" w:uiPriority="68" w:semiHidden="0" w:name="Medium Grid 2 Accent 5"/>
+    <w:lsdException w:unhideWhenUsed="0" w:uiPriority="69" w:semiHidden="0" w:name="Medium Grid 3 Accent 5"/>
+    <w:lsdException w:unhideWhenUsed="0" w:uiPriority="70" w:semiHidden="0" w:name="Dark List Accent 5"/>
+    <w:lsdException w:unhideWhenUsed="0" w:uiPriority="71" w:semiHidden="0" w:name="Colorful Shading Accent 5"/>
+    <w:lsdException w:unhideWhenUsed="0" w:uiPriority="72" w:semiHidden="0" w:name="Colorful List Accent 5"/>
+    <w:lsdException w:unhideWhenUsed="0" w:uiPriority="73" w:semiHidden="0" w:name="Colorful Grid Accent 5"/>
+    <w:lsdException w:unhideWhenUsed="0" w:uiPriority="60" w:semiHidden="0" w:name="Light Shading Accent 6"/>
+    <w:lsdException w:unhideWhenUsed="0" w:uiPriority="61" w:semiHidden="0" w:name="Light List Accent 6"/>
+    <w:lsdException w:unhideWhenUsed="0" w:uiPriority="62" w:semiHidden="0" w:name="Light Grid Accent 6"/>
+    <w:lsdException w:unhideWhenUsed="0" w:uiPriority="63" w:semiHidden="0" w:name="Medium Shading 1 Accent 6"/>
+    <w:lsdException w:unhideWhenUsed="0" w:uiPriority="64" w:semiHidden="0" w:name="Medium Shading 2 Accent 6"/>
+    <w:lsdException w:unhideWhenUsed="0" w:uiPriority="65" w:semiHidden="0" w:name="Medium List 1 Accent 6"/>
+    <w:lsdException w:unhideWhenUsed="0" w:uiPriority="66" w:semiHidden="0" w:name="Medium List 2 Accent 6"/>
+    <w:lsdException w:unhideWhenUsed="0" w:uiPriority="67" w:semiHidden="0" w:name="Medium Grid 1 Accent 6"/>
+    <w:lsdException w:unhideWhenUsed="0" w:uiPriority="68" w:semiHidden="0" w:name="Medium Grid 2 Accent 6"/>
+    <w:lsdException w:unhideWhenUsed="0" w:uiPriority="69" w:semiHidden="0" w:name="Medium Grid 3 Accent 6"/>
+    <w:lsdException w:unhideWhenUsed="0" w:uiPriority="70" w:semiHidden="0" w:name="Dark List Accent 6"/>
+    <w:lsdException w:unhideWhenUsed="0" w:uiPriority="71" w:semiHidden="0" w:name="Colorful Shading Accent 6"/>
+    <w:lsdException w:unhideWhenUsed="0" w:uiPriority="72" w:semiHidden="0" w:name="Colorful List Accent 6"/>
+    <w:lsdException w:unhideWhenUsed="0" w:uiPriority="73" w:semiHidden="0" w:name="Colorful Grid Accent 6"/>
   </w:latentStyles>
-  <w:style w:type="paragraph" w:default="1" w:styleId="a">
+  <w:style w:type="paragraph" w:default="1" w:styleId="1">
     <w:name w:val="Normal"/>
     <w:qFormat/>
+    <w:uiPriority w:val="0"/>
     <w:pPr>
       <w:widowControl w:val="0"/>
       <w:jc w:val="both"/>
     </w:pPr>
+    <w:rPr>
+      <w:rFonts w:asciiTheme="minorHAnsi" w:hAnsiTheme="minorHAnsi" w:eastAsiaTheme="minorEastAsia" w:cstheme="minorBidi"/>
+      <w:kern w:val="2"/>
+      <w:sz w:val="21"/>
+      <w:szCs w:val="22"/>
+      <w:lang w:val="en-US" w:eastAsia="zh-CN" w:bidi="ar-SA"/>
+    </w:rPr>
   </w:style>
-  <w:style w:type="character" w:default="1" w:styleId="a0">
+  <w:style w:type="character" w:default="1" w:styleId="4">
     <w:name w:val="Default Paragraph Font"/>
-    <w:uiPriority w:val="1"/>
     <w:semiHidden/>
     <w:unhideWhenUsed/>
+    <w:uiPriority w:val="1"/>
   </w:style>
-  <w:style w:type="table" w:default="1" w:styleId="a1">
+  <w:style w:type="table" w:default="1" w:styleId="2">
     <w:name w:val="Normal Table"/>
-    <w:uiPriority w:val="99"/>
     <w:semiHidden/>
     <w:unhideWhenUsed/>
+    <w:uiPriority w:val="99"/>
     <w:tblPr>
-      <w:tblInd w:w="0" w:type="dxa"/>
       <w:tblCellMar>
         <w:top w:w="0" w:type="dxa"/>
         <w:left w:w="108" w:type="dxa"/>
@@ -2400,25 +2644,18 @@
       </w:tblCellMar>
     </w:tblPr>
   </w:style>
-  <w:style w:type="numbering" w:default="1" w:styleId="a2">
-    <w:name w:val="No List"/>
-    <w:uiPriority w:val="99"/>
-    <w:semiHidden/>
-    <w:unhideWhenUsed/>
-  </w:style>
-  <w:style w:type="table" w:styleId="a3">
+  <w:style w:type="table" w:styleId="3">
     <w:name w:val="Table Grid"/>
-    <w:basedOn w:val="a1"/>
+    <w:basedOn w:val="2"/>
     <w:uiPriority w:val="39"/>
-    <w:rsid w:val="00D362ED"/>
     <w:tblPr>
       <w:tblBorders>
-        <w:top w:val="single" w:sz="4" w:space="0" w:color="auto"/>
-        <w:left w:val="single" w:sz="4" w:space="0" w:color="auto"/>
-        <w:bottom w:val="single" w:sz="4" w:space="0" w:color="auto"/>
-        <w:right w:val="single" w:sz="4" w:space="0" w:color="auto"/>
-        <w:insideH w:val="single" w:sz="4" w:space="0" w:color="auto"/>
-        <w:insideV w:val="single" w:sz="4" w:space="0" w:color="auto"/>
+        <w:top w:val="single" w:color="auto" w:sz="4" w:space="0"/>
+        <w:left w:val="single" w:color="auto" w:sz="4" w:space="0"/>
+        <w:bottom w:val="single" w:color="auto" w:sz="4" w:space="0"/>
+        <w:right w:val="single" w:color="auto" w:sz="4" w:space="0"/>
+        <w:insideH w:val="single" w:color="auto" w:sz="4" w:space="0"/>
+        <w:insideV w:val="single" w:color="auto" w:sz="4" w:space="0"/>
       </w:tblBorders>
     </w:tblPr>
   </w:style>
@@ -2468,7 +2705,7 @@
     </a:clrScheme>
     <a:fontScheme name="Office">
       <a:majorFont>
-        <a:latin typeface="等线 Light" panose="020F0302020204030204"/>
+        <a:latin typeface="等线 Light"/>
         <a:ea typeface=""/>
         <a:cs typeface=""/>
         <a:font script="Jpan" typeface="游ゴシック Light"/>
@@ -2503,7 +2740,7 @@
         <a:font script="Geor" typeface="Sylfaen"/>
       </a:majorFont>
       <a:minorFont>
-        <a:latin typeface="等线" panose="020F0502020204030204"/>
+        <a:latin typeface="等线"/>
         <a:ea typeface=""/>
         <a:cs typeface=""/>
         <a:font script="Jpan" typeface="游明朝"/>
@@ -2677,11 +2914,21 @@
     </a:fmtScheme>
   </a:themeElements>
   <a:objectDefaults/>
-  <a:extraClrSchemeLst/>
-  <a:extLst>
-    <a:ext uri="{05A4C25C-085E-4340-85A3-A5531E510DB2}">
-      <thm15:themeFamily xmlns:thm15="http://schemas.microsoft.com/office/thememl/2012/main" name="Office Theme" id="{62F939B6-93AF-4DB8-9C6B-D6C7DFDC589F}" vid="{4A3C46E8-61CC-4603-A589-7422A47A8E4A}"/>
-    </a:ext>
-  </a:extLst>
 </a:theme>
+</file>
+
+<file path=customXml/item1.xml><?xml version="1.0" encoding="utf-8"?>
+<s:customData xmlns="http://www.wps.cn/officeDocument/2013/wpsCustomData" xmlns:s="http://www.wps.cn/officeDocument/2013/wpsCustomData">
+  <customSectProps>
+    <customSectPr/>
+  </customSectProps>
+</s:customData>
+</file>
+
+<file path=customXml/itemProps1.xml><?xml version="1.0" encoding="utf-8"?>
+<ds:datastoreItem xmlns:ds="http://schemas.openxmlformats.org/officeDocument/2006/customXml" ds:itemID="{B1977F7D-205B-4081-913C-38D41E755F92}">
+  <ds:schemaRefs>
+    <ds:schemaRef ds:uri="http://www.wps.cn/officeDocument/2013/wpsCustomData"/>
+  </ds:schemaRefs>
+</ds:datastoreItem>
 </file>
--- a/mission2.docx
+++ b/mission2.docx
@@ -26,11 +26,6 @@
             <w:tcW w:w="829" w:type="dxa"/>
           </w:tcPr>
           <w:p>
-            <w:pPr>
-              <w:rPr>
-                <w:rFonts w:hint="eastAsia"/>
-              </w:rPr>
-            </w:pPr>
             <w:r>
               <w:rPr>
                 <w:rFonts w:hint="eastAsia"/>
@@ -44,11 +39,6 @@
             <w:tcW w:w="829" w:type="dxa"/>
           </w:tcPr>
           <w:p>
-            <w:pPr>
-              <w:rPr>
-                <w:rFonts w:hint="eastAsia"/>
-              </w:rPr>
-            </w:pPr>
             <w:r>
               <w:rPr>
                 <w:rFonts w:hint="eastAsia"/>
@@ -62,11 +52,6 @@
             <w:tcW w:w="829" w:type="dxa"/>
           </w:tcPr>
           <w:p>
-            <w:pPr>
-              <w:rPr>
-                <w:rFonts w:hint="eastAsia"/>
-              </w:rPr>
-            </w:pPr>
             <w:r>
               <w:rPr>
                 <w:rFonts w:hint="eastAsia"/>
@@ -80,11 +65,6 @@
             <w:tcW w:w="829" w:type="dxa"/>
           </w:tcPr>
           <w:p>
-            <w:pPr>
-              <w:rPr>
-                <w:rFonts w:hint="eastAsia"/>
-              </w:rPr>
-            </w:pPr>
             <w:r>
               <w:rPr>
                 <w:rFonts w:hint="eastAsia"/>
@@ -98,11 +78,6 @@
             <w:tcW w:w="830" w:type="dxa"/>
           </w:tcPr>
           <w:p>
-            <w:pPr>
-              <w:rPr>
-                <w:rFonts w:hint="eastAsia"/>
-              </w:rPr>
-            </w:pPr>
             <w:r>
               <w:rPr>
                 <w:rFonts w:hint="eastAsia"/>
@@ -116,11 +91,6 @@
             <w:tcW w:w="830" w:type="dxa"/>
           </w:tcPr>
           <w:p>
-            <w:pPr>
-              <w:rPr>
-                <w:rFonts w:hint="eastAsia"/>
-              </w:rPr>
-            </w:pPr>
             <w:r>
               <w:rPr>
                 <w:rFonts w:hint="eastAsia"/>
@@ -134,11 +104,6 @@
             <w:tcW w:w="830" w:type="dxa"/>
           </w:tcPr>
           <w:p>
-            <w:pPr>
-              <w:rPr>
-                <w:rFonts w:hint="eastAsia"/>
-              </w:rPr>
-            </w:pPr>
             <w:r>
               <w:rPr>
                 <w:rFonts w:hint="eastAsia"/>
@@ -152,11 +117,6 @@
             <w:tcW w:w="830" w:type="dxa"/>
           </w:tcPr>
           <w:p>
-            <w:pPr>
-              <w:rPr>
-                <w:rFonts w:hint="eastAsia"/>
-              </w:rPr>
-            </w:pPr>
             <w:r>
               <w:rPr>
                 <w:rFonts w:hint="eastAsia"/>
@@ -170,11 +130,6 @@
             <w:tcW w:w="830" w:type="dxa"/>
           </w:tcPr>
           <w:p>
-            <w:pPr>
-              <w:rPr>
-                <w:rFonts w:hint="eastAsia"/>
-              </w:rPr>
-            </w:pPr>
             <w:r>
               <w:rPr>
                 <w:rFonts w:hint="eastAsia"/>
@@ -188,11 +143,6 @@
             <w:tcW w:w="830" w:type="dxa"/>
           </w:tcPr>
           <w:p>
-            <w:pPr>
-              <w:rPr>
-                <w:rFonts w:hint="eastAsia"/>
-              </w:rPr>
-            </w:pPr>
             <w:r>
               <w:rPr>
                 <w:rFonts w:hint="eastAsia"/>
@@ -211,11 +161,12 @@
             <w:tcW w:w="829" w:type="dxa"/>
           </w:tcPr>
           <w:p>
-            <w:pPr>
-              <w:rPr>
-                <w:rFonts w:hint="eastAsia"/>
-              </w:rPr>
-            </w:pPr>
+            <w:r>
+              <w:rPr>
+                <w:rFonts w:hint="eastAsia"/>
+              </w:rPr>
+              <w:t>B</w:t>
+            </w:r>
           </w:p>
         </w:tc>
         <w:tc>
@@ -223,11 +174,12 @@
             <w:tcW w:w="829" w:type="dxa"/>
           </w:tcPr>
           <w:p>
-            <w:pPr>
-              <w:rPr>
-                <w:rFonts w:hint="eastAsia"/>
-              </w:rPr>
-            </w:pPr>
+            <w:r>
+              <w:rPr>
+                <w:rFonts w:hint="eastAsia"/>
+              </w:rPr>
+              <w:t>C</w:t>
+            </w:r>
           </w:p>
         </w:tc>
         <w:tc>
@@ -235,95 +187,104 @@
             <w:tcW w:w="829" w:type="dxa"/>
           </w:tcPr>
           <w:p>
-            <w:pPr>
-              <w:rPr>
-                <w:rFonts w:hint="eastAsia"/>
-              </w:rPr>
-            </w:pPr>
-          </w:p>
+            <w:r>
+              <w:rPr>
+                <w:rFonts w:hint="eastAsia"/>
+              </w:rPr>
+              <w:t>A</w:t>
+            </w:r>
+          </w:p>
+          <w:p/>
         </w:tc>
         <w:tc>
           <w:tcPr>
             <w:tcW w:w="829" w:type="dxa"/>
           </w:tcPr>
           <w:p>
-            <w:pPr>
-              <w:rPr>
-                <w:rFonts w:hint="eastAsia"/>
-              </w:rPr>
-            </w:pPr>
-          </w:p>
-        </w:tc>
-        <w:tc>
-          <w:tcPr>
-            <w:tcW w:w="830" w:type="dxa"/>
-          </w:tcPr>
-          <w:p>
-            <w:pPr>
-              <w:rPr>
-                <w:rFonts w:hint="eastAsia"/>
-              </w:rPr>
-            </w:pPr>
-          </w:p>
-        </w:tc>
-        <w:tc>
-          <w:tcPr>
-            <w:tcW w:w="830" w:type="dxa"/>
-          </w:tcPr>
-          <w:p>
-            <w:pPr>
-              <w:rPr>
-                <w:rFonts w:hint="eastAsia"/>
-              </w:rPr>
-            </w:pPr>
-          </w:p>
-        </w:tc>
-        <w:tc>
-          <w:tcPr>
-            <w:tcW w:w="830" w:type="dxa"/>
-          </w:tcPr>
-          <w:p>
-            <w:pPr>
-              <w:rPr>
-                <w:rFonts w:hint="eastAsia"/>
-              </w:rPr>
-            </w:pPr>
-          </w:p>
-        </w:tc>
-        <w:tc>
-          <w:tcPr>
-            <w:tcW w:w="830" w:type="dxa"/>
-          </w:tcPr>
-          <w:p>
-            <w:pPr>
-              <w:rPr>
-                <w:rFonts w:hint="eastAsia"/>
-              </w:rPr>
-            </w:pPr>
-          </w:p>
-        </w:tc>
-        <w:tc>
-          <w:tcPr>
-            <w:tcW w:w="830" w:type="dxa"/>
-          </w:tcPr>
-          <w:p>
-            <w:pPr>
-              <w:rPr>
-                <w:rFonts w:hint="eastAsia"/>
-              </w:rPr>
-            </w:pPr>
-          </w:p>
-        </w:tc>
-        <w:tc>
-          <w:tcPr>
-            <w:tcW w:w="830" w:type="dxa"/>
-          </w:tcPr>
-          <w:p>
-            <w:pPr>
-              <w:rPr>
-                <w:rFonts w:hint="eastAsia"/>
-              </w:rPr>
-            </w:pPr>
+            <w:r>
+              <w:rPr>
+                <w:rFonts w:hint="eastAsia"/>
+              </w:rPr>
+              <w:t>B</w:t>
+            </w:r>
+          </w:p>
+        </w:tc>
+        <w:tc>
+          <w:tcPr>
+            <w:tcW w:w="830" w:type="dxa"/>
+          </w:tcPr>
+          <w:p>
+            <w:r>
+              <w:rPr>
+                <w:rFonts w:hint="eastAsia"/>
+              </w:rPr>
+              <w:t>B</w:t>
+            </w:r>
+          </w:p>
+        </w:tc>
+        <w:tc>
+          <w:tcPr>
+            <w:tcW w:w="830" w:type="dxa"/>
+          </w:tcPr>
+          <w:p>
+            <w:r>
+              <w:rPr>
+                <w:rFonts w:hint="eastAsia"/>
+              </w:rPr>
+              <w:t>C</w:t>
+            </w:r>
+          </w:p>
+        </w:tc>
+        <w:tc>
+          <w:tcPr>
+            <w:tcW w:w="830" w:type="dxa"/>
+          </w:tcPr>
+          <w:p>
+            <w:r>
+              <w:rPr>
+                <w:rFonts w:hint="eastAsia"/>
+              </w:rPr>
+              <w:t>A</w:t>
+            </w:r>
+          </w:p>
+        </w:tc>
+        <w:tc>
+          <w:tcPr>
+            <w:tcW w:w="830" w:type="dxa"/>
+          </w:tcPr>
+          <w:p>
+            <w:r>
+              <w:rPr>
+                <w:rFonts w:hint="eastAsia"/>
+              </w:rPr>
+              <w:t>A</w:t>
+            </w:r>
+          </w:p>
+        </w:tc>
+        <w:tc>
+          <w:tcPr>
+            <w:tcW w:w="830" w:type="dxa"/>
+          </w:tcPr>
+          <w:p>
+            <w:r>
+              <w:rPr>
+                <w:rFonts w:hint="eastAsia"/>
+              </w:rPr>
+              <w:t>A</w:t>
+            </w:r>
+          </w:p>
+        </w:tc>
+        <w:tc>
+          <w:tcPr>
+            <w:tcW w:w="830" w:type="dxa"/>
+          </w:tcPr>
+          <w:p>
+            <w:r>
+              <w:rPr>
+                <w:rFonts w:hint="eastAsia"/>
+              </w:rPr>
+              <w:t>C</w:t>
+            </w:r>
           </w:p>
         </w:tc>
       </w:tr>
@@ -333,11 +294,6 @@
             <w:tcW w:w="829" w:type="dxa"/>
           </w:tcPr>
           <w:p>
-            <w:pPr>
-              <w:rPr>
-                <w:rFonts w:hint="eastAsia"/>
-              </w:rPr>
-            </w:pPr>
             <w:r>
               <w:rPr>
                 <w:rFonts w:hint="eastAsia"/>
@@ -354,11 +310,6 @@
             <w:tcW w:w="829" w:type="dxa"/>
           </w:tcPr>
           <w:p>
-            <w:pPr>
-              <w:rPr>
-                <w:rFonts w:hint="eastAsia"/>
-              </w:rPr>
-            </w:pPr>
             <w:r>
               <w:rPr>
                 <w:rFonts w:hint="eastAsia"/>
@@ -375,11 +326,6 @@
             <w:tcW w:w="829" w:type="dxa"/>
           </w:tcPr>
           <w:p>
-            <w:pPr>
-              <w:rPr>
-                <w:rFonts w:hint="eastAsia"/>
-              </w:rPr>
-            </w:pPr>
             <w:r>
               <w:rPr>
                 <w:rFonts w:hint="eastAsia"/>
@@ -396,11 +342,6 @@
             <w:tcW w:w="829" w:type="dxa"/>
           </w:tcPr>
           <w:p>
-            <w:pPr>
-              <w:rPr>
-                <w:rFonts w:hint="eastAsia"/>
-              </w:rPr>
-            </w:pPr>
             <w:r>
               <w:rPr>
                 <w:rFonts w:hint="eastAsia"/>
@@ -417,11 +358,6 @@
             <w:tcW w:w="830" w:type="dxa"/>
           </w:tcPr>
           <w:p>
-            <w:pPr>
-              <w:rPr>
-                <w:rFonts w:hint="eastAsia"/>
-              </w:rPr>
-            </w:pPr>
             <w:r>
               <w:rPr>
                 <w:rFonts w:hint="eastAsia"/>
@@ -438,11 +374,6 @@
             <w:tcW w:w="830" w:type="dxa"/>
           </w:tcPr>
           <w:p>
-            <w:pPr>
-              <w:rPr>
-                <w:rFonts w:hint="eastAsia"/>
-              </w:rPr>
-            </w:pPr>
             <w:r>
               <w:rPr>
                 <w:rFonts w:hint="eastAsia"/>
@@ -459,11 +390,6 @@
             <w:tcW w:w="830" w:type="dxa"/>
           </w:tcPr>
           <w:p>
-            <w:pPr>
-              <w:rPr>
-                <w:rFonts w:hint="eastAsia"/>
-              </w:rPr>
-            </w:pPr>
             <w:r>
               <w:rPr>
                 <w:rFonts w:hint="eastAsia"/>
@@ -480,11 +406,6 @@
             <w:tcW w:w="830" w:type="dxa"/>
           </w:tcPr>
           <w:p>
-            <w:pPr>
-              <w:rPr>
-                <w:rFonts w:hint="eastAsia"/>
-              </w:rPr>
-            </w:pPr>
             <w:r>
               <w:rPr>
                 <w:rFonts w:hint="eastAsia"/>
@@ -501,11 +422,6 @@
             <w:tcW w:w="830" w:type="dxa"/>
           </w:tcPr>
           <w:p>
-            <w:pPr>
-              <w:rPr>
-                <w:rFonts w:hint="eastAsia"/>
-              </w:rPr>
-            </w:pPr>
             <w:r>
               <w:rPr>
                 <w:rFonts w:hint="eastAsia"/>
@@ -522,11 +438,6 @@
             <w:tcW w:w="830" w:type="dxa"/>
           </w:tcPr>
           <w:p>
-            <w:pPr>
-              <w:rPr>
-                <w:rFonts w:hint="eastAsia"/>
-              </w:rPr>
-            </w:pPr>
             <w:r>
               <w:rPr>
                 <w:rFonts w:hint="eastAsia"/>
@@ -545,11 +456,12 @@
             <w:tcW w:w="829" w:type="dxa"/>
           </w:tcPr>
           <w:p>
-            <w:pPr>
-              <w:rPr>
-                <w:rFonts w:hint="eastAsia"/>
-              </w:rPr>
-            </w:pPr>
+            <w:r>
+              <w:rPr>
+                <w:rFonts w:hint="eastAsia"/>
+              </w:rPr>
+              <w:t>A</w:t>
+            </w:r>
           </w:p>
         </w:tc>
         <w:tc>
@@ -557,11 +469,12 @@
             <w:tcW w:w="829" w:type="dxa"/>
           </w:tcPr>
           <w:p>
-            <w:pPr>
-              <w:rPr>
-                <w:rFonts w:hint="eastAsia"/>
-              </w:rPr>
-            </w:pPr>
+            <w:r>
+              <w:rPr>
+                <w:rFonts w:hint="eastAsia"/>
+              </w:rPr>
+              <w:t>A</w:t>
+            </w:r>
           </w:p>
         </w:tc>
         <w:tc>
@@ -569,11 +482,12 @@
             <w:tcW w:w="829" w:type="dxa"/>
           </w:tcPr>
           <w:p>
-            <w:pPr>
-              <w:rPr>
-                <w:rFonts w:hint="eastAsia"/>
-              </w:rPr>
-            </w:pPr>
+            <w:r>
+              <w:rPr>
+                <w:rFonts w:hint="eastAsia"/>
+              </w:rPr>
+              <w:t>C</w:t>
+            </w:r>
           </w:p>
         </w:tc>
         <w:tc>
@@ -581,83 +495,90 @@
             <w:tcW w:w="829" w:type="dxa"/>
           </w:tcPr>
           <w:p>
-            <w:pPr>
-              <w:rPr>
-                <w:rFonts w:hint="eastAsia"/>
-              </w:rPr>
-            </w:pPr>
-          </w:p>
-        </w:tc>
-        <w:tc>
-          <w:tcPr>
-            <w:tcW w:w="830" w:type="dxa"/>
-          </w:tcPr>
-          <w:p>
-            <w:pPr>
-              <w:rPr>
-                <w:rFonts w:hint="eastAsia"/>
-              </w:rPr>
-            </w:pPr>
-          </w:p>
-        </w:tc>
-        <w:tc>
-          <w:tcPr>
-            <w:tcW w:w="830" w:type="dxa"/>
-          </w:tcPr>
-          <w:p>
-            <w:pPr>
-              <w:rPr>
-                <w:rFonts w:hint="eastAsia"/>
-              </w:rPr>
-            </w:pPr>
-          </w:p>
-        </w:tc>
-        <w:tc>
-          <w:tcPr>
-            <w:tcW w:w="830" w:type="dxa"/>
-          </w:tcPr>
-          <w:p>
-            <w:pPr>
-              <w:rPr>
-                <w:rFonts w:hint="eastAsia"/>
-              </w:rPr>
-            </w:pPr>
-          </w:p>
-        </w:tc>
-        <w:tc>
-          <w:tcPr>
-            <w:tcW w:w="830" w:type="dxa"/>
-          </w:tcPr>
-          <w:p>
-            <w:pPr>
-              <w:rPr>
-                <w:rFonts w:hint="eastAsia"/>
-              </w:rPr>
-            </w:pPr>
-          </w:p>
-        </w:tc>
-        <w:tc>
-          <w:tcPr>
-            <w:tcW w:w="830" w:type="dxa"/>
-          </w:tcPr>
-          <w:p>
-            <w:pPr>
-              <w:rPr>
-                <w:rFonts w:hint="eastAsia"/>
-              </w:rPr>
-            </w:pPr>
-          </w:p>
-        </w:tc>
-        <w:tc>
-          <w:tcPr>
-            <w:tcW w:w="830" w:type="dxa"/>
-          </w:tcPr>
-          <w:p>
-            <w:pPr>
-              <w:rPr>
-                <w:rFonts w:hint="eastAsia"/>
-              </w:rPr>
-            </w:pPr>
+            <w:r>
+              <w:rPr>
+                <w:rFonts w:hint="eastAsia"/>
+              </w:rPr>
+              <w:t>C</w:t>
+            </w:r>
+          </w:p>
+        </w:tc>
+        <w:tc>
+          <w:tcPr>
+            <w:tcW w:w="830" w:type="dxa"/>
+          </w:tcPr>
+          <w:p>
+            <w:r>
+              <w:rPr>
+                <w:rFonts w:hint="eastAsia"/>
+              </w:rPr>
+              <w:t>D</w:t>
+            </w:r>
+          </w:p>
+        </w:tc>
+        <w:tc>
+          <w:tcPr>
+            <w:tcW w:w="830" w:type="dxa"/>
+          </w:tcPr>
+          <w:p>
+            <w:r>
+              <w:rPr>
+                <w:rFonts w:hint="eastAsia"/>
+              </w:rPr>
+              <w:t>A</w:t>
+            </w:r>
+          </w:p>
+        </w:tc>
+        <w:tc>
+          <w:tcPr>
+            <w:tcW w:w="830" w:type="dxa"/>
+          </w:tcPr>
+          <w:p>
+            <w:r>
+              <w:rPr>
+                <w:rFonts w:hint="eastAsia"/>
+              </w:rPr>
+              <w:t>B</w:t>
+            </w:r>
+          </w:p>
+        </w:tc>
+        <w:tc>
+          <w:tcPr>
+            <w:tcW w:w="830" w:type="dxa"/>
+          </w:tcPr>
+          <w:p>
+            <w:r>
+              <w:rPr>
+                <w:rFonts w:hint="eastAsia"/>
+              </w:rPr>
+              <w:t>B</w:t>
+            </w:r>
+          </w:p>
+        </w:tc>
+        <w:tc>
+          <w:tcPr>
+            <w:tcW w:w="830" w:type="dxa"/>
+          </w:tcPr>
+          <w:p>
+            <w:r>
+              <w:rPr>
+                <w:rFonts w:hint="eastAsia"/>
+              </w:rPr>
+              <w:t>C</w:t>
+            </w:r>
+          </w:p>
+        </w:tc>
+        <w:tc>
+          <w:tcPr>
+            <w:tcW w:w="830" w:type="dxa"/>
+          </w:tcPr>
+          <w:p>
+            <w:r>
+              <w:rPr>
+                <w:rFonts w:hint="eastAsia"/>
+              </w:rPr>
+              <w:t>A</w:t>
+            </w:r>
           </w:p>
         </w:tc>
       </w:tr>
@@ -667,11 +588,6 @@
             <w:tcW w:w="829" w:type="dxa"/>
           </w:tcPr>
           <w:p>
-            <w:pPr>
-              <w:rPr>
-                <w:rFonts w:hint="eastAsia"/>
-              </w:rPr>
-            </w:pPr>
             <w:r>
               <w:rPr>
                 <w:rFonts w:hint="eastAsia"/>
@@ -688,11 +604,6 @@
             <w:tcW w:w="829" w:type="dxa"/>
           </w:tcPr>
           <w:p>
-            <w:pPr>
-              <w:rPr>
-                <w:rFonts w:hint="eastAsia"/>
-              </w:rPr>
-            </w:pPr>
             <w:r>
               <w:rPr>
                 <w:rFonts w:hint="eastAsia"/>
@@ -709,11 +620,6 @@
             <w:tcW w:w="829" w:type="dxa"/>
           </w:tcPr>
           <w:p>
-            <w:pPr>
-              <w:rPr>
-                <w:rFonts w:hint="eastAsia"/>
-              </w:rPr>
-            </w:pPr>
             <w:r>
               <w:rPr>
                 <w:rFonts w:hint="eastAsia"/>
@@ -730,11 +636,6 @@
             <w:tcW w:w="829" w:type="dxa"/>
           </w:tcPr>
           <w:p>
-            <w:pPr>
-              <w:rPr>
-                <w:rFonts w:hint="eastAsia"/>
-              </w:rPr>
-            </w:pPr>
             <w:r>
               <w:rPr>
                 <w:rFonts w:hint="eastAsia"/>
@@ -751,11 +652,6 @@
             <w:tcW w:w="830" w:type="dxa"/>
           </w:tcPr>
           <w:p>
-            <w:pPr>
-              <w:rPr>
-                <w:rFonts w:hint="eastAsia"/>
-              </w:rPr>
-            </w:pPr>
             <w:r>
               <w:rPr>
                 <w:rFonts w:hint="eastAsia"/>
@@ -771,61 +667,31 @@
           <w:tcPr>
             <w:tcW w:w="830" w:type="dxa"/>
           </w:tcPr>
-          <w:p>
-            <w:pPr>
-              <w:rPr>
-                <w:rFonts w:hint="eastAsia"/>
-              </w:rPr>
-            </w:pPr>
-          </w:p>
-        </w:tc>
-        <w:tc>
-          <w:tcPr>
-            <w:tcW w:w="830" w:type="dxa"/>
-          </w:tcPr>
-          <w:p>
-            <w:pPr>
-              <w:rPr>
-                <w:rFonts w:hint="eastAsia"/>
-              </w:rPr>
-            </w:pPr>
-          </w:p>
-        </w:tc>
-        <w:tc>
-          <w:tcPr>
-            <w:tcW w:w="830" w:type="dxa"/>
-          </w:tcPr>
-          <w:p>
-            <w:pPr>
-              <w:rPr>
-                <w:rFonts w:hint="eastAsia"/>
-              </w:rPr>
-            </w:pPr>
-          </w:p>
-        </w:tc>
-        <w:tc>
-          <w:tcPr>
-            <w:tcW w:w="830" w:type="dxa"/>
-          </w:tcPr>
-          <w:p>
-            <w:pPr>
-              <w:rPr>
-                <w:rFonts w:hint="eastAsia"/>
-              </w:rPr>
-            </w:pPr>
-          </w:p>
-        </w:tc>
-        <w:tc>
-          <w:tcPr>
-            <w:tcW w:w="830" w:type="dxa"/>
-          </w:tcPr>
-          <w:p>
-            <w:pPr>
-              <w:rPr>
-                <w:rFonts w:hint="eastAsia"/>
-              </w:rPr>
-            </w:pPr>
-          </w:p>
+          <w:p/>
+        </w:tc>
+        <w:tc>
+          <w:tcPr>
+            <w:tcW w:w="830" w:type="dxa"/>
+          </w:tcPr>
+          <w:p/>
+        </w:tc>
+        <w:tc>
+          <w:tcPr>
+            <w:tcW w:w="830" w:type="dxa"/>
+          </w:tcPr>
+          <w:p/>
+        </w:tc>
+        <w:tc>
+          <w:tcPr>
+            <w:tcW w:w="830" w:type="dxa"/>
+          </w:tcPr>
+          <w:p/>
+        </w:tc>
+        <w:tc>
+          <w:tcPr>
+            <w:tcW w:w="830" w:type="dxa"/>
+          </w:tcPr>
+          <w:p/>
         </w:tc>
       </w:tr>
       <w:tr>
@@ -834,11 +700,12 @@
             <w:tcW w:w="829" w:type="dxa"/>
           </w:tcPr>
           <w:p>
-            <w:pPr>
-              <w:rPr>
-                <w:rFonts w:hint="eastAsia"/>
-              </w:rPr>
-            </w:pPr>
+            <w:r>
+              <w:rPr>
+                <w:rFonts w:hint="eastAsia"/>
+              </w:rPr>
+              <w:t>A</w:t>
+            </w:r>
           </w:p>
         </w:tc>
         <w:tc>
@@ -846,11 +713,12 @@
             <w:tcW w:w="829" w:type="dxa"/>
           </w:tcPr>
           <w:p>
-            <w:pPr>
-              <w:rPr>
-                <w:rFonts w:hint="eastAsia"/>
-              </w:rPr>
-            </w:pPr>
+            <w:r>
+              <w:rPr>
+                <w:rFonts w:hint="eastAsia"/>
+              </w:rPr>
+              <w:t>A</w:t>
+            </w:r>
           </w:p>
         </w:tc>
         <w:tc>
@@ -858,11 +726,12 @@
             <w:tcW w:w="829" w:type="dxa"/>
           </w:tcPr>
           <w:p>
-            <w:pPr>
-              <w:rPr>
-                <w:rFonts w:hint="eastAsia"/>
-              </w:rPr>
-            </w:pPr>
+            <w:r>
+              <w:rPr>
+                <w:rFonts w:hint="eastAsia"/>
+              </w:rPr>
+              <w:t>C</w:t>
+            </w:r>
           </w:p>
         </w:tc>
         <w:tc>
@@ -870,170 +739,69 @@
             <w:tcW w:w="829" w:type="dxa"/>
           </w:tcPr>
           <w:p>
-            <w:pPr>
-              <w:rPr>
-                <w:rFonts w:hint="eastAsia"/>
-              </w:rPr>
-            </w:pPr>
-          </w:p>
-        </w:tc>
-        <w:tc>
-          <w:tcPr>
-            <w:tcW w:w="830" w:type="dxa"/>
-          </w:tcPr>
-          <w:p>
-            <w:pPr>
-              <w:rPr>
-                <w:rFonts w:hint="eastAsia"/>
-              </w:rPr>
-            </w:pPr>
-          </w:p>
-        </w:tc>
-        <w:tc>
-          <w:tcPr>
-            <w:tcW w:w="830" w:type="dxa"/>
-          </w:tcPr>
-          <w:p>
-            <w:pPr>
-              <w:rPr>
-                <w:rFonts w:hint="eastAsia"/>
-              </w:rPr>
-            </w:pPr>
-          </w:p>
-        </w:tc>
-        <w:tc>
-          <w:tcPr>
-            <w:tcW w:w="830" w:type="dxa"/>
-          </w:tcPr>
-          <w:p>
-            <w:pPr>
-              <w:rPr>
-                <w:rFonts w:hint="eastAsia"/>
-              </w:rPr>
-            </w:pPr>
-          </w:p>
-        </w:tc>
-        <w:tc>
-          <w:tcPr>
-            <w:tcW w:w="830" w:type="dxa"/>
-          </w:tcPr>
-          <w:p>
-            <w:pPr>
-              <w:rPr>
-                <w:rFonts w:hint="eastAsia"/>
-              </w:rPr>
-            </w:pPr>
-          </w:p>
-        </w:tc>
-        <w:tc>
-          <w:tcPr>
-            <w:tcW w:w="830" w:type="dxa"/>
-          </w:tcPr>
-          <w:p>
-            <w:pPr>
-              <w:rPr>
-                <w:rFonts w:hint="eastAsia"/>
-              </w:rPr>
-            </w:pPr>
-          </w:p>
-        </w:tc>
-        <w:tc>
-          <w:tcPr>
-            <w:tcW w:w="830" w:type="dxa"/>
-          </w:tcPr>
-          <w:p>
-            <w:pPr>
-              <w:rPr>
-                <w:rFonts w:hint="eastAsia"/>
-              </w:rPr>
-            </w:pPr>
-          </w:p>
+            <w:r>
+              <w:rPr>
+                <w:rFonts w:hint="eastAsia"/>
+              </w:rPr>
+              <w:t>D</w:t>
+            </w:r>
+          </w:p>
+        </w:tc>
+        <w:tc>
+          <w:tcPr>
+            <w:tcW w:w="830" w:type="dxa"/>
+          </w:tcPr>
+          <w:p>
+            <w:r>
+              <w:rPr>
+                <w:rFonts w:hint="eastAsia"/>
+              </w:rPr>
+              <w:t>D</w:t>
+            </w:r>
+          </w:p>
+        </w:tc>
+        <w:tc>
+          <w:tcPr>
+            <w:tcW w:w="830" w:type="dxa"/>
+          </w:tcPr>
+          <w:p/>
+        </w:tc>
+        <w:tc>
+          <w:tcPr>
+            <w:tcW w:w="830" w:type="dxa"/>
+          </w:tcPr>
+          <w:p/>
+        </w:tc>
+        <w:tc>
+          <w:tcPr>
+            <w:tcW w:w="830" w:type="dxa"/>
+          </w:tcPr>
+          <w:p/>
+        </w:tc>
+        <w:tc>
+          <w:tcPr>
+            <w:tcW w:w="830" w:type="dxa"/>
+          </w:tcPr>
+          <w:p/>
+        </w:tc>
+        <w:tc>
+          <w:tcPr>
+            <w:tcW w:w="830" w:type="dxa"/>
+          </w:tcPr>
+          <w:p/>
         </w:tc>
       </w:tr>
     </w:tbl>
     <w:p>
       <w:r>
+        <w:rPr>
+          <w:noProof/>
+        </w:rPr>
         <w:drawing>
           <wp:inline distT="0" distB="0" distL="0" distR="0" wp14:anchorId="379113CE" wp14:editId="31999572">
             <wp:extent cx="5274310" cy="1752600"/>
             <wp:effectExtent l="0" t="0" r="2540" b="0"/>
             <wp:docPr id="2" name="图片 2"/>
-            <wp:cNvGraphicFramePr>
-              <a:graphicFrameLocks xmlns:a="http://schemas.openxmlformats.org/drawingml/2006/main" noChangeAspect="1"/>
-            </wp:cNvGraphicFramePr>
-            <a:graphic xmlns:a="http://schemas.openxmlformats.org/drawingml/2006/main">
-              <a:graphicData uri="http://schemas.openxmlformats.org/drawingml/2006/picture">
-                <pic:pic xmlns:pic="http://schemas.openxmlformats.org/drawingml/2006/picture">
-                  <pic:nvPicPr>
-                    <pic:cNvPr id="1" name=""/>
-                    <pic:cNvPicPr/>
-                  </pic:nvPicPr>
-                  <pic:blipFill>
-                    <a:blip r:embed="rId4"/>
-                    <a:stretch>
-                      <a:fillRect/>
-                    </a:stretch>
-                  </pic:blipFill>
-                  <pic:spPr>
-                    <a:xfrm>
-                      <a:off x="0" y="0"/>
-                      <a:ext cx="5274310" cy="1752600"/>
-                    </a:xfrm>
-                    <a:prstGeom prst="rect">
-                      <a:avLst/>
-                    </a:prstGeom>
-                  </pic:spPr>
-                </pic:pic>
-              </a:graphicData>
-            </a:graphic>
-          </wp:inline>
-        </w:drawing>
-      </w:r>
-    </w:p>
-    <w:p>
-      <w:r>
-        <w:drawing>
-          <wp:inline distT="0" distB="0" distL="0" distR="0" wp14:anchorId="4441CA00" wp14:editId="181D6889">
-            <wp:extent cx="5274310" cy="1783080"/>
-            <wp:effectExtent l="0" t="0" r="2540" b="7620"/>
-            <wp:docPr id="3" name="图片 3"/>
-            <wp:cNvGraphicFramePr>
-              <a:graphicFrameLocks xmlns:a="http://schemas.openxmlformats.org/drawingml/2006/main" noChangeAspect="1"/>
-            </wp:cNvGraphicFramePr>
-            <a:graphic xmlns:a="http://schemas.openxmlformats.org/drawingml/2006/main">
-              <a:graphicData uri="http://schemas.openxmlformats.org/drawingml/2006/picture">
-                <pic:pic xmlns:pic="http://schemas.openxmlformats.org/drawingml/2006/picture">
-                  <pic:nvPicPr>
-                    <pic:cNvPr id="1" name=""/>
-                    <pic:cNvPicPr/>
-                  </pic:nvPicPr>
-                  <pic:blipFill>
-                    <a:blip r:embed="rId5"/>
-                    <a:stretch>
-                      <a:fillRect/>
-                    </a:stretch>
-                  </pic:blipFill>
-                  <pic:spPr>
-                    <a:xfrm>
-                      <a:off x="0" y="0"/>
-                      <a:ext cx="5274310" cy="1783080"/>
-                    </a:xfrm>
-                    <a:prstGeom prst="rect">
-                      <a:avLst/>
-                    </a:prstGeom>
-                  </pic:spPr>
-                </pic:pic>
-              </a:graphicData>
-            </a:graphic>
-          </wp:inline>
-        </w:drawing>
-      </w:r>
-      <w:r>
-        <w:drawing>
-          <wp:inline distT="0" distB="0" distL="0" distR="0" wp14:anchorId="77DAF995" wp14:editId="00800EC3">
-            <wp:extent cx="5274310" cy="1714500"/>
-            <wp:effectExtent l="0" t="0" r="2540" b="0"/>
-            <wp:docPr id="4" name="图片 4"/>
             <wp:cNvGraphicFramePr>
               <a:graphicFrameLocks xmlns:a="http://schemas.openxmlformats.org/drawingml/2006/main" noChangeAspect="1"/>
             </wp:cNvGraphicFramePr>
@@ -1053,7 +821,7 @@
                   <pic:spPr>
                     <a:xfrm>
                       <a:off x="0" y="0"/>
-                      <a:ext cx="5274310" cy="1714500"/>
+                      <a:ext cx="5274310" cy="1752600"/>
                     </a:xfrm>
                     <a:prstGeom prst="rect">
                       <a:avLst/>
@@ -1065,12 +833,17 @@
           </wp:inline>
         </w:drawing>
       </w:r>
-      <w:r>
+    </w:p>
+    <w:p>
+      <w:r>
+        <w:rPr>
+          <w:noProof/>
+        </w:rPr>
         <w:drawing>
-          <wp:inline distT="0" distB="0" distL="0" distR="0" wp14:anchorId="7A6C6811" wp14:editId="5719D5E5">
-            <wp:extent cx="5274310" cy="1772285"/>
-            <wp:effectExtent l="0" t="0" r="2540" b="0"/>
-            <wp:docPr id="5" name="图片 5"/>
+          <wp:inline distT="0" distB="0" distL="0" distR="0" wp14:anchorId="4441CA00" wp14:editId="181D6889">
+            <wp:extent cx="5274310" cy="1783080"/>
+            <wp:effectExtent l="0" t="0" r="2540" b="7620"/>
+            <wp:docPr id="3" name="图片 3"/>
             <wp:cNvGraphicFramePr>
               <a:graphicFrameLocks xmlns:a="http://schemas.openxmlformats.org/drawingml/2006/main" noChangeAspect="1"/>
             </wp:cNvGraphicFramePr>
@@ -1090,7 +863,7 @@
                   <pic:spPr>
                     <a:xfrm>
                       <a:off x="0" y="0"/>
-                      <a:ext cx="5274310" cy="1772285"/>
+                      <a:ext cx="5274310" cy="1783080"/>
                     </a:xfrm>
                     <a:prstGeom prst="rect">
                       <a:avLst/>
@@ -1103,12 +876,14 @@
         </w:drawing>
       </w:r>
       <w:r>
-        <w:lastRenderedPageBreak/>
+        <w:rPr>
+          <w:noProof/>
+        </w:rPr>
         <w:drawing>
-          <wp:inline distT="0" distB="0" distL="0" distR="0" wp14:anchorId="3D8C308E" wp14:editId="462F8330">
-            <wp:extent cx="3362794" cy="4229690"/>
-            <wp:effectExtent l="0" t="0" r="9525" b="0"/>
-            <wp:docPr id="6" name="图片 6"/>
+          <wp:inline distT="0" distB="0" distL="0" distR="0" wp14:anchorId="77DAF995" wp14:editId="00800EC3">
+            <wp:extent cx="5274310" cy="1714500"/>
+            <wp:effectExtent l="0" t="0" r="2540" b="0"/>
+            <wp:docPr id="4" name="图片 4"/>
             <wp:cNvGraphicFramePr>
               <a:graphicFrameLocks xmlns:a="http://schemas.openxmlformats.org/drawingml/2006/main" noChangeAspect="1"/>
             </wp:cNvGraphicFramePr>
@@ -1128,7 +903,7 @@
                   <pic:spPr>
                     <a:xfrm>
                       <a:off x="0" y="0"/>
-                      <a:ext cx="3362794" cy="4229690"/>
+                      <a:ext cx="5274310" cy="1714500"/>
                     </a:xfrm>
                     <a:prstGeom prst="rect">
                       <a:avLst/>
@@ -1140,14 +915,15 @@
           </wp:inline>
         </w:drawing>
       </w:r>
-    </w:p>
-    <w:p>
-      <w:r>
+      <w:r>
+        <w:rPr>
+          <w:noProof/>
+        </w:rPr>
         <w:drawing>
-          <wp:inline distT="0" distB="0" distL="0" distR="0" wp14:anchorId="3BD96A8D" wp14:editId="1ED979D8">
-            <wp:extent cx="2143424" cy="2324424"/>
-            <wp:effectExtent l="0" t="0" r="9525" b="0"/>
-            <wp:docPr id="7" name="图片 7"/>
+          <wp:inline distT="0" distB="0" distL="0" distR="0" wp14:anchorId="7A6C6811" wp14:editId="5719D5E5">
+            <wp:extent cx="5274310" cy="1772285"/>
+            <wp:effectExtent l="0" t="0" r="2540" b="0"/>
+            <wp:docPr id="5" name="图片 5"/>
             <wp:cNvGraphicFramePr>
               <a:graphicFrameLocks xmlns:a="http://schemas.openxmlformats.org/drawingml/2006/main" noChangeAspect="1"/>
             </wp:cNvGraphicFramePr>
@@ -1167,7 +943,7 @@
                   <pic:spPr>
                     <a:xfrm>
                       <a:off x="0" y="0"/>
-                      <a:ext cx="2143424" cy="2324424"/>
+                      <a:ext cx="5274310" cy="1772285"/>
                     </a:xfrm>
                     <a:prstGeom prst="rect">
                       <a:avLst/>
@@ -1179,16 +955,16 @@
           </wp:inline>
         </w:drawing>
       </w:r>
-    </w:p>
-    <w:p/>
-    <w:p>
-      <w:r>
+      <w:r>
+        <w:rPr>
+          <w:noProof/>
+        </w:rPr>
         <w:lastRenderedPageBreak/>
         <w:drawing>
-          <wp:inline distT="0" distB="0" distL="0" distR="0" wp14:anchorId="4066D573" wp14:editId="44176E26">
-            <wp:extent cx="3982006" cy="3439005"/>
-            <wp:effectExtent l="0" t="0" r="0" b="9525"/>
-            <wp:docPr id="8" name="图片 8"/>
+          <wp:inline distT="0" distB="0" distL="0" distR="0" wp14:anchorId="3D8C308E" wp14:editId="462F8330">
+            <wp:extent cx="3362794" cy="4229690"/>
+            <wp:effectExtent l="0" t="0" r="9525" b="0"/>
+            <wp:docPr id="6" name="图片 6"/>
             <wp:cNvGraphicFramePr>
               <a:graphicFrameLocks xmlns:a="http://schemas.openxmlformats.org/drawingml/2006/main" noChangeAspect="1"/>
             </wp:cNvGraphicFramePr>
@@ -1208,7 +984,7 @@
                   <pic:spPr>
                     <a:xfrm>
                       <a:off x="0" y="0"/>
-                      <a:ext cx="3982006" cy="3439005"/>
+                      <a:ext cx="3362794" cy="4229690"/>
                     </a:xfrm>
                     <a:prstGeom prst="rect">
                       <a:avLst/>
@@ -1223,11 +999,14 @@
     </w:p>
     <w:p>
       <w:r>
+        <w:rPr>
+          <w:noProof/>
+        </w:rPr>
         <w:drawing>
-          <wp:inline distT="0" distB="0" distL="0" distR="0" wp14:anchorId="11A7F0C7" wp14:editId="6F0A6D88">
-            <wp:extent cx="5274310" cy="1706880"/>
-            <wp:effectExtent l="0" t="0" r="2540" b="7620"/>
-            <wp:docPr id="9" name="图片 9"/>
+          <wp:inline distT="0" distB="0" distL="0" distR="0" wp14:anchorId="3BD96A8D" wp14:editId="1ED979D8">
+            <wp:extent cx="2143424" cy="2324424"/>
+            <wp:effectExtent l="0" t="0" r="9525" b="0"/>
+            <wp:docPr id="7" name="图片 7"/>
             <wp:cNvGraphicFramePr>
               <a:graphicFrameLocks xmlns:a="http://schemas.openxmlformats.org/drawingml/2006/main" noChangeAspect="1"/>
             </wp:cNvGraphicFramePr>
@@ -1247,7 +1026,7 @@
                   <pic:spPr>
                     <a:xfrm>
                       <a:off x="0" y="0"/>
-                      <a:ext cx="5274310" cy="1706880"/>
+                      <a:ext cx="2143424" cy="2324424"/>
                     </a:xfrm>
                     <a:prstGeom prst="rect">
                       <a:avLst/>
@@ -1260,51 +1039,18 @@
         </w:drawing>
       </w:r>
     </w:p>
+    <w:p/>
     <w:p>
       <w:r>
-        <w:drawing>
-          <wp:inline distT="0" distB="0" distL="0" distR="0" wp14:anchorId="572BFB6E" wp14:editId="4F93D255">
-            <wp:extent cx="5274310" cy="1706880"/>
-            <wp:effectExtent l="0" t="0" r="2540" b="7620"/>
-            <wp:docPr id="10" name="图片 10"/>
-            <wp:cNvGraphicFramePr>
-              <a:graphicFrameLocks xmlns:a="http://schemas.openxmlformats.org/drawingml/2006/main" noChangeAspect="1"/>
-            </wp:cNvGraphicFramePr>
-            <a:graphic xmlns:a="http://schemas.openxmlformats.org/drawingml/2006/main">
-              <a:graphicData uri="http://schemas.openxmlformats.org/drawingml/2006/picture">
-                <pic:pic xmlns:pic="http://schemas.openxmlformats.org/drawingml/2006/picture">
-                  <pic:nvPicPr>
-                    <pic:cNvPr id="1" name=""/>
-                    <pic:cNvPicPr/>
-                  </pic:nvPicPr>
-                  <pic:blipFill>
-                    <a:blip r:embed="rId11"/>
-                    <a:stretch>
-                      <a:fillRect/>
-                    </a:stretch>
-                  </pic:blipFill>
-                  <pic:spPr>
-                    <a:xfrm>
-                      <a:off x="0" y="0"/>
-                      <a:ext cx="5274310" cy="1706880"/>
-                    </a:xfrm>
-                    <a:prstGeom prst="rect">
-                      <a:avLst/>
-                    </a:prstGeom>
-                  </pic:spPr>
-                </pic:pic>
-              </a:graphicData>
-            </a:graphic>
-          </wp:inline>
-        </w:drawing>
-      </w:r>
-      <w:r>
+        <w:rPr>
+          <w:noProof/>
+        </w:rPr>
         <w:lastRenderedPageBreak/>
         <w:drawing>
-          <wp:inline distT="0" distB="0" distL="0" distR="0" wp14:anchorId="63BAA57A" wp14:editId="35FF879D">
-            <wp:extent cx="5274310" cy="1737995"/>
-            <wp:effectExtent l="0" t="0" r="2540" b="0"/>
-            <wp:docPr id="11" name="图片 11"/>
+          <wp:inline distT="0" distB="0" distL="0" distR="0" wp14:anchorId="4066D573" wp14:editId="44176E26">
+            <wp:extent cx="3982006" cy="3439005"/>
+            <wp:effectExtent l="0" t="0" r="0" b="9525"/>
+            <wp:docPr id="8" name="图片 8"/>
             <wp:cNvGraphicFramePr>
               <a:graphicFrameLocks xmlns:a="http://schemas.openxmlformats.org/drawingml/2006/main" noChangeAspect="1"/>
             </wp:cNvGraphicFramePr>
@@ -1324,7 +1070,7 @@
                   <pic:spPr>
                     <a:xfrm>
                       <a:off x="0" y="0"/>
-                      <a:ext cx="5274310" cy="1737995"/>
+                      <a:ext cx="3982006" cy="3439005"/>
                     </a:xfrm>
                     <a:prstGeom prst="rect">
                       <a:avLst/>
@@ -1339,11 +1085,14 @@
     </w:p>
     <w:p>
       <w:r>
+        <w:rPr>
+          <w:noProof/>
+        </w:rPr>
         <w:drawing>
-          <wp:inline distT="0" distB="0" distL="0" distR="0" wp14:anchorId="71EC74F0" wp14:editId="027E6F15">
-            <wp:extent cx="5274310" cy="1783715"/>
-            <wp:effectExtent l="0" t="0" r="2540" b="6985"/>
-            <wp:docPr id="12" name="图片 12"/>
+          <wp:inline distT="0" distB="0" distL="0" distR="0" wp14:anchorId="11A7F0C7" wp14:editId="6F0A6D88">
+            <wp:extent cx="5274310" cy="1706880"/>
+            <wp:effectExtent l="0" t="0" r="2540" b="7620"/>
+            <wp:docPr id="9" name="图片 9"/>
             <wp:cNvGraphicFramePr>
               <a:graphicFrameLocks xmlns:a="http://schemas.openxmlformats.org/drawingml/2006/main" noChangeAspect="1"/>
             </wp:cNvGraphicFramePr>
@@ -1363,7 +1112,7 @@
                   <pic:spPr>
                     <a:xfrm>
                       <a:off x="0" y="0"/>
-                      <a:ext cx="5274310" cy="1783715"/>
+                      <a:ext cx="5274310" cy="1706880"/>
                     </a:xfrm>
                     <a:prstGeom prst="rect">
                       <a:avLst/>
@@ -1378,11 +1127,55 @@
     </w:p>
     <w:p>
       <w:r>
+        <w:rPr>
+          <w:noProof/>
+        </w:rPr>
         <w:drawing>
-          <wp:inline distT="0" distB="0" distL="0" distR="0" wp14:anchorId="0866AD66" wp14:editId="75F45577">
-            <wp:extent cx="5274310" cy="1515110"/>
-            <wp:effectExtent l="0" t="0" r="2540" b="8890"/>
-            <wp:docPr id="13" name="图片 13"/>
+          <wp:inline distT="0" distB="0" distL="0" distR="0" wp14:anchorId="572BFB6E" wp14:editId="4F93D255">
+            <wp:extent cx="5274310" cy="1706880"/>
+            <wp:effectExtent l="0" t="0" r="2540" b="7620"/>
+            <wp:docPr id="10" name="图片 10"/>
+            <wp:cNvGraphicFramePr>
+              <a:graphicFrameLocks xmlns:a="http://schemas.openxmlformats.org/drawingml/2006/main" noChangeAspect="1"/>
+            </wp:cNvGraphicFramePr>
+            <a:graphic xmlns:a="http://schemas.openxmlformats.org/drawingml/2006/main">
+              <a:graphicData uri="http://schemas.openxmlformats.org/drawingml/2006/picture">
+                <pic:pic xmlns:pic="http://schemas.openxmlformats.org/drawingml/2006/picture">
+                  <pic:nvPicPr>
+                    <pic:cNvPr id="1" name=""/>
+                    <pic:cNvPicPr/>
+                  </pic:nvPicPr>
+                  <pic:blipFill>
+                    <a:blip r:embed="rId13"/>
+                    <a:stretch>
+                      <a:fillRect/>
+                    </a:stretch>
+                  </pic:blipFill>
+                  <pic:spPr>
+                    <a:xfrm>
+                      <a:off x="0" y="0"/>
+                      <a:ext cx="5274310" cy="1706880"/>
+                    </a:xfrm>
+                    <a:prstGeom prst="rect">
+                      <a:avLst/>
+                    </a:prstGeom>
+                  </pic:spPr>
+                </pic:pic>
+              </a:graphicData>
+            </a:graphic>
+          </wp:inline>
+        </w:drawing>
+      </w:r>
+      <w:r>
+        <w:rPr>
+          <w:noProof/>
+        </w:rPr>
+        <w:lastRenderedPageBreak/>
+        <w:drawing>
+          <wp:inline distT="0" distB="0" distL="0" distR="0" wp14:anchorId="63BAA57A" wp14:editId="35FF879D">
+            <wp:extent cx="5274310" cy="1737995"/>
+            <wp:effectExtent l="0" t="0" r="2540" b="0"/>
+            <wp:docPr id="11" name="图片 11"/>
             <wp:cNvGraphicFramePr>
               <a:graphicFrameLocks xmlns:a="http://schemas.openxmlformats.org/drawingml/2006/main" noChangeAspect="1"/>
             </wp:cNvGraphicFramePr>
@@ -1402,7 +1195,7 @@
                   <pic:spPr>
                     <a:xfrm>
                       <a:off x="0" y="0"/>
-                      <a:ext cx="5274310" cy="1515110"/>
+                      <a:ext cx="5274310" cy="1737995"/>
                     </a:xfrm>
                     <a:prstGeom prst="rect">
                       <a:avLst/>
@@ -1417,11 +1210,14 @@
     </w:p>
     <w:p>
       <w:r>
+        <w:rPr>
+          <w:noProof/>
+        </w:rPr>
         <w:drawing>
-          <wp:inline distT="0" distB="0" distL="0" distR="0" wp14:anchorId="1D1000A1" wp14:editId="0C882D67">
-            <wp:extent cx="5274310" cy="1497965"/>
+          <wp:inline distT="0" distB="0" distL="0" distR="0" wp14:anchorId="71EC74F0" wp14:editId="027E6F15">
+            <wp:extent cx="5274310" cy="1783715"/>
             <wp:effectExtent l="0" t="0" r="2540" b="6985"/>
-            <wp:docPr id="14" name="图片 14"/>
+            <wp:docPr id="12" name="图片 12"/>
             <wp:cNvGraphicFramePr>
               <a:graphicFrameLocks xmlns:a="http://schemas.openxmlformats.org/drawingml/2006/main" noChangeAspect="1"/>
             </wp:cNvGraphicFramePr>
@@ -1441,7 +1237,7 @@
                   <pic:spPr>
                     <a:xfrm>
                       <a:off x="0" y="0"/>
-                      <a:ext cx="5274310" cy="1497965"/>
+                      <a:ext cx="5274310" cy="1783715"/>
                     </a:xfrm>
                     <a:prstGeom prst="rect">
                       <a:avLst/>
@@ -1456,11 +1252,14 @@
     </w:p>
     <w:p>
       <w:r>
+        <w:rPr>
+          <w:noProof/>
+        </w:rPr>
         <w:drawing>
-          <wp:inline distT="0" distB="0" distL="0" distR="0" wp14:anchorId="76D4074F" wp14:editId="7DCB4152">
-            <wp:extent cx="5274310" cy="1507490"/>
-            <wp:effectExtent l="0" t="0" r="2540" b="0"/>
-            <wp:docPr id="15" name="图片 15"/>
+          <wp:inline distT="0" distB="0" distL="0" distR="0" wp14:anchorId="0866AD66" wp14:editId="75F45577">
+            <wp:extent cx="5274310" cy="1515110"/>
+            <wp:effectExtent l="0" t="0" r="2540" b="8890"/>
+            <wp:docPr id="13" name="图片 13"/>
             <wp:cNvGraphicFramePr>
               <a:graphicFrameLocks xmlns:a="http://schemas.openxmlformats.org/drawingml/2006/main" noChangeAspect="1"/>
             </wp:cNvGraphicFramePr>
@@ -1480,7 +1279,7 @@
                   <pic:spPr>
                     <a:xfrm>
                       <a:off x="0" y="0"/>
-                      <a:ext cx="5274310" cy="1507490"/>
+                      <a:ext cx="5274310" cy="1515110"/>
                     </a:xfrm>
                     <a:prstGeom prst="rect">
                       <a:avLst/>
@@ -1495,12 +1294,14 @@
     </w:p>
     <w:p>
       <w:r>
-        <w:lastRenderedPageBreak/>
+        <w:rPr>
+          <w:noProof/>
+        </w:rPr>
         <w:drawing>
-          <wp:inline distT="0" distB="0" distL="0" distR="0" wp14:anchorId="4B97A051" wp14:editId="04C4856F">
-            <wp:extent cx="5274310" cy="2240280"/>
-            <wp:effectExtent l="0" t="0" r="2540" b="7620"/>
-            <wp:docPr id="16" name="图片 16"/>
+          <wp:inline distT="0" distB="0" distL="0" distR="0" wp14:anchorId="1D1000A1" wp14:editId="0C882D67">
+            <wp:extent cx="5274310" cy="1497965"/>
+            <wp:effectExtent l="0" t="0" r="2540" b="6985"/>
+            <wp:docPr id="14" name="图片 14"/>
             <wp:cNvGraphicFramePr>
               <a:graphicFrameLocks xmlns:a="http://schemas.openxmlformats.org/drawingml/2006/main" noChangeAspect="1"/>
             </wp:cNvGraphicFramePr>
@@ -1520,7 +1321,7 @@
                   <pic:spPr>
                     <a:xfrm>
                       <a:off x="0" y="0"/>
-                      <a:ext cx="5274310" cy="2240280"/>
+                      <a:ext cx="5274310" cy="1497965"/>
                     </a:xfrm>
                     <a:prstGeom prst="rect">
                       <a:avLst/>
@@ -1535,11 +1336,14 @@
     </w:p>
     <w:p>
       <w:r>
+        <w:rPr>
+          <w:noProof/>
+        </w:rPr>
         <w:drawing>
-          <wp:inline distT="0" distB="0" distL="0" distR="0" wp14:anchorId="30AF7F0F" wp14:editId="57AA2715">
-            <wp:extent cx="3791479" cy="3686689"/>
-            <wp:effectExtent l="0" t="0" r="0" b="9525"/>
-            <wp:docPr id="18" name="图片 18"/>
+          <wp:inline distT="0" distB="0" distL="0" distR="0" wp14:anchorId="76D4074F" wp14:editId="7DCB4152">
+            <wp:extent cx="5274310" cy="1507490"/>
+            <wp:effectExtent l="0" t="0" r="2540" b="0"/>
+            <wp:docPr id="15" name="图片 15"/>
             <wp:cNvGraphicFramePr>
               <a:graphicFrameLocks xmlns:a="http://schemas.openxmlformats.org/drawingml/2006/main" noChangeAspect="1"/>
             </wp:cNvGraphicFramePr>
@@ -1559,7 +1363,7 @@
                   <pic:spPr>
                     <a:xfrm>
                       <a:off x="0" y="0"/>
-                      <a:ext cx="3791479" cy="3686689"/>
+                      <a:ext cx="5274310" cy="1507490"/>
                     </a:xfrm>
                     <a:prstGeom prst="rect">
                       <a:avLst/>
@@ -1574,12 +1378,15 @@
     </w:p>
     <w:p>
       <w:r>
+        <w:rPr>
+          <w:noProof/>
+        </w:rPr>
         <w:lastRenderedPageBreak/>
         <w:drawing>
-          <wp:inline distT="0" distB="0" distL="0" distR="0" wp14:anchorId="50C9A8CD" wp14:editId="06C15928">
-            <wp:extent cx="5274310" cy="3183255"/>
-            <wp:effectExtent l="0" t="0" r="2540" b="0"/>
-            <wp:docPr id="19" name="图片 19"/>
+          <wp:inline distT="0" distB="0" distL="0" distR="0" wp14:anchorId="4B97A051" wp14:editId="04C4856F">
+            <wp:extent cx="5274310" cy="2240280"/>
+            <wp:effectExtent l="0" t="0" r="2540" b="7620"/>
+            <wp:docPr id="16" name="图片 16"/>
             <wp:cNvGraphicFramePr>
               <a:graphicFrameLocks xmlns:a="http://schemas.openxmlformats.org/drawingml/2006/main" noChangeAspect="1"/>
             </wp:cNvGraphicFramePr>
@@ -1599,7 +1406,7 @@
                   <pic:spPr>
                     <a:xfrm>
                       <a:off x="0" y="0"/>
-                      <a:ext cx="5274310" cy="3183255"/>
+                      <a:ext cx="5274310" cy="2240280"/>
                     </a:xfrm>
                     <a:prstGeom prst="rect">
                       <a:avLst/>
@@ -1614,11 +1421,14 @@
     </w:p>
     <w:p>
       <w:r>
+        <w:rPr>
+          <w:noProof/>
+        </w:rPr>
         <w:drawing>
-          <wp:inline distT="0" distB="0" distL="0" distR="0" wp14:anchorId="03EC8DC8" wp14:editId="2507D34D">
-            <wp:extent cx="5144218" cy="3677163"/>
-            <wp:effectExtent l="0" t="0" r="0" b="0"/>
-            <wp:docPr id="20" name="图片 20"/>
+          <wp:inline distT="0" distB="0" distL="0" distR="0" wp14:anchorId="30AF7F0F" wp14:editId="57AA2715">
+            <wp:extent cx="3791479" cy="3686689"/>
+            <wp:effectExtent l="0" t="0" r="0" b="9525"/>
+            <wp:docPr id="18" name="图片 18"/>
             <wp:cNvGraphicFramePr>
               <a:graphicFrameLocks xmlns:a="http://schemas.openxmlformats.org/drawingml/2006/main" noChangeAspect="1"/>
             </wp:cNvGraphicFramePr>
@@ -1638,7 +1448,7 @@
                   <pic:spPr>
                     <a:xfrm>
                       <a:off x="0" y="0"/>
-                      <a:ext cx="5144218" cy="3677163"/>
+                      <a:ext cx="3791479" cy="3686689"/>
                     </a:xfrm>
                     <a:prstGeom prst="rect">
                       <a:avLst/>
@@ -1653,12 +1463,15 @@
     </w:p>
     <w:p>
       <w:r>
+        <w:rPr>
+          <w:noProof/>
+        </w:rPr>
         <w:lastRenderedPageBreak/>
         <w:drawing>
-          <wp:inline distT="0" distB="0" distL="0" distR="0" wp14:anchorId="29070F7B" wp14:editId="3B0FC839">
-            <wp:extent cx="5274310" cy="2305685"/>
+          <wp:inline distT="0" distB="0" distL="0" distR="0" wp14:anchorId="50C9A8CD" wp14:editId="06C15928">
+            <wp:extent cx="5274310" cy="3183255"/>
             <wp:effectExtent l="0" t="0" r="2540" b="0"/>
-            <wp:docPr id="21" name="图片 21"/>
+            <wp:docPr id="19" name="图片 19"/>
             <wp:cNvGraphicFramePr>
               <a:graphicFrameLocks xmlns:a="http://schemas.openxmlformats.org/drawingml/2006/main" noChangeAspect="1"/>
             </wp:cNvGraphicFramePr>
@@ -1678,7 +1491,7 @@
                   <pic:spPr>
                     <a:xfrm>
                       <a:off x="0" y="0"/>
-                      <a:ext cx="5274310" cy="2305685"/>
+                      <a:ext cx="5274310" cy="3183255"/>
                     </a:xfrm>
                     <a:prstGeom prst="rect">
                       <a:avLst/>
@@ -1693,11 +1506,14 @@
     </w:p>
     <w:p>
       <w:r>
+        <w:rPr>
+          <w:noProof/>
+        </w:rPr>
         <w:drawing>
-          <wp:inline distT="0" distB="0" distL="0" distR="0" wp14:anchorId="3AAD7E23" wp14:editId="0696CEEC">
-            <wp:extent cx="5274310" cy="1936115"/>
-            <wp:effectExtent l="0" t="0" r="2540" b="6985"/>
-            <wp:docPr id="22" name="图片 22"/>
+          <wp:inline distT="0" distB="0" distL="0" distR="0" wp14:anchorId="03EC8DC8" wp14:editId="2507D34D">
+            <wp:extent cx="5144218" cy="3677163"/>
+            <wp:effectExtent l="0" t="0" r="0" b="0"/>
+            <wp:docPr id="20" name="图片 20"/>
             <wp:cNvGraphicFramePr>
               <a:graphicFrameLocks xmlns:a="http://schemas.openxmlformats.org/drawingml/2006/main" noChangeAspect="1"/>
             </wp:cNvGraphicFramePr>
@@ -1717,7 +1533,7 @@
                   <pic:spPr>
                     <a:xfrm>
                       <a:off x="0" y="0"/>
-                      <a:ext cx="5274310" cy="1936115"/>
+                      <a:ext cx="5144218" cy="3677163"/>
                     </a:xfrm>
                     <a:prstGeom prst="rect">
                       <a:avLst/>
@@ -1732,11 +1548,15 @@
     </w:p>
     <w:p>
       <w:r>
+        <w:rPr>
+          <w:noProof/>
+        </w:rPr>
+        <w:lastRenderedPageBreak/>
         <w:drawing>
-          <wp:inline distT="0" distB="0" distL="0" distR="0" wp14:anchorId="21D1A62F" wp14:editId="401709A2">
-            <wp:extent cx="5274310" cy="1635760"/>
-            <wp:effectExtent l="0" t="0" r="2540" b="2540"/>
-            <wp:docPr id="23" name="图片 23"/>
+          <wp:inline distT="0" distB="0" distL="0" distR="0" wp14:anchorId="29070F7B" wp14:editId="3B0FC839">
+            <wp:extent cx="5274310" cy="2305685"/>
+            <wp:effectExtent l="0" t="0" r="2540" b="0"/>
+            <wp:docPr id="21" name="图片 21"/>
             <wp:cNvGraphicFramePr>
               <a:graphicFrameLocks xmlns:a="http://schemas.openxmlformats.org/drawingml/2006/main" noChangeAspect="1"/>
             </wp:cNvGraphicFramePr>
@@ -1756,7 +1576,7 @@
                   <pic:spPr>
                     <a:xfrm>
                       <a:off x="0" y="0"/>
-                      <a:ext cx="5274310" cy="1635760"/>
+                      <a:ext cx="5274310" cy="2305685"/>
                     </a:xfrm>
                     <a:prstGeom prst="rect">
                       <a:avLst/>
@@ -1771,12 +1591,14 @@
     </w:p>
     <w:p>
       <w:r>
-        <w:lastRenderedPageBreak/>
+        <w:rPr>
+          <w:noProof/>
+        </w:rPr>
         <w:drawing>
-          <wp:inline distT="0" distB="0" distL="0" distR="0" wp14:anchorId="59BBDC28" wp14:editId="16F9DDEC">
-            <wp:extent cx="4801270" cy="3019846"/>
-            <wp:effectExtent l="0" t="0" r="0" b="9525"/>
-            <wp:docPr id="25" name="图片 25"/>
+          <wp:inline distT="0" distB="0" distL="0" distR="0" wp14:anchorId="3AAD7E23" wp14:editId="0696CEEC">
+            <wp:extent cx="5274310" cy="1936115"/>
+            <wp:effectExtent l="0" t="0" r="2540" b="6985"/>
+            <wp:docPr id="22" name="图片 22"/>
             <wp:cNvGraphicFramePr>
               <a:graphicFrameLocks xmlns:a="http://schemas.openxmlformats.org/drawingml/2006/main" noChangeAspect="1"/>
             </wp:cNvGraphicFramePr>
@@ -1796,7 +1618,7 @@
                   <pic:spPr>
                     <a:xfrm>
                       <a:off x="0" y="0"/>
-                      <a:ext cx="4801270" cy="3019846"/>
+                      <a:ext cx="5274310" cy="1936115"/>
                     </a:xfrm>
                     <a:prstGeom prst="rect">
                       <a:avLst/>
@@ -1811,11 +1633,14 @@
     </w:p>
     <w:p>
       <w:r>
+        <w:rPr>
+          <w:noProof/>
+        </w:rPr>
         <w:drawing>
-          <wp:inline distT="0" distB="0" distL="0" distR="0" wp14:anchorId="529BB22C" wp14:editId="3240B09B">
-            <wp:extent cx="5274310" cy="2016760"/>
+          <wp:inline distT="0" distB="0" distL="0" distR="0" wp14:anchorId="21D1A62F" wp14:editId="401709A2">
+            <wp:extent cx="5274310" cy="1635760"/>
             <wp:effectExtent l="0" t="0" r="2540" b="2540"/>
-            <wp:docPr id="26" name="图片 26"/>
+            <wp:docPr id="23" name="图片 23"/>
             <wp:cNvGraphicFramePr>
               <a:graphicFrameLocks xmlns:a="http://schemas.openxmlformats.org/drawingml/2006/main" noChangeAspect="1"/>
             </wp:cNvGraphicFramePr>
@@ -1835,7 +1660,7 @@
                   <pic:spPr>
                     <a:xfrm>
                       <a:off x="0" y="0"/>
-                      <a:ext cx="5274310" cy="2016760"/>
+                      <a:ext cx="5274310" cy="1635760"/>
                     </a:xfrm>
                     <a:prstGeom prst="rect">
                       <a:avLst/>
@@ -1850,12 +1675,15 @@
     </w:p>
     <w:p>
       <w:r>
+        <w:rPr>
+          <w:noProof/>
+        </w:rPr>
         <w:lastRenderedPageBreak/>
         <w:drawing>
-          <wp:inline distT="0" distB="0" distL="0" distR="0" wp14:anchorId="5F3BDAA8" wp14:editId="16405A4B">
-            <wp:extent cx="5172797" cy="3591426"/>
-            <wp:effectExtent l="0" t="0" r="8890" b="9525"/>
-            <wp:docPr id="27" name="图片 27"/>
+          <wp:inline distT="0" distB="0" distL="0" distR="0" wp14:anchorId="59BBDC28" wp14:editId="16F9DDEC">
+            <wp:extent cx="4801270" cy="3019846"/>
+            <wp:effectExtent l="0" t="0" r="0" b="9525"/>
+            <wp:docPr id="25" name="图片 25"/>
             <wp:cNvGraphicFramePr>
               <a:graphicFrameLocks xmlns:a="http://schemas.openxmlformats.org/drawingml/2006/main" noChangeAspect="1"/>
             </wp:cNvGraphicFramePr>
@@ -1875,7 +1703,7 @@
                   <pic:spPr>
                     <a:xfrm>
                       <a:off x="0" y="0"/>
-                      <a:ext cx="5172797" cy="3591426"/>
+                      <a:ext cx="4801270" cy="3019846"/>
                     </a:xfrm>
                     <a:prstGeom prst="rect">
                       <a:avLst/>
@@ -1889,17 +1717,15 @@
       </w:r>
     </w:p>
     <w:p>
-      <w:pPr>
+      <w:r>
         <w:rPr>
-          <w:rFonts w:hint="eastAsia"/>
+          <w:noProof/>
         </w:rPr>
-      </w:pPr>
-      <w:r>
         <w:drawing>
-          <wp:inline distT="0" distB="0" distL="0" distR="0" wp14:anchorId="6603E2D7" wp14:editId="0D5671F3">
-            <wp:extent cx="5274310" cy="2559685"/>
-            <wp:effectExtent l="0" t="0" r="2540" b="0"/>
-            <wp:docPr id="28" name="图片 28"/>
+          <wp:inline distT="0" distB="0" distL="0" distR="0" wp14:anchorId="529BB22C" wp14:editId="3240B09B">
+            <wp:extent cx="5274310" cy="2016760"/>
+            <wp:effectExtent l="0" t="0" r="2540" b="2540"/>
+            <wp:docPr id="26" name="图片 26"/>
             <wp:cNvGraphicFramePr>
               <a:graphicFrameLocks xmlns:a="http://schemas.openxmlformats.org/drawingml/2006/main" noChangeAspect="1"/>
             </wp:cNvGraphicFramePr>
@@ -1919,7 +1745,7 @@
                   <pic:spPr>
                     <a:xfrm>
                       <a:off x="0" y="0"/>
-                      <a:ext cx="5274310" cy="2559685"/>
+                      <a:ext cx="5274310" cy="2016760"/>
                     </a:xfrm>
                     <a:prstGeom prst="rect">
                       <a:avLst/>
@@ -1931,12 +1757,18 @@
           </wp:inline>
         </w:drawing>
       </w:r>
-      <w:r>
+    </w:p>
+    <w:p>
+      <w:r>
+        <w:rPr>
+          <w:noProof/>
+        </w:rPr>
+        <w:lastRenderedPageBreak/>
         <w:drawing>
-          <wp:inline distT="0" distB="0" distL="0" distR="0" wp14:anchorId="2ECEA5F2" wp14:editId="6F73F781">
-            <wp:extent cx="5274310" cy="1590040"/>
-            <wp:effectExtent l="0" t="0" r="2540" b="0"/>
-            <wp:docPr id="29" name="图片 29"/>
+          <wp:inline distT="0" distB="0" distL="0" distR="0" wp14:anchorId="5F3BDAA8" wp14:editId="16405A4B">
+            <wp:extent cx="5172797" cy="3591426"/>
+            <wp:effectExtent l="0" t="0" r="8890" b="9525"/>
+            <wp:docPr id="27" name="图片 27"/>
             <wp:cNvGraphicFramePr>
               <a:graphicFrameLocks xmlns:a="http://schemas.openxmlformats.org/drawingml/2006/main" noChangeAspect="1"/>
             </wp:cNvGraphicFramePr>
@@ -1956,6 +1788,88 @@
                   <pic:spPr>
                     <a:xfrm>
                       <a:off x="0" y="0"/>
+                      <a:ext cx="5172797" cy="3591426"/>
+                    </a:xfrm>
+                    <a:prstGeom prst="rect">
+                      <a:avLst/>
+                    </a:prstGeom>
+                  </pic:spPr>
+                </pic:pic>
+              </a:graphicData>
+            </a:graphic>
+          </wp:inline>
+        </w:drawing>
+      </w:r>
+    </w:p>
+    <w:p>
+      <w:r>
+        <w:rPr>
+          <w:noProof/>
+        </w:rPr>
+        <w:drawing>
+          <wp:inline distT="0" distB="0" distL="0" distR="0" wp14:anchorId="6603E2D7" wp14:editId="0D5671F3">
+            <wp:extent cx="5274310" cy="2559685"/>
+            <wp:effectExtent l="0" t="0" r="2540" b="0"/>
+            <wp:docPr id="28" name="图片 28"/>
+            <wp:cNvGraphicFramePr>
+              <a:graphicFrameLocks xmlns:a="http://schemas.openxmlformats.org/drawingml/2006/main" noChangeAspect="1"/>
+            </wp:cNvGraphicFramePr>
+            <a:graphic xmlns:a="http://schemas.openxmlformats.org/drawingml/2006/main">
+              <a:graphicData uri="http://schemas.openxmlformats.org/drawingml/2006/picture">
+                <pic:pic xmlns:pic="http://schemas.openxmlformats.org/drawingml/2006/picture">
+                  <pic:nvPicPr>
+                    <pic:cNvPr id="1" name=""/>
+                    <pic:cNvPicPr/>
+                  </pic:nvPicPr>
+                  <pic:blipFill>
+                    <a:blip r:embed="rId29"/>
+                    <a:stretch>
+                      <a:fillRect/>
+                    </a:stretch>
+                  </pic:blipFill>
+                  <pic:spPr>
+                    <a:xfrm>
+                      <a:off x="0" y="0"/>
+                      <a:ext cx="5274310" cy="2559685"/>
+                    </a:xfrm>
+                    <a:prstGeom prst="rect">
+                      <a:avLst/>
+                    </a:prstGeom>
+                  </pic:spPr>
+                </pic:pic>
+              </a:graphicData>
+            </a:graphic>
+          </wp:inline>
+        </w:drawing>
+      </w:r>
+      <w:r>
+        <w:rPr>
+          <w:noProof/>
+        </w:rPr>
+        <w:drawing>
+          <wp:inline distT="0" distB="0" distL="0" distR="0" wp14:anchorId="2ECEA5F2" wp14:editId="6F73F781">
+            <wp:extent cx="5274310" cy="1590040"/>
+            <wp:effectExtent l="0" t="0" r="2540" b="0"/>
+            <wp:docPr id="29" name="图片 29"/>
+            <wp:cNvGraphicFramePr>
+              <a:graphicFrameLocks xmlns:a="http://schemas.openxmlformats.org/drawingml/2006/main" noChangeAspect="1"/>
+            </wp:cNvGraphicFramePr>
+            <a:graphic xmlns:a="http://schemas.openxmlformats.org/drawingml/2006/main">
+              <a:graphicData uri="http://schemas.openxmlformats.org/drawingml/2006/picture">
+                <pic:pic xmlns:pic="http://schemas.openxmlformats.org/drawingml/2006/picture">
+                  <pic:nvPicPr>
+                    <pic:cNvPr id="1" name=""/>
+                    <pic:cNvPicPr/>
+                  </pic:nvPicPr>
+                  <pic:blipFill>
+                    <a:blip r:embed="rId30"/>
+                    <a:stretch>
+                      <a:fillRect/>
+                    </a:stretch>
+                  </pic:blipFill>
+                  <pic:spPr>
+                    <a:xfrm>
+                      <a:off x="0" y="0"/>
                       <a:ext cx="5274310" cy="1590040"/>
                     </a:xfrm>
                     <a:prstGeom prst="rect">
@@ -1977,6 +1891,44 @@
     </w:sectPr>
   </w:body>
 </w:document>
+</file>
+
+<file path=word/endnotes.xml><?xml version="1.0" encoding="utf-8"?>
+<w:endnotes xmlns:wpc="http://schemas.microsoft.com/office/word/2010/wordprocessingCanvas" xmlns:cx="http://schemas.microsoft.com/office/drawing/2014/chartex" xmlns:cx1="http://schemas.microsoft.com/office/drawing/2015/9/8/chartex" xmlns:cx2="http://schemas.microsoft.com/office/drawing/2015/10/21/chartex" xmlns:cx3="http://schemas.microsoft.com/office/drawing/2016/5/9/chartex" xmlns:cx4="http://schemas.microsoft.com/office/drawing/2016/5/10/chartex" xmlns:cx5="http://schemas.microsoft.com/office/drawing/2016/5/11/chartex" xmlns:cx6="http://schemas.microsoft.com/office/drawing/2016/5/12/chartex" xmlns:cx7="http://schemas.microsoft.com/office/drawing/2016/5/13/chartex" xmlns:cx8="http://schemas.microsoft.com/office/drawing/2016/5/14/chartex" xmlns:mc="http://schemas.openxmlformats.org/markup-compatibility/2006" xmlns:aink="http://schemas.microsoft.com/office/drawing/2016/ink" xmlns:am3d="http://schemas.microsoft.com/office/drawing/2017/model3d" xmlns:o="urn:schemas-microsoft-com:office:office" xmlns:r="http://schemas.openxmlformats.org/officeDocument/2006/relationships" xmlns:m="http://schemas.openxmlformats.org/officeDocument/2006/math" xmlns:v="urn:schemas-microsoft-com:vml" xmlns:wp14="http://schemas.microsoft.com/office/word/2010/wordprocessingDrawing" xmlns:wp="http://schemas.openxmlformats.org/drawingml/2006/wordprocessingDrawing" xmlns:w10="urn:schemas-microsoft-com:office:word" xmlns:w="http://schemas.openxmlformats.org/wordprocessingml/2006/main" xmlns:w14="http://schemas.microsoft.com/office/word/2010/wordml" xmlns:w15="http://schemas.microsoft.com/office/word/2012/wordml" xmlns:w16cex="http://schemas.microsoft.com/office/word/2018/wordml/cex" xmlns:w16cid="http://schemas.microsoft.com/office/word/2016/wordml/cid" xmlns:w16="http://schemas.microsoft.com/office/word/2018/wordml" xmlns:w16sdtdh="http://schemas.microsoft.com/office/word/2020/wordml/sdtdatahash" xmlns:w16se="http://schemas.microsoft.com/office/word/2015/wordml/symex" xmlns:wpg="http://schemas.microsoft.com/office/word/2010/wordprocessingGroup" xmlns:wpi="http://schemas.microsoft.com/office/word/2010/wordprocessingInk" xmlns:wne="http://schemas.microsoft.com/office/word/2006/wordml" xmlns:wps="http://schemas.microsoft.com/office/word/2010/wordprocessingShape" mc:Ignorable="w14 w15 w16se w16cid w16 w16cex w16sdtdh wp14">
+  <w:endnote w:type="separator" w:id="-1">
+    <w:p>
+      <w:r>
+        <w:separator/>
+      </w:r>
+    </w:p>
+  </w:endnote>
+  <w:endnote w:type="continuationSeparator" w:id="0">
+    <w:p>
+      <w:r>
+        <w:continuationSeparator/>
+      </w:r>
+    </w:p>
+  </w:endnote>
+</w:endnotes>
+</file>
+
+<file path=word/footnotes.xml><?xml version="1.0" encoding="utf-8"?>
+<w:footnotes xmlns:wpc="http://schemas.microsoft.com/office/word/2010/wordprocessingCanvas" xmlns:cx="http://schemas.microsoft.com/office/drawing/2014/chartex" xmlns:cx1="http://schemas.microsoft.com/office/drawing/2015/9/8/chartex" xmlns:cx2="http://schemas.microsoft.com/office/drawing/2015/10/21/chartex" xmlns:cx3="http://schemas.microsoft.com/office/drawing/2016/5/9/chartex" xmlns:cx4="http://schemas.microsoft.com/office/drawing/2016/5/10/chartex" xmlns:cx5="http://schemas.microsoft.com/office/drawing/2016/5/11/chartex" xmlns:cx6="http://schemas.microsoft.com/office/drawing/2016/5/12/chartex" xmlns:cx7="http://schemas.microsoft.com/office/drawing/2016/5/13/chartex" xmlns:cx8="http://schemas.microsoft.com/office/drawing/2016/5/14/chartex" xmlns:mc="http://schemas.openxmlformats.org/markup-compatibility/2006" xmlns:aink="http://schemas.microsoft.com/office/drawing/2016/ink" xmlns:am3d="http://schemas.microsoft.com/office/drawing/2017/model3d" xmlns:o="urn:schemas-microsoft-com:office:office" xmlns:r="http://schemas.openxmlformats.org/officeDocument/2006/relationships" xmlns:m="http://schemas.openxmlformats.org/officeDocument/2006/math" xmlns:v="urn:schemas-microsoft-com:vml" xmlns:wp14="http://schemas.microsoft.com/office/word/2010/wordprocessingDrawing" xmlns:wp="http://schemas.openxmlformats.org/drawingml/2006/wordprocessingDrawing" xmlns:w10="urn:schemas-microsoft-com:office:word" xmlns:w="http://schemas.openxmlformats.org/wordprocessingml/2006/main" xmlns:w14="http://schemas.microsoft.com/office/word/2010/wordml" xmlns:w15="http://schemas.microsoft.com/office/word/2012/wordml" xmlns:w16cex="http://schemas.microsoft.com/office/word/2018/wordml/cex" xmlns:w16cid="http://schemas.microsoft.com/office/word/2016/wordml/cid" xmlns:w16="http://schemas.microsoft.com/office/word/2018/wordml" xmlns:w16sdtdh="http://schemas.microsoft.com/office/word/2020/wordml/sdtdatahash" xmlns:w16se="http://schemas.microsoft.com/office/word/2015/wordml/symex" xmlns:wpg="http://schemas.microsoft.com/office/word/2010/wordprocessingGroup" xmlns:wpi="http://schemas.microsoft.com/office/word/2010/wordprocessingInk" xmlns:wne="http://schemas.microsoft.com/office/word/2006/wordml" xmlns:wps="http://schemas.microsoft.com/office/word/2010/wordprocessingShape" mc:Ignorable="w14 w15 w16se w16cid w16 w16cex w16sdtdh wp14">
+  <w:footnote w:type="separator" w:id="-1">
+    <w:p>
+      <w:r>
+        <w:separator/>
+      </w:r>
+    </w:p>
+  </w:footnote>
+  <w:footnote w:type="continuationSeparator" w:id="0">
+    <w:p>
+      <w:r>
+        <w:continuationSeparator/>
+      </w:r>
+    </w:p>
+  </w:footnote>
+</w:footnotes>
 </file>
 
 <file path=word/styles.xml><?xml version="1.0" encoding="utf-8"?>
@@ -2422,6 +2374,71 @@
       </w:tblBorders>
     </w:tblPr>
   </w:style>
+  <w:style w:type="paragraph" w:styleId="a4">
+    <w:name w:val="header"/>
+    <w:basedOn w:val="a"/>
+    <w:link w:val="a5"/>
+    <w:uiPriority w:val="99"/>
+    <w:unhideWhenUsed/>
+    <w:rsid w:val="00F47F66"/>
+    <w:pPr>
+      <w:pBdr>
+        <w:bottom w:val="single" w:sz="6" w:space="1" w:color="auto"/>
+      </w:pBdr>
+      <w:tabs>
+        <w:tab w:val="center" w:pos="4153"/>
+        <w:tab w:val="right" w:pos="8306"/>
+      </w:tabs>
+      <w:snapToGrid w:val="0"/>
+      <w:jc w:val="center"/>
+    </w:pPr>
+    <w:rPr>
+      <w:sz w:val="18"/>
+      <w:szCs w:val="18"/>
+    </w:rPr>
+  </w:style>
+  <w:style w:type="character" w:customStyle="1" w:styleId="a5">
+    <w:name w:val="页眉 字符"/>
+    <w:basedOn w:val="a0"/>
+    <w:link w:val="a4"/>
+    <w:uiPriority w:val="99"/>
+    <w:rsid w:val="00F47F66"/>
+    <w:rPr>
+      <w:sz w:val="18"/>
+      <w:szCs w:val="18"/>
+    </w:rPr>
+  </w:style>
+  <w:style w:type="paragraph" w:styleId="a6">
+    <w:name w:val="footer"/>
+    <w:basedOn w:val="a"/>
+    <w:link w:val="a7"/>
+    <w:uiPriority w:val="99"/>
+    <w:unhideWhenUsed/>
+    <w:rsid w:val="00F47F66"/>
+    <w:pPr>
+      <w:tabs>
+        <w:tab w:val="center" w:pos="4153"/>
+        <w:tab w:val="right" w:pos="8306"/>
+      </w:tabs>
+      <w:snapToGrid w:val="0"/>
+      <w:jc w:val="left"/>
+    </w:pPr>
+    <w:rPr>
+      <w:sz w:val="18"/>
+      <w:szCs w:val="18"/>
+    </w:rPr>
+  </w:style>
+  <w:style w:type="character" w:customStyle="1" w:styleId="a7">
+    <w:name w:val="页脚 字符"/>
+    <w:basedOn w:val="a0"/>
+    <w:link w:val="a6"/>
+    <w:uiPriority w:val="99"/>
+    <w:rsid w:val="00F47F66"/>
+    <w:rPr>
+      <w:sz w:val="18"/>
+      <w:szCs w:val="18"/>
+    </w:rPr>
+  </w:style>
 </w:styles>
 </file>
 

--- a/mission2.docx
+++ b/mission2.docx
@@ -1,12 +1,27 @@
 
 <file path=word/document.xml><?xml version="1.0" encoding="utf-8"?>
-<w:document xmlns:wpc="http://schemas.microsoft.com/office/word/2010/wordprocessingCanvas" xmlns:cx="http://schemas.microsoft.com/office/drawing/2014/chartex" xmlns:cx1="http://schemas.microsoft.com/office/drawing/2015/9/8/chartex" xmlns:cx2="http://schemas.microsoft.com/office/drawing/2015/10/21/chartex" xmlns:cx3="http://schemas.microsoft.com/office/drawing/2016/5/9/chartex" xmlns:cx4="http://schemas.microsoft.com/office/drawing/2016/5/10/chartex" xmlns:cx5="http://schemas.microsoft.com/office/drawing/2016/5/11/chartex" xmlns:cx6="http://schemas.microsoft.com/office/drawing/2016/5/12/chartex" xmlns:cx7="http://schemas.microsoft.com/office/drawing/2016/5/13/chartex" xmlns:cx8="http://schemas.microsoft.com/office/drawing/2016/5/14/chartex" xmlns:mc="http://schemas.openxmlformats.org/markup-compatibility/2006" xmlns:aink="http://schemas.microsoft.com/office/drawing/2016/ink" xmlns:am3d="http://schemas.microsoft.com/office/drawing/2017/model3d" xmlns:o="urn:schemas-microsoft-com:office:office" xmlns:r="http://schemas.openxmlformats.org/officeDocument/2006/relationships" xmlns:m="http://schemas.openxmlformats.org/officeDocument/2006/math" xmlns:v="urn:schemas-microsoft-com:vml" xmlns:wp14="http://schemas.microsoft.com/office/word/2010/wordprocessingDrawing" xmlns:wp="http://schemas.openxmlformats.org/drawingml/2006/wordprocessingDrawing" xmlns:w10="urn:schemas-microsoft-com:office:word" xmlns:w="http://schemas.openxmlformats.org/wordprocessingml/2006/main" xmlns:w14="http://schemas.microsoft.com/office/word/2010/wordml" xmlns:w15="http://schemas.microsoft.com/office/word/2012/wordml" xmlns:w16cex="http://schemas.microsoft.com/office/word/2018/wordml/cex" xmlns:w16cid="http://schemas.microsoft.com/office/word/2016/wordml/cid" xmlns:w16="http://schemas.microsoft.com/office/word/2018/wordml" xmlns:w16sdtdh="http://schemas.microsoft.com/office/word/2020/wordml/sdtdatahash" xmlns:w16se="http://schemas.microsoft.com/office/word/2015/wordml/symex" xmlns:wpg="http://schemas.microsoft.com/office/word/2010/wordprocessingGroup" xmlns:wpi="http://schemas.microsoft.com/office/word/2010/wordprocessingInk" xmlns:wne="http://schemas.microsoft.com/office/word/2006/wordml" xmlns:wps="http://schemas.microsoft.com/office/word/2010/wordprocessingShape" mc:Ignorable="w14 w15 w16se w16cid w16 w16cex w16sdtdh wp14">
+<w:document xmlns:wpc="http://schemas.microsoft.com/office/word/2010/wordprocessingCanvas" xmlns:mc="http://schemas.openxmlformats.org/markup-compatibility/2006" xmlns:o="urn:schemas-microsoft-com:office:office" xmlns:r="http://schemas.openxmlformats.org/officeDocument/2006/relationships" xmlns:m="http://schemas.openxmlformats.org/officeDocument/2006/math" xmlns:v="urn:schemas-microsoft-com:vml" xmlns:wp14="http://schemas.microsoft.com/office/word/2010/wordprocessingDrawing" xmlns:wp="http://schemas.openxmlformats.org/drawingml/2006/wordprocessingDrawing" xmlns:w="http://schemas.openxmlformats.org/wordprocessingml/2006/main" xmlns:w14="http://schemas.microsoft.com/office/word/2010/wordml" xmlns:w10="urn:schemas-microsoft-com:office:word" xmlns:w15="http://schemas.microsoft.com/office/word/2012/wordml" xmlns:wpg="http://schemas.microsoft.com/office/word/2010/wordprocessingGroup" xmlns:wpi="http://schemas.microsoft.com/office/word/2010/wordprocessingInk" xmlns:wne="http://schemas.microsoft.com/office/word/2006/wordml" xmlns:wps="http://schemas.microsoft.com/office/word/2010/wordprocessingShape" xmlns:wpsCustomData="http://www.wps.cn/officeDocument/2013/wpsCustomData" mc:Ignorable="w14 w15 wp14">
   <w:body>
     <w:tbl>
       <w:tblPr>
-        <w:tblStyle w:val="a3"/>
+        <w:tblStyle w:val="3"/>
         <w:tblW w:w="0" w:type="auto"/>
-        <w:tblLook w:val="04A0" w:firstRow="1" w:lastRow="0" w:firstColumn="1" w:lastColumn="0" w:noHBand="0" w:noVBand="1"/>
+        <w:tblInd w:w="0" w:type="dxa"/>
+        <w:tblBorders>
+          <w:top w:val="single" w:color="auto" w:sz="4" w:space="0"/>
+          <w:left w:val="single" w:color="auto" w:sz="4" w:space="0"/>
+          <w:bottom w:val="single" w:color="auto" w:sz="4" w:space="0"/>
+          <w:right w:val="single" w:color="auto" w:sz="4" w:space="0"/>
+          <w:insideH w:val="single" w:color="auto" w:sz="4" w:space="0"/>
+          <w:insideV w:val="single" w:color="auto" w:sz="4" w:space="0"/>
+        </w:tblBorders>
+        <w:tblLayout w:type="autofit"/>
+        <w:tblCellMar>
+          <w:top w:w="0" w:type="dxa"/>
+          <w:left w:w="108" w:type="dxa"/>
+          <w:bottom w:w="0" w:type="dxa"/>
+          <w:right w:w="108" w:type="dxa"/>
+        </w:tblCellMar>
       </w:tblPr>
       <w:tblGrid>
         <w:gridCol w:w="829"/>
@@ -21,6 +36,22 @@
         <w:gridCol w:w="830"/>
       </w:tblGrid>
       <w:tr>
+        <w:tblPrEx>
+          <w:tblBorders>
+            <w:top w:val="single" w:color="auto" w:sz="4" w:space="0"/>
+            <w:left w:val="single" w:color="auto" w:sz="4" w:space="0"/>
+            <w:bottom w:val="single" w:color="auto" w:sz="4" w:space="0"/>
+            <w:right w:val="single" w:color="auto" w:sz="4" w:space="0"/>
+            <w:insideH w:val="single" w:color="auto" w:sz="4" w:space="0"/>
+            <w:insideV w:val="single" w:color="auto" w:sz="4" w:space="0"/>
+          </w:tblBorders>
+          <w:tblCellMar>
+            <w:top w:w="0" w:type="dxa"/>
+            <w:left w:w="108" w:type="dxa"/>
+            <w:bottom w:w="0" w:type="dxa"/>
+            <w:right w:w="108" w:type="dxa"/>
+          </w:tblCellMar>
+        </w:tblPrEx>
         <w:tc>
           <w:tcPr>
             <w:tcW w:w="829" w:type="dxa"/>
@@ -206,6 +237,22 @@
         </w:tc>
       </w:tr>
       <w:tr>
+        <w:tblPrEx>
+          <w:tblBorders>
+            <w:top w:val="single" w:color="auto" w:sz="4" w:space="0"/>
+            <w:left w:val="single" w:color="auto" w:sz="4" w:space="0"/>
+            <w:bottom w:val="single" w:color="auto" w:sz="4" w:space="0"/>
+            <w:right w:val="single" w:color="auto" w:sz="4" w:space="0"/>
+            <w:insideH w:val="single" w:color="auto" w:sz="4" w:space="0"/>
+            <w:insideV w:val="single" w:color="auto" w:sz="4" w:space="0"/>
+          </w:tblBorders>
+          <w:tblCellMar>
+            <w:top w:w="0" w:type="dxa"/>
+            <w:left w:w="108" w:type="dxa"/>
+            <w:bottom w:w="0" w:type="dxa"/>
+            <w:right w:w="108" w:type="dxa"/>
+          </w:tblCellMar>
+        </w:tblPrEx>
         <w:tc>
           <w:tcPr>
             <w:tcW w:w="829" w:type="dxa"/>
@@ -213,9 +260,17 @@
           <w:p>
             <w:pPr>
               <w:rPr>
-                <w:rFonts w:hint="eastAsia"/>
-              </w:rPr>
-            </w:pPr>
+                <w:rFonts w:hint="default" w:eastAsiaTheme="minorEastAsia"/>
+                <w:lang w:val="en-US" w:eastAsia="zh-CN"/>
+              </w:rPr>
+            </w:pPr>
+            <w:r>
+              <w:rPr>
+                <w:rFonts w:hint="eastAsia"/>
+                <w:lang w:val="en-US" w:eastAsia="zh-CN"/>
+              </w:rPr>
+              <w:t>B</w:t>
+            </w:r>
           </w:p>
         </w:tc>
         <w:tc>
@@ -225,9 +280,17 @@
           <w:p>
             <w:pPr>
               <w:rPr>
-                <w:rFonts w:hint="eastAsia"/>
-              </w:rPr>
-            </w:pPr>
+                <w:rFonts w:hint="default" w:eastAsiaTheme="minorEastAsia"/>
+                <w:lang w:val="en-US" w:eastAsia="zh-CN"/>
+              </w:rPr>
+            </w:pPr>
+            <w:r>
+              <w:rPr>
+                <w:rFonts w:hint="eastAsia"/>
+                <w:lang w:val="en-US" w:eastAsia="zh-CN"/>
+              </w:rPr>
+              <w:t>B</w:t>
+            </w:r>
           </w:p>
         </w:tc>
         <w:tc>
@@ -237,9 +300,17 @@
           <w:p>
             <w:pPr>
               <w:rPr>
-                <w:rFonts w:hint="eastAsia"/>
-              </w:rPr>
-            </w:pPr>
+                <w:rFonts w:hint="default" w:eastAsiaTheme="minorEastAsia"/>
+                <w:lang w:val="en-US" w:eastAsia="zh-CN"/>
+              </w:rPr>
+            </w:pPr>
+            <w:r>
+              <w:rPr>
+                <w:rFonts w:hint="eastAsia"/>
+                <w:lang w:val="en-US" w:eastAsia="zh-CN"/>
+              </w:rPr>
+              <w:t>C</w:t>
+            </w:r>
           </w:p>
         </w:tc>
         <w:tc>
@@ -249,85 +320,157 @@
           <w:p>
             <w:pPr>
               <w:rPr>
-                <w:rFonts w:hint="eastAsia"/>
-              </w:rPr>
-            </w:pPr>
-          </w:p>
-        </w:tc>
-        <w:tc>
-          <w:tcPr>
-            <w:tcW w:w="830" w:type="dxa"/>
-          </w:tcPr>
-          <w:p>
-            <w:pPr>
-              <w:rPr>
-                <w:rFonts w:hint="eastAsia"/>
-              </w:rPr>
-            </w:pPr>
-          </w:p>
-        </w:tc>
-        <w:tc>
-          <w:tcPr>
-            <w:tcW w:w="830" w:type="dxa"/>
-          </w:tcPr>
-          <w:p>
-            <w:pPr>
-              <w:rPr>
-                <w:rFonts w:hint="eastAsia"/>
-              </w:rPr>
-            </w:pPr>
-          </w:p>
-        </w:tc>
-        <w:tc>
-          <w:tcPr>
-            <w:tcW w:w="830" w:type="dxa"/>
-          </w:tcPr>
-          <w:p>
-            <w:pPr>
-              <w:rPr>
-                <w:rFonts w:hint="eastAsia"/>
-              </w:rPr>
-            </w:pPr>
-          </w:p>
-        </w:tc>
-        <w:tc>
-          <w:tcPr>
-            <w:tcW w:w="830" w:type="dxa"/>
-          </w:tcPr>
-          <w:p>
-            <w:pPr>
-              <w:rPr>
-                <w:rFonts w:hint="eastAsia"/>
-              </w:rPr>
-            </w:pPr>
-          </w:p>
-        </w:tc>
-        <w:tc>
-          <w:tcPr>
-            <w:tcW w:w="830" w:type="dxa"/>
-          </w:tcPr>
-          <w:p>
-            <w:pPr>
-              <w:rPr>
-                <w:rFonts w:hint="eastAsia"/>
-              </w:rPr>
-            </w:pPr>
-          </w:p>
-        </w:tc>
-        <w:tc>
-          <w:tcPr>
-            <w:tcW w:w="830" w:type="dxa"/>
-          </w:tcPr>
-          <w:p>
-            <w:pPr>
-              <w:rPr>
-                <w:rFonts w:hint="eastAsia"/>
-              </w:rPr>
-            </w:pPr>
+                <w:rFonts w:hint="default" w:eastAsiaTheme="minorEastAsia"/>
+                <w:lang w:val="en-US" w:eastAsia="zh-CN"/>
+              </w:rPr>
+            </w:pPr>
+            <w:r>
+              <w:rPr>
+                <w:rFonts w:hint="eastAsia"/>
+                <w:lang w:val="en-US" w:eastAsia="zh-CN"/>
+              </w:rPr>
+              <w:t>D</w:t>
+            </w:r>
+          </w:p>
+        </w:tc>
+        <w:tc>
+          <w:tcPr>
+            <w:tcW w:w="830" w:type="dxa"/>
+          </w:tcPr>
+          <w:p>
+            <w:pPr>
+              <w:rPr>
+                <w:rFonts w:hint="eastAsia" w:eastAsiaTheme="minorEastAsia"/>
+                <w:lang w:val="en-US" w:eastAsia="zh-CN"/>
+              </w:rPr>
+            </w:pPr>
+            <w:r>
+              <w:rPr>
+                <w:rFonts w:hint="eastAsia"/>
+                <w:lang w:val="en-US" w:eastAsia="zh-CN"/>
+              </w:rPr>
+              <w:t>D</w:t>
+            </w:r>
+          </w:p>
+        </w:tc>
+        <w:tc>
+          <w:tcPr>
+            <w:tcW w:w="830" w:type="dxa"/>
+          </w:tcPr>
+          <w:p>
+            <w:pPr>
+              <w:rPr>
+                <w:rFonts w:hint="eastAsia" w:eastAsiaTheme="minorEastAsia"/>
+                <w:lang w:val="en-US" w:eastAsia="zh-CN"/>
+              </w:rPr>
+            </w:pPr>
+            <w:r>
+              <w:rPr>
+                <w:rFonts w:hint="eastAsia"/>
+                <w:lang w:val="en-US" w:eastAsia="zh-CN"/>
+              </w:rPr>
+              <w:t>A</w:t>
+            </w:r>
+          </w:p>
+        </w:tc>
+        <w:tc>
+          <w:tcPr>
+            <w:tcW w:w="830" w:type="dxa"/>
+          </w:tcPr>
+          <w:p>
+            <w:pPr>
+              <w:rPr>
+                <w:rFonts w:hint="default" w:eastAsiaTheme="minorEastAsia"/>
+                <w:lang w:val="en-US" w:eastAsia="zh-CN"/>
+              </w:rPr>
+            </w:pPr>
+            <w:r>
+              <w:rPr>
+                <w:rFonts w:hint="eastAsia"/>
+                <w:lang w:val="en-US" w:eastAsia="zh-CN"/>
+              </w:rPr>
+              <w:t xml:space="preserve">B </w:t>
+            </w:r>
+          </w:p>
+        </w:tc>
+        <w:tc>
+          <w:tcPr>
+            <w:tcW w:w="830" w:type="dxa"/>
+          </w:tcPr>
+          <w:p>
+            <w:pPr>
+              <w:rPr>
+                <w:rFonts w:hint="eastAsia" w:eastAsiaTheme="minorEastAsia"/>
+                <w:lang w:val="en-US" w:eastAsia="zh-CN"/>
+              </w:rPr>
+            </w:pPr>
+            <w:r>
+              <w:rPr>
+                <w:rFonts w:hint="eastAsia"/>
+                <w:lang w:val="en-US" w:eastAsia="zh-CN"/>
+              </w:rPr>
+              <w:t>B</w:t>
+            </w:r>
+          </w:p>
+        </w:tc>
+        <w:tc>
+          <w:tcPr>
+            <w:tcW w:w="830" w:type="dxa"/>
+          </w:tcPr>
+          <w:p>
+            <w:pPr>
+              <w:rPr>
+                <w:rFonts w:hint="eastAsia" w:eastAsiaTheme="minorEastAsia"/>
+                <w:lang w:val="en-US" w:eastAsia="zh-CN"/>
+              </w:rPr>
+            </w:pPr>
+            <w:r>
+              <w:rPr>
+                <w:rFonts w:hint="eastAsia"/>
+                <w:lang w:val="en-US" w:eastAsia="zh-CN"/>
+              </w:rPr>
+              <w:t>B</w:t>
+            </w:r>
+          </w:p>
+        </w:tc>
+        <w:tc>
+          <w:tcPr>
+            <w:tcW w:w="830" w:type="dxa"/>
+          </w:tcPr>
+          <w:p>
+            <w:pPr>
+              <w:rPr>
+                <w:rFonts w:hint="eastAsia" w:eastAsiaTheme="minorEastAsia"/>
+                <w:lang w:val="en-US" w:eastAsia="zh-CN"/>
+              </w:rPr>
+            </w:pPr>
+            <w:r>
+              <w:rPr>
+                <w:rFonts w:hint="eastAsia"/>
+                <w:lang w:val="en-US" w:eastAsia="zh-CN"/>
+              </w:rPr>
+              <w:t>C</w:t>
+            </w:r>
           </w:p>
         </w:tc>
       </w:tr>
       <w:tr>
+        <w:tblPrEx>
+          <w:tblBorders>
+            <w:top w:val="single" w:color="auto" w:sz="4" w:space="0"/>
+            <w:left w:val="single" w:color="auto" w:sz="4" w:space="0"/>
+            <w:bottom w:val="single" w:color="auto" w:sz="4" w:space="0"/>
+            <w:right w:val="single" w:color="auto" w:sz="4" w:space="0"/>
+            <w:insideH w:val="single" w:color="auto" w:sz="4" w:space="0"/>
+            <w:insideV w:val="single" w:color="auto" w:sz="4" w:space="0"/>
+          </w:tblBorders>
+          <w:tblCellMar>
+            <w:top w:w="0" w:type="dxa"/>
+            <w:left w:w="108" w:type="dxa"/>
+            <w:bottom w:w="0" w:type="dxa"/>
+            <w:right w:w="108" w:type="dxa"/>
+          </w:tblCellMar>
+        </w:tblPrEx>
         <w:tc>
           <w:tcPr>
             <w:tcW w:w="829" w:type="dxa"/>
@@ -341,6 +484,7 @@
             <w:r>
               <w:rPr>
                 <w:rFonts w:hint="eastAsia"/>
+                <w:lang w:val="en-US" w:eastAsia="zh-CN"/>
               </w:rPr>
               <w:t>1</w:t>
             </w:r>
@@ -540,6 +684,22 @@
         </w:tc>
       </w:tr>
       <w:tr>
+        <w:tblPrEx>
+          <w:tblBorders>
+            <w:top w:val="single" w:color="auto" w:sz="4" w:space="0"/>
+            <w:left w:val="single" w:color="auto" w:sz="4" w:space="0"/>
+            <w:bottom w:val="single" w:color="auto" w:sz="4" w:space="0"/>
+            <w:right w:val="single" w:color="auto" w:sz="4" w:space="0"/>
+            <w:insideH w:val="single" w:color="auto" w:sz="4" w:space="0"/>
+            <w:insideV w:val="single" w:color="auto" w:sz="4" w:space="0"/>
+          </w:tblBorders>
+          <w:tblCellMar>
+            <w:top w:w="0" w:type="dxa"/>
+            <w:left w:w="108" w:type="dxa"/>
+            <w:bottom w:w="0" w:type="dxa"/>
+            <w:right w:w="108" w:type="dxa"/>
+          </w:tblCellMar>
+        </w:tblPrEx>
         <w:tc>
           <w:tcPr>
             <w:tcW w:w="829" w:type="dxa"/>
@@ -547,9 +707,17 @@
           <w:p>
             <w:pPr>
               <w:rPr>
-                <w:rFonts w:hint="eastAsia"/>
-              </w:rPr>
-            </w:pPr>
+                <w:rFonts w:hint="default" w:eastAsiaTheme="minorEastAsia"/>
+                <w:lang w:val="en-US" w:eastAsia="zh-CN"/>
+              </w:rPr>
+            </w:pPr>
+            <w:r>
+              <w:rPr>
+                <w:rFonts w:hint="eastAsia"/>
+                <w:lang w:val="en-US" w:eastAsia="zh-CN"/>
+              </w:rPr>
+              <w:t>C</w:t>
+            </w:r>
           </w:p>
         </w:tc>
         <w:tc>
@@ -559,9 +727,17 @@
           <w:p>
             <w:pPr>
               <w:rPr>
-                <w:rFonts w:hint="eastAsia"/>
-              </w:rPr>
-            </w:pPr>
+                <w:rFonts w:hint="eastAsia" w:eastAsiaTheme="minorEastAsia"/>
+                <w:lang w:val="en-US" w:eastAsia="zh-CN"/>
+              </w:rPr>
+            </w:pPr>
+            <w:r>
+              <w:rPr>
+                <w:rFonts w:hint="eastAsia"/>
+                <w:lang w:val="en-US" w:eastAsia="zh-CN"/>
+              </w:rPr>
+              <w:t>A</w:t>
+            </w:r>
           </w:p>
         </w:tc>
         <w:tc>
@@ -571,9 +747,17 @@
           <w:p>
             <w:pPr>
               <w:rPr>
-                <w:rFonts w:hint="eastAsia"/>
-              </w:rPr>
-            </w:pPr>
+                <w:rFonts w:hint="default" w:eastAsiaTheme="minorEastAsia"/>
+                <w:lang w:val="en-US" w:eastAsia="zh-CN"/>
+              </w:rPr>
+            </w:pPr>
+            <w:r>
+              <w:rPr>
+                <w:rFonts w:hint="eastAsia"/>
+                <w:lang w:val="en-US" w:eastAsia="zh-CN"/>
+              </w:rPr>
+              <w:t>B</w:t>
+            </w:r>
           </w:p>
         </w:tc>
         <w:tc>
@@ -583,85 +767,157 @@
           <w:p>
             <w:pPr>
               <w:rPr>
-                <w:rFonts w:hint="eastAsia"/>
-              </w:rPr>
-            </w:pPr>
-          </w:p>
-        </w:tc>
-        <w:tc>
-          <w:tcPr>
-            <w:tcW w:w="830" w:type="dxa"/>
-          </w:tcPr>
-          <w:p>
-            <w:pPr>
-              <w:rPr>
-                <w:rFonts w:hint="eastAsia"/>
-              </w:rPr>
-            </w:pPr>
-          </w:p>
-        </w:tc>
-        <w:tc>
-          <w:tcPr>
-            <w:tcW w:w="830" w:type="dxa"/>
-          </w:tcPr>
-          <w:p>
-            <w:pPr>
-              <w:rPr>
-                <w:rFonts w:hint="eastAsia"/>
-              </w:rPr>
-            </w:pPr>
-          </w:p>
-        </w:tc>
-        <w:tc>
-          <w:tcPr>
-            <w:tcW w:w="830" w:type="dxa"/>
-          </w:tcPr>
-          <w:p>
-            <w:pPr>
-              <w:rPr>
-                <w:rFonts w:hint="eastAsia"/>
-              </w:rPr>
-            </w:pPr>
-          </w:p>
-        </w:tc>
-        <w:tc>
-          <w:tcPr>
-            <w:tcW w:w="830" w:type="dxa"/>
-          </w:tcPr>
-          <w:p>
-            <w:pPr>
-              <w:rPr>
-                <w:rFonts w:hint="eastAsia"/>
-              </w:rPr>
-            </w:pPr>
-          </w:p>
-        </w:tc>
-        <w:tc>
-          <w:tcPr>
-            <w:tcW w:w="830" w:type="dxa"/>
-          </w:tcPr>
-          <w:p>
-            <w:pPr>
-              <w:rPr>
-                <w:rFonts w:hint="eastAsia"/>
-              </w:rPr>
-            </w:pPr>
-          </w:p>
-        </w:tc>
-        <w:tc>
-          <w:tcPr>
-            <w:tcW w:w="830" w:type="dxa"/>
-          </w:tcPr>
-          <w:p>
-            <w:pPr>
-              <w:rPr>
-                <w:rFonts w:hint="eastAsia"/>
-              </w:rPr>
-            </w:pPr>
+                <w:rFonts w:hint="default" w:eastAsiaTheme="minorEastAsia"/>
+                <w:lang w:val="en-US" w:eastAsia="zh-CN"/>
+              </w:rPr>
+            </w:pPr>
+            <w:r>
+              <w:rPr>
+                <w:rFonts w:hint="eastAsia"/>
+                <w:lang w:val="en-US" w:eastAsia="zh-CN"/>
+              </w:rPr>
+              <w:t>A</w:t>
+            </w:r>
+          </w:p>
+        </w:tc>
+        <w:tc>
+          <w:tcPr>
+            <w:tcW w:w="830" w:type="dxa"/>
+          </w:tcPr>
+          <w:p>
+            <w:pPr>
+              <w:rPr>
+                <w:rFonts w:hint="default" w:eastAsiaTheme="minorEastAsia"/>
+                <w:lang w:val="en-US" w:eastAsia="zh-CN"/>
+              </w:rPr>
+            </w:pPr>
+            <w:r>
+              <w:rPr>
+                <w:rFonts w:hint="eastAsia"/>
+                <w:lang w:val="en-US" w:eastAsia="zh-CN"/>
+              </w:rPr>
+              <w:t>D</w:t>
+            </w:r>
+          </w:p>
+        </w:tc>
+        <w:tc>
+          <w:tcPr>
+            <w:tcW w:w="830" w:type="dxa"/>
+          </w:tcPr>
+          <w:p>
+            <w:pPr>
+              <w:rPr>
+                <w:rFonts w:hint="eastAsia" w:eastAsiaTheme="minorEastAsia"/>
+                <w:lang w:val="en-US" w:eastAsia="zh-CN"/>
+              </w:rPr>
+            </w:pPr>
+            <w:r>
+              <w:rPr>
+                <w:rFonts w:hint="eastAsia"/>
+                <w:lang w:val="en-US" w:eastAsia="zh-CN"/>
+              </w:rPr>
+              <w:t>C</w:t>
+            </w:r>
+          </w:p>
+        </w:tc>
+        <w:tc>
+          <w:tcPr>
+            <w:tcW w:w="830" w:type="dxa"/>
+          </w:tcPr>
+          <w:p>
+            <w:pPr>
+              <w:rPr>
+                <w:rFonts w:hint="eastAsia" w:eastAsiaTheme="minorEastAsia"/>
+                <w:lang w:val="en-US" w:eastAsia="zh-CN"/>
+              </w:rPr>
+            </w:pPr>
+            <w:r>
+              <w:rPr>
+                <w:rFonts w:hint="eastAsia"/>
+                <w:lang w:val="en-US" w:eastAsia="zh-CN"/>
+              </w:rPr>
+              <w:t>C</w:t>
+            </w:r>
+          </w:p>
+        </w:tc>
+        <w:tc>
+          <w:tcPr>
+            <w:tcW w:w="830" w:type="dxa"/>
+          </w:tcPr>
+          <w:p>
+            <w:pPr>
+              <w:rPr>
+                <w:rFonts w:hint="eastAsia" w:eastAsiaTheme="minorEastAsia"/>
+                <w:lang w:val="en-US" w:eastAsia="zh-CN"/>
+              </w:rPr>
+            </w:pPr>
+            <w:r>
+              <w:rPr>
+                <w:rFonts w:hint="eastAsia"/>
+                <w:lang w:val="en-US" w:eastAsia="zh-CN"/>
+              </w:rPr>
+              <w:t>B</w:t>
+            </w:r>
+          </w:p>
+        </w:tc>
+        <w:tc>
+          <w:tcPr>
+            <w:tcW w:w="830" w:type="dxa"/>
+          </w:tcPr>
+          <w:p>
+            <w:pPr>
+              <w:rPr>
+                <w:rFonts w:hint="eastAsia" w:eastAsiaTheme="minorEastAsia"/>
+                <w:lang w:val="en-US" w:eastAsia="zh-CN"/>
+              </w:rPr>
+            </w:pPr>
+            <w:r>
+              <w:rPr>
+                <w:rFonts w:hint="eastAsia"/>
+                <w:lang w:val="en-US" w:eastAsia="zh-CN"/>
+              </w:rPr>
+              <w:t>C</w:t>
+            </w:r>
+          </w:p>
+        </w:tc>
+        <w:tc>
+          <w:tcPr>
+            <w:tcW w:w="830" w:type="dxa"/>
+          </w:tcPr>
+          <w:p>
+            <w:pPr>
+              <w:rPr>
+                <w:rFonts w:hint="eastAsia" w:eastAsiaTheme="minorEastAsia"/>
+                <w:lang w:val="en-US" w:eastAsia="zh-CN"/>
+              </w:rPr>
+            </w:pPr>
+            <w:r>
+              <w:rPr>
+                <w:rFonts w:hint="eastAsia"/>
+                <w:lang w:val="en-US" w:eastAsia="zh-CN"/>
+              </w:rPr>
+              <w:t>A</w:t>
+            </w:r>
           </w:p>
         </w:tc>
       </w:tr>
       <w:tr>
+        <w:tblPrEx>
+          <w:tblBorders>
+            <w:top w:val="single" w:color="auto" w:sz="4" w:space="0"/>
+            <w:left w:val="single" w:color="auto" w:sz="4" w:space="0"/>
+            <w:bottom w:val="single" w:color="auto" w:sz="4" w:space="0"/>
+            <w:right w:val="single" w:color="auto" w:sz="4" w:space="0"/>
+            <w:insideH w:val="single" w:color="auto" w:sz="4" w:space="0"/>
+            <w:insideV w:val="single" w:color="auto" w:sz="4" w:space="0"/>
+          </w:tblBorders>
+          <w:tblCellMar>
+            <w:top w:w="0" w:type="dxa"/>
+            <w:left w:w="108" w:type="dxa"/>
+            <w:bottom w:w="0" w:type="dxa"/>
+            <w:right w:w="108" w:type="dxa"/>
+          </w:tblCellMar>
+        </w:tblPrEx>
         <w:tc>
           <w:tcPr>
             <w:tcW w:w="829" w:type="dxa"/>
@@ -829,6 +1085,22 @@
         </w:tc>
       </w:tr>
       <w:tr>
+        <w:tblPrEx>
+          <w:tblBorders>
+            <w:top w:val="single" w:color="auto" w:sz="4" w:space="0"/>
+            <w:left w:val="single" w:color="auto" w:sz="4" w:space="0"/>
+            <w:bottom w:val="single" w:color="auto" w:sz="4" w:space="0"/>
+            <w:right w:val="single" w:color="auto" w:sz="4" w:space="0"/>
+            <w:insideH w:val="single" w:color="auto" w:sz="4" w:space="0"/>
+            <w:insideV w:val="single" w:color="auto" w:sz="4" w:space="0"/>
+          </w:tblBorders>
+          <w:tblCellMar>
+            <w:top w:w="0" w:type="dxa"/>
+            <w:left w:w="108" w:type="dxa"/>
+            <w:bottom w:w="0" w:type="dxa"/>
+            <w:right w:w="108" w:type="dxa"/>
+          </w:tblCellMar>
+        </w:tblPrEx>
         <w:tc>
           <w:tcPr>
             <w:tcW w:w="829" w:type="dxa"/>
@@ -836,9 +1108,17 @@
           <w:p>
             <w:pPr>
               <w:rPr>
-                <w:rFonts w:hint="eastAsia"/>
-              </w:rPr>
-            </w:pPr>
+                <w:rFonts w:hint="eastAsia" w:eastAsiaTheme="minorEastAsia"/>
+                <w:lang w:val="en-US" w:eastAsia="zh-CN"/>
+              </w:rPr>
+            </w:pPr>
+            <w:r>
+              <w:rPr>
+                <w:rFonts w:hint="eastAsia"/>
+                <w:lang w:val="en-US" w:eastAsia="zh-CN"/>
+              </w:rPr>
+              <w:t>A</w:t>
+            </w:r>
           </w:p>
         </w:tc>
         <w:tc>
@@ -848,9 +1128,17 @@
           <w:p>
             <w:pPr>
               <w:rPr>
-                <w:rFonts w:hint="eastAsia"/>
-              </w:rPr>
-            </w:pPr>
+                <w:rFonts w:hint="eastAsia" w:eastAsiaTheme="minorEastAsia"/>
+                <w:lang w:val="en-US" w:eastAsia="zh-CN"/>
+              </w:rPr>
+            </w:pPr>
+            <w:r>
+              <w:rPr>
+                <w:rFonts w:hint="eastAsia"/>
+                <w:lang w:val="en-US" w:eastAsia="zh-CN"/>
+              </w:rPr>
+              <w:t>A</w:t>
+            </w:r>
           </w:p>
         </w:tc>
         <w:tc>
@@ -860,9 +1148,17 @@
           <w:p>
             <w:pPr>
               <w:rPr>
-                <w:rFonts w:hint="eastAsia"/>
-              </w:rPr>
-            </w:pPr>
+                <w:rFonts w:hint="eastAsia" w:eastAsiaTheme="minorEastAsia"/>
+                <w:lang w:val="en-US" w:eastAsia="zh-CN"/>
+              </w:rPr>
+            </w:pPr>
+            <w:r>
+              <w:rPr>
+                <w:rFonts w:hint="eastAsia"/>
+                <w:lang w:val="en-US" w:eastAsia="zh-CN"/>
+              </w:rPr>
+              <w:t>C</w:t>
+            </w:r>
           </w:p>
         </w:tc>
         <w:tc>
@@ -872,21 +1168,39 @@
           <w:p>
             <w:pPr>
               <w:rPr>
-                <w:rFonts w:hint="eastAsia"/>
-              </w:rPr>
-            </w:pPr>
-          </w:p>
-        </w:tc>
-        <w:tc>
-          <w:tcPr>
-            <w:tcW w:w="830" w:type="dxa"/>
-          </w:tcPr>
-          <w:p>
-            <w:pPr>
-              <w:rPr>
-                <w:rFonts w:hint="eastAsia"/>
-              </w:rPr>
-            </w:pPr>
+                <w:rFonts w:hint="eastAsia" w:eastAsiaTheme="minorEastAsia"/>
+                <w:lang w:val="en-US" w:eastAsia="zh-CN"/>
+              </w:rPr>
+            </w:pPr>
+            <w:r>
+              <w:rPr>
+                <w:rFonts w:hint="eastAsia"/>
+                <w:lang w:val="en-US" w:eastAsia="zh-CN"/>
+              </w:rPr>
+              <w:t>D</w:t>
+            </w:r>
+          </w:p>
+        </w:tc>
+        <w:tc>
+          <w:tcPr>
+            <w:tcW w:w="830" w:type="dxa"/>
+          </w:tcPr>
+          <w:p>
+            <w:pPr>
+              <w:rPr>
+                <w:rFonts w:hint="eastAsia" w:eastAsiaTheme="minorEastAsia"/>
+                <w:lang w:val="en-US" w:eastAsia="zh-CN"/>
+              </w:rPr>
+            </w:pPr>
+            <w:r>
+              <w:rPr>
+                <w:rFonts w:hint="eastAsia"/>
+                <w:lang w:val="en-US" w:eastAsia="zh-CN"/>
+              </w:rPr>
+              <w:t>A</w:t>
+            </w:r>
+            <w:bookmarkStart w:id="0" w:name="_GoBack"/>
+            <w:bookmarkEnd w:id="0"/>
           </w:p>
         </w:tc>
         <w:tc>
@@ -954,7 +1268,7 @@
     <w:p>
       <w:r>
         <w:drawing>
-          <wp:inline distT="0" distB="0" distL="0" distR="0" wp14:anchorId="379113CE" wp14:editId="31999572">
+          <wp:inline distT="0" distB="0" distL="0" distR="0">
             <wp:extent cx="5274310" cy="1752600"/>
             <wp:effectExtent l="0" t="0" r="2540" b="0"/>
             <wp:docPr id="2" name="图片 2"/>
@@ -965,8 +1279,10 @@
               <a:graphicData uri="http://schemas.openxmlformats.org/drawingml/2006/picture">
                 <pic:pic xmlns:pic="http://schemas.openxmlformats.org/drawingml/2006/picture">
                   <pic:nvPicPr>
-                    <pic:cNvPr id="1" name=""/>
-                    <pic:cNvPicPr/>
+                    <pic:cNvPr id="2" name="图片 2"/>
+                    <pic:cNvPicPr>
+                      <a:picLocks noChangeAspect="1"/>
+                    </pic:cNvPicPr>
                   </pic:nvPicPr>
                   <pic:blipFill>
                     <a:blip r:embed="rId4"/>
@@ -993,7 +1309,7 @@
     <w:p>
       <w:r>
         <w:drawing>
-          <wp:inline distT="0" distB="0" distL="0" distR="0" wp14:anchorId="4441CA00" wp14:editId="181D6889">
+          <wp:inline distT="0" distB="0" distL="0" distR="0">
             <wp:extent cx="5274310" cy="1783080"/>
             <wp:effectExtent l="0" t="0" r="2540" b="7620"/>
             <wp:docPr id="3" name="图片 3"/>
@@ -1004,8 +1320,10 @@
               <a:graphicData uri="http://schemas.openxmlformats.org/drawingml/2006/picture">
                 <pic:pic xmlns:pic="http://schemas.openxmlformats.org/drawingml/2006/picture">
                   <pic:nvPicPr>
-                    <pic:cNvPr id="1" name=""/>
-                    <pic:cNvPicPr/>
+                    <pic:cNvPr id="3" name="图片 3"/>
+                    <pic:cNvPicPr>
+                      <a:picLocks noChangeAspect="1"/>
+                    </pic:cNvPicPr>
                   </pic:nvPicPr>
                   <pic:blipFill>
                     <a:blip r:embed="rId5"/>
@@ -1030,7 +1348,7 @@
       </w:r>
       <w:r>
         <w:drawing>
-          <wp:inline distT="0" distB="0" distL="0" distR="0" wp14:anchorId="77DAF995" wp14:editId="00800EC3">
+          <wp:inline distT="0" distB="0" distL="0" distR="0">
             <wp:extent cx="5274310" cy="1714500"/>
             <wp:effectExtent l="0" t="0" r="2540" b="0"/>
             <wp:docPr id="4" name="图片 4"/>
@@ -1041,8 +1359,10 @@
               <a:graphicData uri="http://schemas.openxmlformats.org/drawingml/2006/picture">
                 <pic:pic xmlns:pic="http://schemas.openxmlformats.org/drawingml/2006/picture">
                   <pic:nvPicPr>
-                    <pic:cNvPr id="1" name=""/>
-                    <pic:cNvPicPr/>
+                    <pic:cNvPr id="4" name="图片 4"/>
+                    <pic:cNvPicPr>
+                      <a:picLocks noChangeAspect="1"/>
+                    </pic:cNvPicPr>
                   </pic:nvPicPr>
                   <pic:blipFill>
                     <a:blip r:embed="rId6"/>
@@ -1067,7 +1387,7 @@
       </w:r>
       <w:r>
         <w:drawing>
-          <wp:inline distT="0" distB="0" distL="0" distR="0" wp14:anchorId="7A6C6811" wp14:editId="5719D5E5">
+          <wp:inline distT="0" distB="0" distL="0" distR="0">
             <wp:extent cx="5274310" cy="1772285"/>
             <wp:effectExtent l="0" t="0" r="2540" b="0"/>
             <wp:docPr id="5" name="图片 5"/>
@@ -1078,8 +1398,10 @@
               <a:graphicData uri="http://schemas.openxmlformats.org/drawingml/2006/picture">
                 <pic:pic xmlns:pic="http://schemas.openxmlformats.org/drawingml/2006/picture">
                   <pic:nvPicPr>
-                    <pic:cNvPr id="1" name=""/>
-                    <pic:cNvPicPr/>
+                    <pic:cNvPr id="5" name="图片 5"/>
+                    <pic:cNvPicPr>
+                      <a:picLocks noChangeAspect="1"/>
+                    </pic:cNvPicPr>
                   </pic:nvPicPr>
                   <pic:blipFill>
                     <a:blip r:embed="rId7"/>
@@ -1103,10 +1425,9 @@
         </w:drawing>
       </w:r>
       <w:r>
-        <w:lastRenderedPageBreak/>
         <w:drawing>
-          <wp:inline distT="0" distB="0" distL="0" distR="0" wp14:anchorId="3D8C308E" wp14:editId="462F8330">
-            <wp:extent cx="3362794" cy="4229690"/>
+          <wp:inline distT="0" distB="0" distL="0" distR="0">
+            <wp:extent cx="3362325" cy="4229100"/>
             <wp:effectExtent l="0" t="0" r="9525" b="0"/>
             <wp:docPr id="6" name="图片 6"/>
             <wp:cNvGraphicFramePr>
@@ -1116,8 +1437,10 @@
               <a:graphicData uri="http://schemas.openxmlformats.org/drawingml/2006/picture">
                 <pic:pic xmlns:pic="http://schemas.openxmlformats.org/drawingml/2006/picture">
                   <pic:nvPicPr>
-                    <pic:cNvPr id="1" name=""/>
-                    <pic:cNvPicPr/>
+                    <pic:cNvPr id="6" name="图片 6"/>
+                    <pic:cNvPicPr>
+                      <a:picLocks noChangeAspect="1"/>
+                    </pic:cNvPicPr>
                   </pic:nvPicPr>
                   <pic:blipFill>
                     <a:blip r:embed="rId8"/>
@@ -1144,8 +1467,8 @@
     <w:p>
       <w:r>
         <w:drawing>
-          <wp:inline distT="0" distB="0" distL="0" distR="0" wp14:anchorId="3BD96A8D" wp14:editId="1ED979D8">
-            <wp:extent cx="2143424" cy="2324424"/>
+          <wp:inline distT="0" distB="0" distL="0" distR="0">
+            <wp:extent cx="2143125" cy="2324100"/>
             <wp:effectExtent l="0" t="0" r="9525" b="0"/>
             <wp:docPr id="7" name="图片 7"/>
             <wp:cNvGraphicFramePr>
@@ -1155,8 +1478,10 @@
               <a:graphicData uri="http://schemas.openxmlformats.org/drawingml/2006/picture">
                 <pic:pic xmlns:pic="http://schemas.openxmlformats.org/drawingml/2006/picture">
                   <pic:nvPicPr>
-                    <pic:cNvPr id="1" name=""/>
-                    <pic:cNvPicPr/>
+                    <pic:cNvPr id="7" name="图片 7"/>
+                    <pic:cNvPicPr>
+                      <a:picLocks noChangeAspect="1"/>
+                    </pic:cNvPicPr>
                   </pic:nvPicPr>
                   <pic:blipFill>
                     <a:blip r:embed="rId9"/>
@@ -1183,10 +1508,9 @@
     <w:p/>
     <w:p>
       <w:r>
-        <w:lastRenderedPageBreak/>
         <w:drawing>
-          <wp:inline distT="0" distB="0" distL="0" distR="0" wp14:anchorId="4066D573" wp14:editId="44176E26">
-            <wp:extent cx="3982006" cy="3439005"/>
+          <wp:inline distT="0" distB="0" distL="0" distR="0">
+            <wp:extent cx="3981450" cy="3438525"/>
             <wp:effectExtent l="0" t="0" r="0" b="9525"/>
             <wp:docPr id="8" name="图片 8"/>
             <wp:cNvGraphicFramePr>
@@ -1196,8 +1520,10 @@
               <a:graphicData uri="http://schemas.openxmlformats.org/drawingml/2006/picture">
                 <pic:pic xmlns:pic="http://schemas.openxmlformats.org/drawingml/2006/picture">
                   <pic:nvPicPr>
-                    <pic:cNvPr id="1" name=""/>
-                    <pic:cNvPicPr/>
+                    <pic:cNvPr id="8" name="图片 8"/>
+                    <pic:cNvPicPr>
+                      <a:picLocks noChangeAspect="1"/>
+                    </pic:cNvPicPr>
                   </pic:nvPicPr>
                   <pic:blipFill>
                     <a:blip r:embed="rId10"/>
@@ -1224,7 +1550,7 @@
     <w:p>
       <w:r>
         <w:drawing>
-          <wp:inline distT="0" distB="0" distL="0" distR="0" wp14:anchorId="11A7F0C7" wp14:editId="6F0A6D88">
+          <wp:inline distT="0" distB="0" distL="0" distR="0">
             <wp:extent cx="5274310" cy="1706880"/>
             <wp:effectExtent l="0" t="0" r="2540" b="7620"/>
             <wp:docPr id="9" name="图片 9"/>
@@ -1235,8 +1561,10 @@
               <a:graphicData uri="http://schemas.openxmlformats.org/drawingml/2006/picture">
                 <pic:pic xmlns:pic="http://schemas.openxmlformats.org/drawingml/2006/picture">
                   <pic:nvPicPr>
-                    <pic:cNvPr id="1" name=""/>
-                    <pic:cNvPicPr/>
+                    <pic:cNvPr id="9" name="图片 9"/>
+                    <pic:cNvPicPr>
+                      <a:picLocks noChangeAspect="1"/>
+                    </pic:cNvPicPr>
                   </pic:nvPicPr>
                   <pic:blipFill>
                     <a:blip r:embed="rId11"/>
@@ -1263,7 +1591,7 @@
     <w:p>
       <w:r>
         <w:drawing>
-          <wp:inline distT="0" distB="0" distL="0" distR="0" wp14:anchorId="572BFB6E" wp14:editId="4F93D255">
+          <wp:inline distT="0" distB="0" distL="0" distR="0">
             <wp:extent cx="5274310" cy="1706880"/>
             <wp:effectExtent l="0" t="0" r="2540" b="7620"/>
             <wp:docPr id="10" name="图片 10"/>
@@ -1274,8 +1602,10 @@
               <a:graphicData uri="http://schemas.openxmlformats.org/drawingml/2006/picture">
                 <pic:pic xmlns:pic="http://schemas.openxmlformats.org/drawingml/2006/picture">
                   <pic:nvPicPr>
-                    <pic:cNvPr id="1" name=""/>
-                    <pic:cNvPicPr/>
+                    <pic:cNvPr id="10" name="图片 10"/>
+                    <pic:cNvPicPr>
+                      <a:picLocks noChangeAspect="1"/>
+                    </pic:cNvPicPr>
                   </pic:nvPicPr>
                   <pic:blipFill>
                     <a:blip r:embed="rId11"/>
@@ -1299,9 +1629,8 @@
         </w:drawing>
       </w:r>
       <w:r>
-        <w:lastRenderedPageBreak/>
         <w:drawing>
-          <wp:inline distT="0" distB="0" distL="0" distR="0" wp14:anchorId="63BAA57A" wp14:editId="35FF879D">
+          <wp:inline distT="0" distB="0" distL="0" distR="0">
             <wp:extent cx="5274310" cy="1737995"/>
             <wp:effectExtent l="0" t="0" r="2540" b="0"/>
             <wp:docPr id="11" name="图片 11"/>
@@ -1312,8 +1641,10 @@
               <a:graphicData uri="http://schemas.openxmlformats.org/drawingml/2006/picture">
                 <pic:pic xmlns:pic="http://schemas.openxmlformats.org/drawingml/2006/picture">
                   <pic:nvPicPr>
-                    <pic:cNvPr id="1" name=""/>
-                    <pic:cNvPicPr/>
+                    <pic:cNvPr id="11" name="图片 11"/>
+                    <pic:cNvPicPr>
+                      <a:picLocks noChangeAspect="1"/>
+                    </pic:cNvPicPr>
                   </pic:nvPicPr>
                   <pic:blipFill>
                     <a:blip r:embed="rId12"/>
@@ -1340,7 +1671,7 @@
     <w:p>
       <w:r>
         <w:drawing>
-          <wp:inline distT="0" distB="0" distL="0" distR="0" wp14:anchorId="71EC74F0" wp14:editId="027E6F15">
+          <wp:inline distT="0" distB="0" distL="0" distR="0">
             <wp:extent cx="5274310" cy="1783715"/>
             <wp:effectExtent l="0" t="0" r="2540" b="6985"/>
             <wp:docPr id="12" name="图片 12"/>
@@ -1351,8 +1682,10 @@
               <a:graphicData uri="http://schemas.openxmlformats.org/drawingml/2006/picture">
                 <pic:pic xmlns:pic="http://schemas.openxmlformats.org/drawingml/2006/picture">
                   <pic:nvPicPr>
-                    <pic:cNvPr id="1" name=""/>
-                    <pic:cNvPicPr/>
+                    <pic:cNvPr id="12" name="图片 12"/>
+                    <pic:cNvPicPr>
+                      <a:picLocks noChangeAspect="1"/>
+                    </pic:cNvPicPr>
                   </pic:nvPicPr>
                   <pic:blipFill>
                     <a:blip r:embed="rId13"/>
@@ -1379,7 +1712,7 @@
     <w:p>
       <w:r>
         <w:drawing>
-          <wp:inline distT="0" distB="0" distL="0" distR="0" wp14:anchorId="0866AD66" wp14:editId="75F45577">
+          <wp:inline distT="0" distB="0" distL="0" distR="0">
             <wp:extent cx="5274310" cy="1515110"/>
             <wp:effectExtent l="0" t="0" r="2540" b="8890"/>
             <wp:docPr id="13" name="图片 13"/>
@@ -1390,8 +1723,10 @@
               <a:graphicData uri="http://schemas.openxmlformats.org/drawingml/2006/picture">
                 <pic:pic xmlns:pic="http://schemas.openxmlformats.org/drawingml/2006/picture">
                   <pic:nvPicPr>
-                    <pic:cNvPr id="1" name=""/>
-                    <pic:cNvPicPr/>
+                    <pic:cNvPr id="13" name="图片 13"/>
+                    <pic:cNvPicPr>
+                      <a:picLocks noChangeAspect="1"/>
+                    </pic:cNvPicPr>
                   </pic:nvPicPr>
                   <pic:blipFill>
                     <a:blip r:embed="rId14"/>
@@ -1418,7 +1753,7 @@
     <w:p>
       <w:r>
         <w:drawing>
-          <wp:inline distT="0" distB="0" distL="0" distR="0" wp14:anchorId="1D1000A1" wp14:editId="0C882D67">
+          <wp:inline distT="0" distB="0" distL="0" distR="0">
             <wp:extent cx="5274310" cy="1497965"/>
             <wp:effectExtent l="0" t="0" r="2540" b="6985"/>
             <wp:docPr id="14" name="图片 14"/>
@@ -1429,8 +1764,10 @@
               <a:graphicData uri="http://schemas.openxmlformats.org/drawingml/2006/picture">
                 <pic:pic xmlns:pic="http://schemas.openxmlformats.org/drawingml/2006/picture">
                   <pic:nvPicPr>
-                    <pic:cNvPr id="1" name=""/>
-                    <pic:cNvPicPr/>
+                    <pic:cNvPr id="14" name="图片 14"/>
+                    <pic:cNvPicPr>
+                      <a:picLocks noChangeAspect="1"/>
+                    </pic:cNvPicPr>
                   </pic:nvPicPr>
                   <pic:blipFill>
                     <a:blip r:embed="rId15"/>
@@ -1457,7 +1794,7 @@
     <w:p>
       <w:r>
         <w:drawing>
-          <wp:inline distT="0" distB="0" distL="0" distR="0" wp14:anchorId="76D4074F" wp14:editId="7DCB4152">
+          <wp:inline distT="0" distB="0" distL="0" distR="0">
             <wp:extent cx="5274310" cy="1507490"/>
             <wp:effectExtent l="0" t="0" r="2540" b="0"/>
             <wp:docPr id="15" name="图片 15"/>
@@ -1468,8 +1805,10 @@
               <a:graphicData uri="http://schemas.openxmlformats.org/drawingml/2006/picture">
                 <pic:pic xmlns:pic="http://schemas.openxmlformats.org/drawingml/2006/picture">
                   <pic:nvPicPr>
-                    <pic:cNvPr id="1" name=""/>
-                    <pic:cNvPicPr/>
+                    <pic:cNvPr id="15" name="图片 15"/>
+                    <pic:cNvPicPr>
+                      <a:picLocks noChangeAspect="1"/>
+                    </pic:cNvPicPr>
                   </pic:nvPicPr>
                   <pic:blipFill>
                     <a:blip r:embed="rId16"/>
@@ -1495,9 +1834,8 @@
     </w:p>
     <w:p>
       <w:r>
-        <w:lastRenderedPageBreak/>
         <w:drawing>
-          <wp:inline distT="0" distB="0" distL="0" distR="0" wp14:anchorId="4B97A051" wp14:editId="04C4856F">
+          <wp:inline distT="0" distB="0" distL="0" distR="0">
             <wp:extent cx="5274310" cy="2240280"/>
             <wp:effectExtent l="0" t="0" r="2540" b="7620"/>
             <wp:docPr id="16" name="图片 16"/>
@@ -1508,8 +1846,10 @@
               <a:graphicData uri="http://schemas.openxmlformats.org/drawingml/2006/picture">
                 <pic:pic xmlns:pic="http://schemas.openxmlformats.org/drawingml/2006/picture">
                   <pic:nvPicPr>
-                    <pic:cNvPr id="1" name=""/>
-                    <pic:cNvPicPr/>
+                    <pic:cNvPr id="16" name="图片 16"/>
+                    <pic:cNvPicPr>
+                      <a:picLocks noChangeAspect="1"/>
+                    </pic:cNvPicPr>
                   </pic:nvPicPr>
                   <pic:blipFill>
                     <a:blip r:embed="rId17"/>
@@ -1536,9 +1876,9 @@
     <w:p>
       <w:r>
         <w:drawing>
-          <wp:inline distT="0" distB="0" distL="0" distR="0" wp14:anchorId="30AF7F0F" wp14:editId="57AA2715">
-            <wp:extent cx="3791479" cy="3686689"/>
-            <wp:effectExtent l="0" t="0" r="0" b="9525"/>
+          <wp:inline distT="0" distB="0" distL="0" distR="0">
+            <wp:extent cx="3790950" cy="3686175"/>
+            <wp:effectExtent l="0" t="0" r="3810" b="1905"/>
             <wp:docPr id="18" name="图片 18"/>
             <wp:cNvGraphicFramePr>
               <a:graphicFrameLocks xmlns:a="http://schemas.openxmlformats.org/drawingml/2006/main" noChangeAspect="1"/>
@@ -1547,8 +1887,10 @@
               <a:graphicData uri="http://schemas.openxmlformats.org/drawingml/2006/picture">
                 <pic:pic xmlns:pic="http://schemas.openxmlformats.org/drawingml/2006/picture">
                   <pic:nvPicPr>
-                    <pic:cNvPr id="1" name=""/>
-                    <pic:cNvPicPr/>
+                    <pic:cNvPr id="18" name="图片 18"/>
+                    <pic:cNvPicPr>
+                      <a:picLocks noChangeAspect="1"/>
+                    </pic:cNvPicPr>
                   </pic:nvPicPr>
                   <pic:blipFill>
                     <a:blip r:embed="rId18"/>
@@ -1574,9 +1916,8 @@
     </w:p>
     <w:p>
       <w:r>
-        <w:lastRenderedPageBreak/>
         <w:drawing>
-          <wp:inline distT="0" distB="0" distL="0" distR="0" wp14:anchorId="50C9A8CD" wp14:editId="06C15928">
+          <wp:inline distT="0" distB="0" distL="0" distR="0">
             <wp:extent cx="5274310" cy="3183255"/>
             <wp:effectExtent l="0" t="0" r="2540" b="0"/>
             <wp:docPr id="19" name="图片 19"/>
@@ -1587,8 +1928,10 @@
               <a:graphicData uri="http://schemas.openxmlformats.org/drawingml/2006/picture">
                 <pic:pic xmlns:pic="http://schemas.openxmlformats.org/drawingml/2006/picture">
                   <pic:nvPicPr>
-                    <pic:cNvPr id="1" name=""/>
-                    <pic:cNvPicPr/>
+                    <pic:cNvPr id="19" name="图片 19"/>
+                    <pic:cNvPicPr>
+                      <a:picLocks noChangeAspect="1"/>
+                    </pic:cNvPicPr>
                   </pic:nvPicPr>
                   <pic:blipFill>
                     <a:blip r:embed="rId19"/>
@@ -1615,8 +1958,8 @@
     <w:p>
       <w:r>
         <w:drawing>
-          <wp:inline distT="0" distB="0" distL="0" distR="0" wp14:anchorId="03EC8DC8" wp14:editId="2507D34D">
-            <wp:extent cx="5144218" cy="3677163"/>
+          <wp:inline distT="0" distB="0" distL="0" distR="0">
+            <wp:extent cx="5144135" cy="3676650"/>
             <wp:effectExtent l="0" t="0" r="0" b="0"/>
             <wp:docPr id="20" name="图片 20"/>
             <wp:cNvGraphicFramePr>
@@ -1626,8 +1969,10 @@
               <a:graphicData uri="http://schemas.openxmlformats.org/drawingml/2006/picture">
                 <pic:pic xmlns:pic="http://schemas.openxmlformats.org/drawingml/2006/picture">
                   <pic:nvPicPr>
-                    <pic:cNvPr id="1" name=""/>
-                    <pic:cNvPicPr/>
+                    <pic:cNvPr id="20" name="图片 20"/>
+                    <pic:cNvPicPr>
+                      <a:picLocks noChangeAspect="1"/>
+                    </pic:cNvPicPr>
                   </pic:nvPicPr>
                   <pic:blipFill>
                     <a:blip r:embed="rId20"/>
@@ -1653,9 +1998,8 @@
     </w:p>
     <w:p>
       <w:r>
-        <w:lastRenderedPageBreak/>
         <w:drawing>
-          <wp:inline distT="0" distB="0" distL="0" distR="0" wp14:anchorId="29070F7B" wp14:editId="3B0FC839">
+          <wp:inline distT="0" distB="0" distL="0" distR="0">
             <wp:extent cx="5274310" cy="2305685"/>
             <wp:effectExtent l="0" t="0" r="2540" b="0"/>
             <wp:docPr id="21" name="图片 21"/>
@@ -1666,8 +2010,10 @@
               <a:graphicData uri="http://schemas.openxmlformats.org/drawingml/2006/picture">
                 <pic:pic xmlns:pic="http://schemas.openxmlformats.org/drawingml/2006/picture">
                   <pic:nvPicPr>
-                    <pic:cNvPr id="1" name=""/>
-                    <pic:cNvPicPr/>
+                    <pic:cNvPr id="21" name="图片 21"/>
+                    <pic:cNvPicPr>
+                      <a:picLocks noChangeAspect="1"/>
+                    </pic:cNvPicPr>
                   </pic:nvPicPr>
                   <pic:blipFill>
                     <a:blip r:embed="rId21"/>
@@ -1694,7 +2040,7 @@
     <w:p>
       <w:r>
         <w:drawing>
-          <wp:inline distT="0" distB="0" distL="0" distR="0" wp14:anchorId="3AAD7E23" wp14:editId="0696CEEC">
+          <wp:inline distT="0" distB="0" distL="0" distR="0">
             <wp:extent cx="5274310" cy="1936115"/>
             <wp:effectExtent l="0" t="0" r="2540" b="6985"/>
             <wp:docPr id="22" name="图片 22"/>
@@ -1705,8 +2051,10 @@
               <a:graphicData uri="http://schemas.openxmlformats.org/drawingml/2006/picture">
                 <pic:pic xmlns:pic="http://schemas.openxmlformats.org/drawingml/2006/picture">
                   <pic:nvPicPr>
-                    <pic:cNvPr id="1" name=""/>
-                    <pic:cNvPicPr/>
+                    <pic:cNvPr id="22" name="图片 22"/>
+                    <pic:cNvPicPr>
+                      <a:picLocks noChangeAspect="1"/>
+                    </pic:cNvPicPr>
                   </pic:nvPicPr>
                   <pic:blipFill>
                     <a:blip r:embed="rId22"/>
@@ -1733,7 +2081,7 @@
     <w:p>
       <w:r>
         <w:drawing>
-          <wp:inline distT="0" distB="0" distL="0" distR="0" wp14:anchorId="21D1A62F" wp14:editId="401709A2">
+          <wp:inline distT="0" distB="0" distL="0" distR="0">
             <wp:extent cx="5274310" cy="1635760"/>
             <wp:effectExtent l="0" t="0" r="2540" b="2540"/>
             <wp:docPr id="23" name="图片 23"/>
@@ -1744,8 +2092,10 @@
               <a:graphicData uri="http://schemas.openxmlformats.org/drawingml/2006/picture">
                 <pic:pic xmlns:pic="http://schemas.openxmlformats.org/drawingml/2006/picture">
                   <pic:nvPicPr>
-                    <pic:cNvPr id="1" name=""/>
-                    <pic:cNvPicPr/>
+                    <pic:cNvPr id="23" name="图片 23"/>
+                    <pic:cNvPicPr>
+                      <a:picLocks noChangeAspect="1"/>
+                    </pic:cNvPicPr>
                   </pic:nvPicPr>
                   <pic:blipFill>
                     <a:blip r:embed="rId23"/>
@@ -1771,11 +2121,10 @@
     </w:p>
     <w:p>
       <w:r>
-        <w:lastRenderedPageBreak/>
         <w:drawing>
-          <wp:inline distT="0" distB="0" distL="0" distR="0" wp14:anchorId="59BBDC28" wp14:editId="16F9DDEC">
-            <wp:extent cx="4801270" cy="3019846"/>
-            <wp:effectExtent l="0" t="0" r="0" b="9525"/>
+          <wp:inline distT="0" distB="0" distL="0" distR="0">
+            <wp:extent cx="4801235" cy="3019425"/>
+            <wp:effectExtent l="0" t="0" r="14605" b="13335"/>
             <wp:docPr id="25" name="图片 25"/>
             <wp:cNvGraphicFramePr>
               <a:graphicFrameLocks xmlns:a="http://schemas.openxmlformats.org/drawingml/2006/main" noChangeAspect="1"/>
@@ -1784,8 +2133,10 @@
               <a:graphicData uri="http://schemas.openxmlformats.org/drawingml/2006/picture">
                 <pic:pic xmlns:pic="http://schemas.openxmlformats.org/drawingml/2006/picture">
                   <pic:nvPicPr>
-                    <pic:cNvPr id="1" name=""/>
-                    <pic:cNvPicPr/>
+                    <pic:cNvPr id="25" name="图片 25"/>
+                    <pic:cNvPicPr>
+                      <a:picLocks noChangeAspect="1"/>
+                    </pic:cNvPicPr>
                   </pic:nvPicPr>
                   <pic:blipFill>
                     <a:blip r:embed="rId24"/>
@@ -1812,7 +2163,7 @@
     <w:p>
       <w:r>
         <w:drawing>
-          <wp:inline distT="0" distB="0" distL="0" distR="0" wp14:anchorId="529BB22C" wp14:editId="3240B09B">
+          <wp:inline distT="0" distB="0" distL="0" distR="0">
             <wp:extent cx="5274310" cy="2016760"/>
             <wp:effectExtent l="0" t="0" r="2540" b="2540"/>
             <wp:docPr id="26" name="图片 26"/>
@@ -1823,8 +2174,10 @@
               <a:graphicData uri="http://schemas.openxmlformats.org/drawingml/2006/picture">
                 <pic:pic xmlns:pic="http://schemas.openxmlformats.org/drawingml/2006/picture">
                   <pic:nvPicPr>
-                    <pic:cNvPr id="1" name=""/>
-                    <pic:cNvPicPr/>
+                    <pic:cNvPr id="26" name="图片 26"/>
+                    <pic:cNvPicPr>
+                      <a:picLocks noChangeAspect="1"/>
+                    </pic:cNvPicPr>
                   </pic:nvPicPr>
                   <pic:blipFill>
                     <a:blip r:embed="rId25"/>
@@ -1850,10 +2203,9 @@
     </w:p>
     <w:p>
       <w:r>
-        <w:lastRenderedPageBreak/>
         <w:drawing>
-          <wp:inline distT="0" distB="0" distL="0" distR="0" wp14:anchorId="5F3BDAA8" wp14:editId="16405A4B">
-            <wp:extent cx="5172797" cy="3591426"/>
+          <wp:inline distT="0" distB="0" distL="0" distR="0">
+            <wp:extent cx="5172710" cy="3590925"/>
             <wp:effectExtent l="0" t="0" r="8890" b="9525"/>
             <wp:docPr id="27" name="图片 27"/>
             <wp:cNvGraphicFramePr>
@@ -1863,8 +2215,10 @@
               <a:graphicData uri="http://schemas.openxmlformats.org/drawingml/2006/picture">
                 <pic:pic xmlns:pic="http://schemas.openxmlformats.org/drawingml/2006/picture">
                   <pic:nvPicPr>
-                    <pic:cNvPr id="1" name=""/>
-                    <pic:cNvPicPr/>
+                    <pic:cNvPr id="27" name="图片 27"/>
+                    <pic:cNvPicPr>
+                      <a:picLocks noChangeAspect="1"/>
+                    </pic:cNvPicPr>
                   </pic:nvPicPr>
                   <pic:blipFill>
                     <a:blip r:embed="rId26"/>
@@ -1896,7 +2250,7 @@
       </w:pPr>
       <w:r>
         <w:drawing>
-          <wp:inline distT="0" distB="0" distL="0" distR="0" wp14:anchorId="6603E2D7" wp14:editId="0D5671F3">
+          <wp:inline distT="0" distB="0" distL="0" distR="0">
             <wp:extent cx="5274310" cy="2559685"/>
             <wp:effectExtent l="0" t="0" r="2540" b="0"/>
             <wp:docPr id="28" name="图片 28"/>
@@ -1907,8 +2261,10 @@
               <a:graphicData uri="http://schemas.openxmlformats.org/drawingml/2006/picture">
                 <pic:pic xmlns:pic="http://schemas.openxmlformats.org/drawingml/2006/picture">
                   <pic:nvPicPr>
-                    <pic:cNvPr id="1" name=""/>
-                    <pic:cNvPicPr/>
+                    <pic:cNvPr id="28" name="图片 28"/>
+                    <pic:cNvPicPr>
+                      <a:picLocks noChangeAspect="1"/>
+                    </pic:cNvPicPr>
                   </pic:nvPicPr>
                   <pic:blipFill>
                     <a:blip r:embed="rId27"/>
@@ -1933,7 +2289,7 @@
       </w:r>
       <w:r>
         <w:drawing>
-          <wp:inline distT="0" distB="0" distL="0" distR="0" wp14:anchorId="2ECEA5F2" wp14:editId="6F73F781">
+          <wp:inline distT="0" distB="0" distL="0" distR="0">
             <wp:extent cx="5274310" cy="1590040"/>
             <wp:effectExtent l="0" t="0" r="2540" b="0"/>
             <wp:docPr id="29" name="图片 29"/>
@@ -1944,8 +2300,10 @@
               <a:graphicData uri="http://schemas.openxmlformats.org/drawingml/2006/picture">
                 <pic:pic xmlns:pic="http://schemas.openxmlformats.org/drawingml/2006/picture">
                   <pic:nvPicPr>
-                    <pic:cNvPr id="1" name=""/>
-                    <pic:cNvPicPr/>
+                    <pic:cNvPr id="29" name="图片 29"/>
+                    <pic:cNvPicPr>
+                      <a:picLocks noChangeAspect="1"/>
+                    </pic:cNvPicPr>
                   </pic:nvPicPr>
                   <pic:blipFill>
                     <a:blip r:embed="rId28"/>
@@ -1972,426 +2330,301 @@
     <w:sectPr>
       <w:pgSz w:w="11906" w:h="16838"/>
       <w:pgMar w:top="1440" w:right="1800" w:bottom="1440" w:left="1800" w:header="851" w:footer="992" w:gutter="0"/>
-      <w:cols w:space="425"/>
-      <w:docGrid w:type="lines" w:linePitch="312"/>
+      <w:cols w:space="425" w:num="1"/>
+      <w:docGrid w:type="lines" w:linePitch="312" w:charSpace="0"/>
     </w:sectPr>
   </w:body>
 </w:document>
 </file>
 
 <file path=word/styles.xml><?xml version="1.0" encoding="utf-8"?>
-<w:styles xmlns:mc="http://schemas.openxmlformats.org/markup-compatibility/2006" xmlns:r="http://schemas.openxmlformats.org/officeDocument/2006/relationships" xmlns:w="http://schemas.openxmlformats.org/wordprocessingml/2006/main" xmlns:w14="http://schemas.microsoft.com/office/word/2010/wordml" xmlns:w15="http://schemas.microsoft.com/office/word/2012/wordml" xmlns:w16cex="http://schemas.microsoft.com/office/word/2018/wordml/cex" xmlns:w16cid="http://schemas.microsoft.com/office/word/2016/wordml/cid" xmlns:w16="http://schemas.microsoft.com/office/word/2018/wordml" xmlns:w16sdtdh="http://schemas.microsoft.com/office/word/2020/wordml/sdtdatahash" xmlns:w16se="http://schemas.microsoft.com/office/word/2015/wordml/symex" mc:Ignorable="w14 w15 w16se w16cid w16 w16cex w16sdtdh">
+<w:styles xmlns:mc="http://schemas.openxmlformats.org/markup-compatibility/2006" xmlns:o="urn:schemas-microsoft-com:office:office" xmlns:r="http://schemas.openxmlformats.org/officeDocument/2006/relationships" xmlns:m="http://schemas.openxmlformats.org/officeDocument/2006/math" xmlns:v="urn:schemas-microsoft-com:vml" xmlns:w="http://schemas.openxmlformats.org/wordprocessingml/2006/main" xmlns:w14="http://schemas.microsoft.com/office/word/2010/wordml" xmlns:w10="urn:schemas-microsoft-com:office:word" xmlns:sl="http://schemas.openxmlformats.org/schemaLibrary/2006/main" xmlns:wpsCustomData="http://www.wps.cn/officeDocument/2013/wpsCustomData" mc:Ignorable="w14">
   <w:docDefaults>
     <w:rPrDefault>
       <w:rPr>
-        <w:rFonts w:asciiTheme="minorHAnsi" w:eastAsiaTheme="minorEastAsia" w:hAnsiTheme="minorHAnsi" w:cstheme="minorBidi"/>
-        <w:kern w:val="2"/>
-        <w:sz w:val="21"/>
-        <w:szCs w:val="22"/>
-        <w:lang w:val="en-US" w:eastAsia="zh-CN" w:bidi="ar-SA"/>
+        <w:rFonts w:asciiTheme="minorHAnsi" w:hAnsiTheme="minorHAnsi" w:eastAsiaTheme="minorEastAsia" w:cstheme="minorBidi"/>
       </w:rPr>
     </w:rPrDefault>
     <w:pPrDefault/>
   </w:docDefaults>
-  <w:latentStyles w:defLockedState="0" w:defUIPriority="99" w:defSemiHidden="0" w:defUnhideWhenUsed="0" w:defQFormat="0" w:count="376">
-    <w:lsdException w:name="Normal" w:uiPriority="0" w:qFormat="1"/>
-    <w:lsdException w:name="heading 1" w:uiPriority="9" w:qFormat="1"/>
-    <w:lsdException w:name="heading 2" w:semiHidden="1" w:uiPriority="9" w:unhideWhenUsed="1" w:qFormat="1"/>
-    <w:lsdException w:name="heading 3" w:semiHidden="1" w:uiPriority="9" w:unhideWhenUsed="1" w:qFormat="1"/>
-    <w:lsdException w:name="heading 4" w:semiHidden="1" w:uiPriority="9" w:unhideWhenUsed="1" w:qFormat="1"/>
-    <w:lsdException w:name="heading 5" w:semiHidden="1" w:uiPriority="9" w:unhideWhenUsed="1" w:qFormat="1"/>
-    <w:lsdException w:name="heading 6" w:semiHidden="1" w:uiPriority="9" w:unhideWhenUsed="1" w:qFormat="1"/>
-    <w:lsdException w:name="heading 7" w:semiHidden="1" w:uiPriority="9" w:unhideWhenUsed="1" w:qFormat="1"/>
-    <w:lsdException w:name="heading 8" w:semiHidden="1" w:uiPriority="9" w:unhideWhenUsed="1" w:qFormat="1"/>
-    <w:lsdException w:name="heading 9" w:semiHidden="1" w:uiPriority="9" w:unhideWhenUsed="1" w:qFormat="1"/>
-    <w:lsdException w:name="index 1" w:semiHidden="1" w:unhideWhenUsed="1"/>
-    <w:lsdException w:name="index 2" w:semiHidden="1" w:unhideWhenUsed="1"/>
-    <w:lsdException w:name="index 3" w:semiHidden="1" w:unhideWhenUsed="1"/>
-    <w:lsdException w:name="index 4" w:semiHidden="1" w:unhideWhenUsed="1"/>
-    <w:lsdException w:name="index 5" w:semiHidden="1" w:unhideWhenUsed="1"/>
-    <w:lsdException w:name="index 6" w:semiHidden="1" w:unhideWhenUsed="1"/>
-    <w:lsdException w:name="index 7" w:semiHidden="1" w:unhideWhenUsed="1"/>
-    <w:lsdException w:name="index 8" w:semiHidden="1" w:unhideWhenUsed="1"/>
-    <w:lsdException w:name="index 9" w:semiHidden="1" w:unhideWhenUsed="1"/>
-    <w:lsdException w:name="toc 1" w:semiHidden="1" w:uiPriority="39" w:unhideWhenUsed="1"/>
-    <w:lsdException w:name="toc 2" w:semiHidden="1" w:uiPriority="39" w:unhideWhenUsed="1"/>
-    <w:lsdException w:name="toc 3" w:semiHidden="1" w:uiPriority="39" w:unhideWhenUsed="1"/>
-    <w:lsdException w:name="toc 4" w:semiHidden="1" w:uiPriority="39" w:unhideWhenUsed="1"/>
-    <w:lsdException w:name="toc 5" w:semiHidden="1" w:uiPriority="39" w:unhideWhenUsed="1"/>
-    <w:lsdException w:name="toc 6" w:semiHidden="1" w:uiPriority="39" w:unhideWhenUsed="1"/>
-    <w:lsdException w:name="toc 7" w:semiHidden="1" w:uiPriority="39" w:unhideWhenUsed="1"/>
-    <w:lsdException w:name="toc 8" w:semiHidden="1" w:uiPriority="39" w:unhideWhenUsed="1"/>
-    <w:lsdException w:name="toc 9" w:semiHidden="1" w:uiPriority="39" w:unhideWhenUsed="1"/>
-    <w:lsdException w:name="Normal Indent" w:semiHidden="1" w:unhideWhenUsed="1"/>
-    <w:lsdException w:name="footnote text" w:semiHidden="1" w:unhideWhenUsed="1"/>
-    <w:lsdException w:name="annotation text" w:semiHidden="1" w:unhideWhenUsed="1"/>
-    <w:lsdException w:name="header" w:semiHidden="1" w:unhideWhenUsed="1"/>
-    <w:lsdException w:name="footer" w:semiHidden="1" w:unhideWhenUsed="1"/>
-    <w:lsdException w:name="index heading" w:semiHidden="1" w:unhideWhenUsed="1"/>
-    <w:lsdException w:name="caption" w:semiHidden="1" w:uiPriority="35" w:unhideWhenUsed="1" w:qFormat="1"/>
-    <w:lsdException w:name="table of figures" w:semiHidden="1" w:unhideWhenUsed="1"/>
-    <w:lsdException w:name="envelope address" w:semiHidden="1" w:unhideWhenUsed="1"/>
-    <w:lsdException w:name="envelope return" w:semiHidden="1" w:unhideWhenUsed="1"/>
-    <w:lsdException w:name="footnote reference" w:semiHidden="1" w:unhideWhenUsed="1"/>
-    <w:lsdException w:name="annotation reference" w:semiHidden="1" w:unhideWhenUsed="1"/>
-    <w:lsdException w:name="line number" w:semiHidden="1" w:unhideWhenUsed="1"/>
-    <w:lsdException w:name="page number" w:semiHidden="1" w:unhideWhenUsed="1"/>
-    <w:lsdException w:name="endnote reference" w:semiHidden="1" w:unhideWhenUsed="1"/>
-    <w:lsdException w:name="endnote text" w:semiHidden="1" w:unhideWhenUsed="1"/>
-    <w:lsdException w:name="table of authorities" w:semiHidden="1" w:unhideWhenUsed="1"/>
-    <w:lsdException w:name="macro" w:semiHidden="1" w:unhideWhenUsed="1"/>
-    <w:lsdException w:name="toa heading" w:semiHidden="1" w:unhideWhenUsed="1"/>
-    <w:lsdException w:name="List" w:semiHidden="1" w:unhideWhenUsed="1"/>
-    <w:lsdException w:name="List Bullet" w:semiHidden="1" w:unhideWhenUsed="1"/>
-    <w:lsdException w:name="List Number" w:semiHidden="1" w:unhideWhenUsed="1"/>
-    <w:lsdException w:name="List 2" w:semiHidden="1" w:unhideWhenUsed="1"/>
-    <w:lsdException w:name="List 3" w:semiHidden="1" w:unhideWhenUsed="1"/>
-    <w:lsdException w:name="List 4" w:semiHidden="1" w:unhideWhenUsed="1"/>
-    <w:lsdException w:name="List 5" w:semiHidden="1" w:unhideWhenUsed="1"/>
-    <w:lsdException w:name="List Bullet 2" w:semiHidden="1" w:unhideWhenUsed="1"/>
-    <w:lsdException w:name="List Bullet 3" w:semiHidden="1" w:unhideWhenUsed="1"/>
-    <w:lsdException w:name="List Bullet 4" w:semiHidden="1" w:unhideWhenUsed="1"/>
-    <w:lsdException w:name="List Bullet 5" w:semiHidden="1" w:unhideWhenUsed="1"/>
-    <w:lsdException w:name="List Number 2" w:semiHidden="1" w:unhideWhenUsed="1"/>
-    <w:lsdException w:name="List Number 3" w:semiHidden="1" w:unhideWhenUsed="1"/>
-    <w:lsdException w:name="List Number 4" w:semiHidden="1" w:unhideWhenUsed="1"/>
-    <w:lsdException w:name="List Number 5" w:semiHidden="1" w:unhideWhenUsed="1"/>
-    <w:lsdException w:name="Title" w:uiPriority="10" w:qFormat="1"/>
-    <w:lsdException w:name="Closing" w:semiHidden="1" w:unhideWhenUsed="1"/>
-    <w:lsdException w:name="Signature" w:semiHidden="1" w:unhideWhenUsed="1"/>
-    <w:lsdException w:name="Default Paragraph Font" w:semiHidden="1" w:uiPriority="1" w:unhideWhenUsed="1"/>
-    <w:lsdException w:name="Body Text" w:semiHidden="1" w:unhideWhenUsed="1"/>
-    <w:lsdException w:name="Body Text Indent" w:semiHidden="1" w:unhideWhenUsed="1"/>
-    <w:lsdException w:name="List Continue" w:semiHidden="1" w:unhideWhenUsed="1"/>
-    <w:lsdException w:name="List Continue 2" w:semiHidden="1" w:unhideWhenUsed="1"/>
-    <w:lsdException w:name="List Continue 3" w:semiHidden="1" w:unhideWhenUsed="1"/>
-    <w:lsdException w:name="List Continue 4" w:semiHidden="1" w:unhideWhenUsed="1"/>
-    <w:lsdException w:name="List Continue 5" w:semiHidden="1" w:unhideWhenUsed="1"/>
-    <w:lsdException w:name="Message Header" w:semiHidden="1" w:unhideWhenUsed="1"/>
-    <w:lsdException w:name="Subtitle" w:uiPriority="11" w:qFormat="1"/>
-    <w:lsdException w:name="Salutation" w:semiHidden="1" w:unhideWhenUsed="1"/>
-    <w:lsdException w:name="Date" w:semiHidden="1" w:unhideWhenUsed="1"/>
-    <w:lsdException w:name="Body Text First Indent" w:semiHidden="1" w:unhideWhenUsed="1"/>
-    <w:lsdException w:name="Body Text First Indent 2" w:semiHidden="1" w:unhideWhenUsed="1"/>
-    <w:lsdException w:name="Note Heading" w:semiHidden="1" w:unhideWhenUsed="1"/>
-    <w:lsdException w:name="Body Text 2" w:semiHidden="1" w:unhideWhenUsed="1"/>
-    <w:lsdException w:name="Body Text 3" w:semiHidden="1" w:unhideWhenUsed="1"/>
-    <w:lsdException w:name="Body Text Indent 2" w:semiHidden="1" w:unhideWhenUsed="1"/>
-    <w:lsdException w:name="Body Text Indent 3" w:semiHidden="1" w:unhideWhenUsed="1"/>
-    <w:lsdException w:name="Block Text" w:semiHidden="1" w:unhideWhenUsed="1"/>
-    <w:lsdException w:name="Hyperlink" w:semiHidden="1" w:unhideWhenUsed="1"/>
-    <w:lsdException w:name="FollowedHyperlink" w:semiHidden="1" w:unhideWhenUsed="1"/>
-    <w:lsdException w:name="Strong" w:uiPriority="22" w:qFormat="1"/>
-    <w:lsdException w:name="Emphasis" w:uiPriority="20" w:qFormat="1"/>
-    <w:lsdException w:name="Document Map" w:semiHidden="1" w:unhideWhenUsed="1"/>
-    <w:lsdException w:name="Plain Text" w:semiHidden="1" w:unhideWhenUsed="1"/>
-    <w:lsdException w:name="E-mail Signature" w:semiHidden="1" w:unhideWhenUsed="1"/>
-    <w:lsdException w:name="HTML Top of Form" w:semiHidden="1" w:unhideWhenUsed="1"/>
-    <w:lsdException w:name="HTML Bottom of Form" w:semiHidden="1" w:unhideWhenUsed="1"/>
-    <w:lsdException w:name="Normal (Web)" w:semiHidden="1" w:unhideWhenUsed="1"/>
-    <w:lsdException w:name="HTML Acronym" w:semiHidden="1" w:unhideWhenUsed="1"/>
-    <w:lsdException w:name="HTML Address" w:semiHidden="1" w:unhideWhenUsed="1"/>
-    <w:lsdException w:name="HTML Cite" w:semiHidden="1" w:unhideWhenUsed="1"/>
-    <w:lsdException w:name="HTML Code" w:semiHidden="1" w:unhideWhenUsed="1"/>
-    <w:lsdException w:name="HTML Definition" w:semiHidden="1" w:unhideWhenUsed="1"/>
-    <w:lsdException w:name="HTML Keyboard" w:semiHidden="1" w:unhideWhenUsed="1"/>
-    <w:lsdException w:name="HTML Preformatted" w:semiHidden="1" w:unhideWhenUsed="1"/>
-    <w:lsdException w:name="HTML Sample" w:semiHidden="1" w:unhideWhenUsed="1"/>
-    <w:lsdException w:name="HTML Typewriter" w:semiHidden="1" w:unhideWhenUsed="1"/>
-    <w:lsdException w:name="HTML Variable" w:semiHidden="1" w:unhideWhenUsed="1"/>
-    <w:lsdException w:name="Normal Table" w:semiHidden="1" w:unhideWhenUsed="1"/>
-    <w:lsdException w:name="annotation subject" w:semiHidden="1" w:unhideWhenUsed="1"/>
-    <w:lsdException w:name="No List" w:semiHidden="1" w:unhideWhenUsed="1"/>
-    <w:lsdException w:name="Outline List 1" w:semiHidden="1" w:unhideWhenUsed="1"/>
-    <w:lsdException w:name="Outline List 2" w:semiHidden="1" w:unhideWhenUsed="1"/>
-    <w:lsdException w:name="Outline List 3" w:semiHidden="1" w:unhideWhenUsed="1"/>
-    <w:lsdException w:name="Table Simple 1" w:semiHidden="1" w:unhideWhenUsed="1"/>
-    <w:lsdException w:name="Table Simple 2" w:semiHidden="1" w:unhideWhenUsed="1"/>
-    <w:lsdException w:name="Table Simple 3" w:semiHidden="1" w:unhideWhenUsed="1"/>
-    <w:lsdException w:name="Table Classic 1" w:semiHidden="1" w:unhideWhenUsed="1"/>
-    <w:lsdException w:name="Table Classic 2" w:semiHidden="1" w:unhideWhenUsed="1"/>
-    <w:lsdException w:name="Table Classic 3" w:semiHidden="1" w:unhideWhenUsed="1"/>
-    <w:lsdException w:name="Table Classic 4" w:semiHidden="1" w:unhideWhenUsed="1"/>
-    <w:lsdException w:name="Table Colorful 1" w:semiHidden="1" w:unhideWhenUsed="1"/>
-    <w:lsdException w:name="Table Colorful 2" w:semiHidden="1" w:unhideWhenUsed="1"/>
-    <w:lsdException w:name="Table Colorful 3" w:semiHidden="1" w:unhideWhenUsed="1"/>
-    <w:lsdException w:name="Table Columns 1" w:semiHidden="1" w:unhideWhenUsed="1"/>
-    <w:lsdException w:name="Table Columns 2" w:semiHidden="1" w:unhideWhenUsed="1"/>
-    <w:lsdException w:name="Table Columns 3" w:semiHidden="1" w:unhideWhenUsed="1"/>
-    <w:lsdException w:name="Table Columns 4" w:semiHidden="1" w:unhideWhenUsed="1"/>
-    <w:lsdException w:name="Table Columns 5" w:semiHidden="1" w:unhideWhenUsed="1"/>
-    <w:lsdException w:name="Table Grid 1" w:semiHidden="1" w:unhideWhenUsed="1"/>
-    <w:lsdException w:name="Table Grid 2" w:semiHidden="1" w:unhideWhenUsed="1"/>
-    <w:lsdException w:name="Table Grid 3" w:semiHidden="1" w:unhideWhenUsed="1"/>
-    <w:lsdException w:name="Table Grid 4" w:semiHidden="1" w:unhideWhenUsed="1"/>
-    <w:lsdException w:name="Table Grid 5" w:semiHidden="1" w:unhideWhenUsed="1"/>
-    <w:lsdException w:name="Table Grid 6" w:semiHidden="1" w:unhideWhenUsed="1"/>
-    <w:lsdException w:name="Table Grid 7" w:semiHidden="1" w:unhideWhenUsed="1"/>
-    <w:lsdException w:name="Table Grid 8" w:semiHidden="1" w:unhideWhenUsed="1"/>
-    <w:lsdException w:name="Table List 1" w:semiHidden="1" w:unhideWhenUsed="1"/>
-    <w:lsdException w:name="Table List 2" w:semiHidden="1" w:unhideWhenUsed="1"/>
-    <w:lsdException w:name="Table List 3" w:semiHidden="1" w:unhideWhenUsed="1"/>
-    <w:lsdException w:name="Table List 4" w:semiHidden="1" w:unhideWhenUsed="1"/>
-    <w:lsdException w:name="Table List 5" w:semiHidden="1" w:unhideWhenUsed="1"/>
-    <w:lsdException w:name="Table List 6" w:semiHidden="1" w:unhideWhenUsed="1"/>
-    <w:lsdException w:name="Table List 7" w:semiHidden="1" w:unhideWhenUsed="1"/>
-    <w:lsdException w:name="Table List 8" w:semiHidden="1" w:unhideWhenUsed="1"/>
-    <w:lsdException w:name="Table 3D effects 1" w:semiHidden="1" w:unhideWhenUsed="1"/>
-    <w:lsdException w:name="Table 3D effects 2" w:semiHidden="1" w:unhideWhenUsed="1"/>
-    <w:lsdException w:name="Table 3D effects 3" w:semiHidden="1" w:unhideWhenUsed="1"/>
-    <w:lsdException w:name="Table Contemporary" w:semiHidden="1" w:unhideWhenUsed="1"/>
-    <w:lsdException w:name="Table Elegant" w:semiHidden="1" w:unhideWhenUsed="1"/>
-    <w:lsdException w:name="Table Professional" w:semiHidden="1" w:unhideWhenUsed="1"/>
-    <w:lsdException w:name="Table Subtle 1" w:semiHidden="1" w:unhideWhenUsed="1"/>
-    <w:lsdException w:name="Table Subtle 2" w:semiHidden="1" w:unhideWhenUsed="1"/>
-    <w:lsdException w:name="Table Web 1" w:semiHidden="1" w:unhideWhenUsed="1"/>
-    <w:lsdException w:name="Table Web 2" w:semiHidden="1" w:unhideWhenUsed="1"/>
-    <w:lsdException w:name="Table Web 3" w:semiHidden="1" w:unhideWhenUsed="1"/>
-    <w:lsdException w:name="Balloon Text" w:semiHidden="1" w:unhideWhenUsed="1"/>
-    <w:lsdException w:name="Table Grid" w:uiPriority="39"/>
-    <w:lsdException w:name="Table Theme" w:semiHidden="1" w:unhideWhenUsed="1"/>
-    <w:lsdException w:name="Placeholder Text" w:semiHidden="1"/>
-    <w:lsdException w:name="No Spacing" w:uiPriority="1" w:qFormat="1"/>
-    <w:lsdException w:name="Light Shading" w:uiPriority="60"/>
-    <w:lsdException w:name="Light List" w:uiPriority="61"/>
-    <w:lsdException w:name="Light Grid" w:uiPriority="62"/>
-    <w:lsdException w:name="Medium Shading 1" w:uiPriority="63"/>
-    <w:lsdException w:name="Medium Shading 2" w:uiPriority="64"/>
-    <w:lsdException w:name="Medium List 1" w:uiPriority="65"/>
-    <w:lsdException w:name="Medium List 2" w:uiPriority="66"/>
-    <w:lsdException w:name="Medium Grid 1" w:uiPriority="67"/>
-    <w:lsdException w:name="Medium Grid 2" w:uiPriority="68"/>
-    <w:lsdException w:name="Medium Grid 3" w:uiPriority="69"/>
-    <w:lsdException w:name="Dark List" w:uiPriority="70"/>
-    <w:lsdException w:name="Colorful Shading" w:uiPriority="71"/>
-    <w:lsdException w:name="Colorful List" w:uiPriority="72"/>
-    <w:lsdException w:name="Colorful Grid" w:uiPriority="73"/>
-    <w:lsdException w:name="Light Shading Accent 1" w:uiPriority="60"/>
-    <w:lsdException w:name="Light List Accent 1" w:uiPriority="61"/>
-    <w:lsdException w:name="Light Grid Accent 1" w:uiPriority="62"/>
-    <w:lsdException w:name="Medium Shading 1 Accent 1" w:uiPriority="63"/>
-    <w:lsdException w:name="Medium Shading 2 Accent 1" w:uiPriority="64"/>
-    <w:lsdException w:name="Medium List 1 Accent 1" w:uiPriority="65"/>
-    <w:lsdException w:name="Revision" w:semiHidden="1"/>
-    <w:lsdException w:name="List Paragraph" w:uiPriority="34" w:qFormat="1"/>
-    <w:lsdException w:name="Quote" w:uiPriority="29" w:qFormat="1"/>
-    <w:lsdException w:name="Intense Quote" w:uiPriority="30" w:qFormat="1"/>
-    <w:lsdException w:name="Medium List 2 Accent 1" w:uiPriority="66"/>
-    <w:lsdException w:name="Medium Grid 1 Accent 1" w:uiPriority="67"/>
-    <w:lsdException w:name="Medium Grid 2 Accent 1" w:uiPriority="68"/>
-    <w:lsdException w:name="Medium Grid 3 Accent 1" w:uiPriority="69"/>
-    <w:lsdException w:name="Dark List Accent 1" w:uiPriority="70"/>
-    <w:lsdException w:name="Colorful Shading Accent 1" w:uiPriority="71"/>
-    <w:lsdException w:name="Colorful List Accent 1" w:uiPriority="72"/>
-    <w:lsdException w:name="Colorful Grid Accent 1" w:uiPriority="73"/>
-    <w:lsdException w:name="Light Shading Accent 2" w:uiPriority="60"/>
-    <w:lsdException w:name="Light List Accent 2" w:uiPriority="61"/>
-    <w:lsdException w:name="Light Grid Accent 2" w:uiPriority="62"/>
-    <w:lsdException w:name="Medium Shading 1 Accent 2" w:uiPriority="63"/>
-    <w:lsdException w:name="Medium Shading 2 Accent 2" w:uiPriority="64"/>
-    <w:lsdException w:name="Medium List 1 Accent 2" w:uiPriority="65"/>
-    <w:lsdException w:name="Medium List 2 Accent 2" w:uiPriority="66"/>
-    <w:lsdException w:name="Medium Grid 1 Accent 2" w:uiPriority="67"/>
-    <w:lsdException w:name="Medium Grid 2 Accent 2" w:uiPriority="68"/>
-    <w:lsdException w:name="Medium Grid 3 Accent 2" w:uiPriority="69"/>
-    <w:lsdException w:name="Dark List Accent 2" w:uiPriority="70"/>
-    <w:lsdException w:name="Colorful Shading Accent 2" w:uiPriority="71"/>
-    <w:lsdException w:name="Colorful List Accent 2" w:uiPriority="72"/>
-    <w:lsdException w:name="Colorful Grid Accent 2" w:uiPriority="73"/>
-    <w:lsdException w:name="Light Shading Accent 3" w:uiPriority="60"/>
-    <w:lsdException w:name="Light List Accent 3" w:uiPriority="61"/>
-    <w:lsdException w:name="Light Grid Accent 3" w:uiPriority="62"/>
-    <w:lsdException w:name="Medium Shading 1 Accent 3" w:uiPriority="63"/>
-    <w:lsdException w:name="Medium Shading 2 Accent 3" w:uiPriority="64"/>
-    <w:lsdException w:name="Medium List 1 Accent 3" w:uiPriority="65"/>
-    <w:lsdException w:name="Medium List 2 Accent 3" w:uiPriority="66"/>
-    <w:lsdException w:name="Medium Grid 1 Accent 3" w:uiPriority="67"/>
-    <w:lsdException w:name="Medium Grid 2 Accent 3" w:uiPriority="68"/>
-    <w:lsdException w:name="Medium Grid 3 Accent 3" w:uiPriority="69"/>
-    <w:lsdException w:name="Dark List Accent 3" w:uiPriority="70"/>
-    <w:lsdException w:name="Colorful Shading Accent 3" w:uiPriority="71"/>
-    <w:lsdException w:name="Colorful List Accent 3" w:uiPriority="72"/>
-    <w:lsdException w:name="Colorful Grid Accent 3" w:uiPriority="73"/>
-    <w:lsdException w:name="Light Shading Accent 4" w:uiPriority="60"/>
-    <w:lsdException w:name="Light List Accent 4" w:uiPriority="61"/>
-    <w:lsdException w:name="Light Grid Accent 4" w:uiPriority="62"/>
-    <w:lsdException w:name="Medium Shading 1 Accent 4" w:uiPriority="63"/>
-    <w:lsdException w:name="Medium Shading 2 Accent 4" w:uiPriority="64"/>
-    <w:lsdException w:name="Medium List 1 Accent 4" w:uiPriority="65"/>
-    <w:lsdException w:name="Medium List 2 Accent 4" w:uiPriority="66"/>
-    <w:lsdException w:name="Medium Grid 1 Accent 4" w:uiPriority="67"/>
-    <w:lsdException w:name="Medium Grid 2 Accent 4" w:uiPriority="68"/>
-    <w:lsdException w:name="Medium Grid 3 Accent 4" w:uiPriority="69"/>
-    <w:lsdException w:name="Dark List Accent 4" w:uiPriority="70"/>
-    <w:lsdException w:name="Colorful Shading Accent 4" w:uiPriority="71"/>
-    <w:lsdException w:name="Colorful List Accent 4" w:uiPriority="72"/>
-    <w:lsdException w:name="Colorful Grid Accent 4" w:uiPriority="73"/>
-    <w:lsdException w:name="Light Shading Accent 5" w:uiPriority="60"/>
-    <w:lsdException w:name="Light List Accent 5" w:uiPriority="61"/>
-    <w:lsdException w:name="Light Grid Accent 5" w:uiPriority="62"/>
-    <w:lsdException w:name="Medium Shading 1 Accent 5" w:uiPriority="63"/>
-    <w:lsdException w:name="Medium Shading 2 Accent 5" w:uiPriority="64"/>
-    <w:lsdException w:name="Medium List 1 Accent 5" w:uiPriority="65"/>
-    <w:lsdException w:name="Medium List 2 Accent 5" w:uiPriority="66"/>
-    <w:lsdException w:name="Medium Grid 1 Accent 5" w:uiPriority="67"/>
-    <w:lsdException w:name="Medium Grid 2 Accent 5" w:uiPriority="68"/>
-    <w:lsdException w:name="Medium Grid 3 Accent 5" w:uiPriority="69"/>
-    <w:lsdException w:name="Dark List Accent 5" w:uiPriority="70"/>
-    <w:lsdException w:name="Colorful Shading Accent 5" w:uiPriority="71"/>
-    <w:lsdException w:name="Colorful List Accent 5" w:uiPriority="72"/>
-    <w:lsdException w:name="Colorful Grid Accent 5" w:uiPriority="73"/>
-    <w:lsdException w:name="Light Shading Accent 6" w:uiPriority="60"/>
-    <w:lsdException w:name="Light List Accent 6" w:uiPriority="61"/>
-    <w:lsdException w:name="Light Grid Accent 6" w:uiPriority="62"/>
-    <w:lsdException w:name="Medium Shading 1 Accent 6" w:uiPriority="63"/>
-    <w:lsdException w:name="Medium Shading 2 Accent 6" w:uiPriority="64"/>
-    <w:lsdException w:name="Medium List 1 Accent 6" w:uiPriority="65"/>
-    <w:lsdException w:name="Medium List 2 Accent 6" w:uiPriority="66"/>
-    <w:lsdException w:name="Medium Grid 1 Accent 6" w:uiPriority="67"/>
-    <w:lsdException w:name="Medium Grid 2 Accent 6" w:uiPriority="68"/>
-    <w:lsdException w:name="Medium Grid 3 Accent 6" w:uiPriority="69"/>
-    <w:lsdException w:name="Dark List Accent 6" w:uiPriority="70"/>
-    <w:lsdException w:name="Colorful Shading Accent 6" w:uiPriority="71"/>
-    <w:lsdException w:name="Colorful List Accent 6" w:uiPriority="72"/>
-    <w:lsdException w:name="Colorful Grid Accent 6" w:uiPriority="73"/>
-    <w:lsdException w:name="Subtle Emphasis" w:uiPriority="19" w:qFormat="1"/>
-    <w:lsdException w:name="Intense Emphasis" w:uiPriority="21" w:qFormat="1"/>
-    <w:lsdException w:name="Subtle Reference" w:uiPriority="31" w:qFormat="1"/>
-    <w:lsdException w:name="Intense Reference" w:uiPriority="32" w:qFormat="1"/>
-    <w:lsdException w:name="Book Title" w:uiPriority="33" w:qFormat="1"/>
-    <w:lsdException w:name="Bibliography" w:semiHidden="1" w:uiPriority="37" w:unhideWhenUsed="1"/>
-    <w:lsdException w:name="TOC Heading" w:semiHidden="1" w:uiPriority="39" w:unhideWhenUsed="1" w:qFormat="1"/>
-    <w:lsdException w:name="Plain Table 1" w:uiPriority="41"/>
-    <w:lsdException w:name="Plain Table 2" w:uiPriority="42"/>
-    <w:lsdException w:name="Plain Table 3" w:uiPriority="43"/>
-    <w:lsdException w:name="Plain Table 4" w:uiPriority="44"/>
-    <w:lsdException w:name="Plain Table 5" w:uiPriority="45"/>
-    <w:lsdException w:name="Grid Table Light" w:uiPriority="40"/>
-    <w:lsdException w:name="Grid Table 1 Light" w:uiPriority="46"/>
-    <w:lsdException w:name="Grid Table 2" w:uiPriority="47"/>
-    <w:lsdException w:name="Grid Table 3" w:uiPriority="48"/>
-    <w:lsdException w:name="Grid Table 4" w:uiPriority="49"/>
-    <w:lsdException w:name="Grid Table 5 Dark" w:uiPriority="50"/>
-    <w:lsdException w:name="Grid Table 6 Colorful" w:uiPriority="51"/>
-    <w:lsdException w:name="Grid Table 7 Colorful" w:uiPriority="52"/>
-    <w:lsdException w:name="Grid Table 1 Light Accent 1" w:uiPriority="46"/>
-    <w:lsdException w:name="Grid Table 2 Accent 1" w:uiPriority="47"/>
-    <w:lsdException w:name="Grid Table 3 Accent 1" w:uiPriority="48"/>
-    <w:lsdException w:name="Grid Table 4 Accent 1" w:uiPriority="49"/>
-    <w:lsdException w:name="Grid Table 5 Dark Accent 1" w:uiPriority="50"/>
-    <w:lsdException w:name="Grid Table 6 Colorful Accent 1" w:uiPriority="51"/>
-    <w:lsdException w:name="Grid Table 7 Colorful Accent 1" w:uiPriority="52"/>
-    <w:lsdException w:name="Grid Table 1 Light Accent 2" w:uiPriority="46"/>
-    <w:lsdException w:name="Grid Table 2 Accent 2" w:uiPriority="47"/>
-    <w:lsdException w:name="Grid Table 3 Accent 2" w:uiPriority="48"/>
-    <w:lsdException w:name="Grid Table 4 Accent 2" w:uiPriority="49"/>
-    <w:lsdException w:name="Grid Table 5 Dark Accent 2" w:uiPriority="50"/>
-    <w:lsdException w:name="Grid Table 6 Colorful Accent 2" w:uiPriority="51"/>
-    <w:lsdException w:name="Grid Table 7 Colorful Accent 2" w:uiPriority="52"/>
-    <w:lsdException w:name="Grid Table 1 Light Accent 3" w:uiPriority="46"/>
-    <w:lsdException w:name="Grid Table 2 Accent 3" w:uiPriority="47"/>
-    <w:lsdException w:name="Grid Table 3 Accent 3" w:uiPriority="48"/>
-    <w:lsdException w:name="Grid Table 4 Accent 3" w:uiPriority="49"/>
-    <w:lsdException w:name="Grid Table 5 Dark Accent 3" w:uiPriority="50"/>
-    <w:lsdException w:name="Grid Table 6 Colorful Accent 3" w:uiPriority="51"/>
-    <w:lsdException w:name="Grid Table 7 Colorful Accent 3" w:uiPriority="52"/>
-    <w:lsdException w:name="Grid Table 1 Light Accent 4" w:uiPriority="46"/>
-    <w:lsdException w:name="Grid Table 2 Accent 4" w:uiPriority="47"/>
-    <w:lsdException w:name="Grid Table 3 Accent 4" w:uiPriority="48"/>
-    <w:lsdException w:name="Grid Table 4 Accent 4" w:uiPriority="49"/>
-    <w:lsdException w:name="Grid Table 5 Dark Accent 4" w:uiPriority="50"/>
-    <w:lsdException w:name="Grid Table 6 Colorful Accent 4" w:uiPriority="51"/>
-    <w:lsdException w:name="Grid Table 7 Colorful Accent 4" w:uiPriority="52"/>
-    <w:lsdException w:name="Grid Table 1 Light Accent 5" w:uiPriority="46"/>
-    <w:lsdException w:name="Grid Table 2 Accent 5" w:uiPriority="47"/>
-    <w:lsdException w:name="Grid Table 3 Accent 5" w:uiPriority="48"/>
-    <w:lsdException w:name="Grid Table 4 Accent 5" w:uiPriority="49"/>
-    <w:lsdException w:name="Grid Table 5 Dark Accent 5" w:uiPriority="50"/>
-    <w:lsdException w:name="Grid Table 6 Colorful Accent 5" w:uiPriority="51"/>
-    <w:lsdException w:name="Grid Table 7 Colorful Accent 5" w:uiPriority="52"/>
-    <w:lsdException w:name="Grid Table 1 Light Accent 6" w:uiPriority="46"/>
-    <w:lsdException w:name="Grid Table 2 Accent 6" w:uiPriority="47"/>
-    <w:lsdException w:name="Grid Table 3 Accent 6" w:uiPriority="48"/>
-    <w:lsdException w:name="Grid Table 4 Accent 6" w:uiPriority="49"/>
-    <w:lsdException w:name="Grid Table 5 Dark Accent 6" w:uiPriority="50"/>
-    <w:lsdException w:name="Grid Table 6 Colorful Accent 6" w:uiPriority="51"/>
-    <w:lsdException w:name="Grid Table 7 Colorful Accent 6" w:uiPriority="52"/>
-    <w:lsdException w:name="List Table 1 Light" w:uiPriority="46"/>
-    <w:lsdException w:name="List Table 2" w:uiPriority="47"/>
-    <w:lsdException w:name="List Table 3" w:uiPriority="48"/>
-    <w:lsdException w:name="List Table 4" w:uiPriority="49"/>
-    <w:lsdException w:name="List Table 5 Dark" w:uiPriority="50"/>
-    <w:lsdException w:name="List Table 6 Colorful" w:uiPriority="51"/>
-    <w:lsdException w:name="List Table 7 Colorful" w:uiPriority="52"/>
-    <w:lsdException w:name="List Table 1 Light Accent 1" w:uiPriority="46"/>
-    <w:lsdException w:name="List Table 2 Accent 1" w:uiPriority="47"/>
-    <w:lsdException w:name="List Table 3 Accent 1" w:uiPriority="48"/>
-    <w:lsdException w:name="List Table 4 Accent 1" w:uiPriority="49"/>
-    <w:lsdException w:name="List Table 5 Dark Accent 1" w:uiPriority="50"/>
-    <w:lsdException w:name="List Table 6 Colorful Accent 1" w:uiPriority="51"/>
-    <w:lsdException w:name="List Table 7 Colorful Accent 1" w:uiPriority="52"/>
-    <w:lsdException w:name="List Table 1 Light Accent 2" w:uiPriority="46"/>
-    <w:lsdException w:name="List Table 2 Accent 2" w:uiPriority="47"/>
-    <w:lsdException w:name="List Table 3 Accent 2" w:uiPriority="48"/>
-    <w:lsdException w:name="List Table 4 Accent 2" w:uiPriority="49"/>
-    <w:lsdException w:name="List Table 5 Dark Accent 2" w:uiPriority="50"/>
-    <w:lsdException w:name="List Table 6 Colorful Accent 2" w:uiPriority="51"/>
-    <w:lsdException w:name="List Table 7 Colorful Accent 2" w:uiPriority="52"/>
-    <w:lsdException w:name="List Table 1 Light Accent 3" w:uiPriority="46"/>
-    <w:lsdException w:name="List Table 2 Accent 3" w:uiPriority="47"/>
-    <w:lsdException w:name="List Table 3 Accent 3" w:uiPriority="48"/>
-    <w:lsdException w:name="List Table 4 Accent 3" w:uiPriority="49"/>
-    <w:lsdException w:name="List Table 5 Dark Accent 3" w:uiPriority="50"/>
-    <w:lsdException w:name="List Table 6 Colorful Accent 3" w:uiPriority="51"/>
-    <w:lsdException w:name="List Table 7 Colorful Accent 3" w:uiPriority="52"/>
-    <w:lsdException w:name="List Table 1 Light Accent 4" w:uiPriority="46"/>
-    <w:lsdException w:name="List Table 2 Accent 4" w:uiPriority="47"/>
-    <w:lsdException w:name="List Table 3 Accent 4" w:uiPriority="48"/>
-    <w:lsdException w:name="List Table 4 Accent 4" w:uiPriority="49"/>
-    <w:lsdException w:name="List Table 5 Dark Accent 4" w:uiPriority="50"/>
-    <w:lsdException w:name="List Table 6 Colorful Accent 4" w:uiPriority="51"/>
-    <w:lsdException w:name="List Table 7 Colorful Accent 4" w:uiPriority="52"/>
-    <w:lsdException w:name="List Table 1 Light Accent 5" w:uiPriority="46"/>
-    <w:lsdException w:name="List Table 2 Accent 5" w:uiPriority="47"/>
-    <w:lsdException w:name="List Table 3 Accent 5" w:uiPriority="48"/>
-    <w:lsdException w:name="List Table 4 Accent 5" w:uiPriority="49"/>
-    <w:lsdException w:name="List Table 5 Dark Accent 5" w:uiPriority="50"/>
-    <w:lsdException w:name="List Table 6 Colorful Accent 5" w:uiPriority="51"/>
-    <w:lsdException w:name="List Table 7 Colorful Accent 5" w:uiPriority="52"/>
-    <w:lsdException w:name="List Table 1 Light Accent 6" w:uiPriority="46"/>
-    <w:lsdException w:name="List Table 2 Accent 6" w:uiPriority="47"/>
-    <w:lsdException w:name="List Table 3 Accent 6" w:uiPriority="48"/>
-    <w:lsdException w:name="List Table 4 Accent 6" w:uiPriority="49"/>
-    <w:lsdException w:name="List Table 5 Dark Accent 6" w:uiPriority="50"/>
-    <w:lsdException w:name="List Table 6 Colorful Accent 6" w:uiPriority="51"/>
-    <w:lsdException w:name="List Table 7 Colorful Accent 6" w:uiPriority="52"/>
-    <w:lsdException w:name="Mention" w:semiHidden="1" w:unhideWhenUsed="1"/>
-    <w:lsdException w:name="Smart Hyperlink" w:semiHidden="1" w:unhideWhenUsed="1"/>
-    <w:lsdException w:name="Hashtag" w:semiHidden="1" w:unhideWhenUsed="1"/>
-    <w:lsdException w:name="Unresolved Mention" w:semiHidden="1" w:unhideWhenUsed="1"/>
-    <w:lsdException w:name="Smart Link" w:semiHidden="1" w:unhideWhenUsed="1"/>
+  <w:latentStyles w:count="260" w:defQFormat="0" w:defUnhideWhenUsed="1" w:defSemiHidden="1" w:defUIPriority="99" w:defLockedState="0">
+    <w:lsdException w:qFormat="1" w:unhideWhenUsed="0" w:uiPriority="0" w:semiHidden="0" w:name="Normal"/>
+    <w:lsdException w:qFormat="1" w:unhideWhenUsed="0" w:uiPriority="9" w:semiHidden="0" w:name="heading 1"/>
+    <w:lsdException w:qFormat="1" w:uiPriority="9" w:name="heading 2"/>
+    <w:lsdException w:qFormat="1" w:uiPriority="9" w:name="heading 3"/>
+    <w:lsdException w:qFormat="1" w:uiPriority="9" w:name="heading 4"/>
+    <w:lsdException w:qFormat="1" w:uiPriority="9" w:name="heading 5"/>
+    <w:lsdException w:qFormat="1" w:uiPriority="9" w:name="heading 6"/>
+    <w:lsdException w:qFormat="1" w:uiPriority="9" w:name="heading 7"/>
+    <w:lsdException w:qFormat="1" w:uiPriority="9" w:name="heading 8"/>
+    <w:lsdException w:qFormat="1" w:uiPriority="9" w:name="heading 9"/>
+    <w:lsdException w:uiPriority="99" w:name="index 1"/>
+    <w:lsdException w:uiPriority="99" w:name="index 2"/>
+    <w:lsdException w:uiPriority="99" w:name="index 3"/>
+    <w:lsdException w:uiPriority="99" w:name="index 4"/>
+    <w:lsdException w:uiPriority="99" w:name="index 5"/>
+    <w:lsdException w:uiPriority="99" w:name="index 6"/>
+    <w:lsdException w:uiPriority="99" w:name="index 7"/>
+    <w:lsdException w:uiPriority="99" w:name="index 8"/>
+    <w:lsdException w:uiPriority="99" w:name="index 9"/>
+    <w:lsdException w:uiPriority="39" w:name="toc 1"/>
+    <w:lsdException w:uiPriority="39" w:name="toc 2"/>
+    <w:lsdException w:uiPriority="39" w:name="toc 3"/>
+    <w:lsdException w:uiPriority="39" w:name="toc 4"/>
+    <w:lsdException w:uiPriority="39" w:name="toc 5"/>
+    <w:lsdException w:uiPriority="39" w:name="toc 6"/>
+    <w:lsdException w:uiPriority="39" w:name="toc 7"/>
+    <w:lsdException w:uiPriority="39" w:name="toc 8"/>
+    <w:lsdException w:uiPriority="39" w:name="toc 9"/>
+    <w:lsdException w:uiPriority="99" w:name="Normal Indent"/>
+    <w:lsdException w:uiPriority="99" w:name="footnote text"/>
+    <w:lsdException w:uiPriority="99" w:name="annotation text"/>
+    <w:lsdException w:uiPriority="99" w:name="header"/>
+    <w:lsdException w:uiPriority="99" w:name="footer"/>
+    <w:lsdException w:uiPriority="99" w:name="index heading"/>
+    <w:lsdException w:qFormat="1" w:uiPriority="35" w:name="caption"/>
+    <w:lsdException w:uiPriority="99" w:name="table of figures"/>
+    <w:lsdException w:uiPriority="99" w:name="envelope address"/>
+    <w:lsdException w:uiPriority="99" w:name="envelope return"/>
+    <w:lsdException w:uiPriority="99" w:name="footnote reference"/>
+    <w:lsdException w:uiPriority="99" w:name="annotation reference"/>
+    <w:lsdException w:uiPriority="99" w:name="line number"/>
+    <w:lsdException w:uiPriority="99" w:name="page number"/>
+    <w:lsdException w:uiPriority="99" w:name="endnote reference"/>
+    <w:lsdException w:uiPriority="99" w:name="endnote text"/>
+    <w:lsdException w:uiPriority="99" w:name="table of authorities"/>
+    <w:lsdException w:uiPriority="99" w:name="macro"/>
+    <w:lsdException w:uiPriority="99" w:name="toa heading"/>
+    <w:lsdException w:uiPriority="99" w:name="List"/>
+    <w:lsdException w:uiPriority="99" w:name="List Bullet"/>
+    <w:lsdException w:uiPriority="99" w:name="List Number"/>
+    <w:lsdException w:uiPriority="99" w:name="List 2"/>
+    <w:lsdException w:uiPriority="99" w:name="List 3"/>
+    <w:lsdException w:uiPriority="99" w:name="List 4"/>
+    <w:lsdException w:uiPriority="99" w:name="List 5"/>
+    <w:lsdException w:uiPriority="99" w:name="List Bullet 2"/>
+    <w:lsdException w:uiPriority="99" w:name="List Bullet 3"/>
+    <w:lsdException w:uiPriority="99" w:name="List Bullet 4"/>
+    <w:lsdException w:uiPriority="99" w:name="List Bullet 5"/>
+    <w:lsdException w:uiPriority="99" w:name="List Number 2"/>
+    <w:lsdException w:uiPriority="99" w:name="List Number 3"/>
+    <w:lsdException w:uiPriority="99" w:name="List Number 4"/>
+    <w:lsdException w:uiPriority="99" w:name="List Number 5"/>
+    <w:lsdException w:qFormat="1" w:unhideWhenUsed="0" w:uiPriority="10" w:semiHidden="0" w:name="Title"/>
+    <w:lsdException w:uiPriority="99" w:name="Closing"/>
+    <w:lsdException w:uiPriority="99" w:name="Signature"/>
+    <w:lsdException w:uiPriority="1" w:name="Default Paragraph Font"/>
+    <w:lsdException w:uiPriority="99" w:name="Body Text"/>
+    <w:lsdException w:uiPriority="99" w:name="Body Text Indent"/>
+    <w:lsdException w:uiPriority="99" w:name="List Continue"/>
+    <w:lsdException w:uiPriority="99" w:name="List Continue 2"/>
+    <w:lsdException w:uiPriority="99" w:name="List Continue 3"/>
+    <w:lsdException w:uiPriority="99" w:name="List Continue 4"/>
+    <w:lsdException w:uiPriority="99" w:name="List Continue 5"/>
+    <w:lsdException w:uiPriority="99" w:name="Message Header"/>
+    <w:lsdException w:qFormat="1" w:unhideWhenUsed="0" w:uiPriority="11" w:semiHidden="0" w:name="Subtitle"/>
+    <w:lsdException w:uiPriority="99" w:name="Salutation"/>
+    <w:lsdException w:uiPriority="99" w:name="Date"/>
+    <w:lsdException w:uiPriority="99" w:name="Body Text First Indent"/>
+    <w:lsdException w:uiPriority="99" w:name="Body Text First Indent 2"/>
+    <w:lsdException w:uiPriority="99" w:name="Note Heading"/>
+    <w:lsdException w:uiPriority="99" w:name="Body Text 2"/>
+    <w:lsdException w:uiPriority="99" w:name="Body Text 3"/>
+    <w:lsdException w:uiPriority="99" w:name="Body Text Indent 2"/>
+    <w:lsdException w:uiPriority="99" w:name="Body Text Indent 3"/>
+    <w:lsdException w:uiPriority="99" w:name="Block Text"/>
+    <w:lsdException w:uiPriority="99" w:name="Hyperlink"/>
+    <w:lsdException w:uiPriority="99" w:name="FollowedHyperlink"/>
+    <w:lsdException w:qFormat="1" w:unhideWhenUsed="0" w:uiPriority="22" w:semiHidden="0" w:name="Strong"/>
+    <w:lsdException w:qFormat="1" w:unhideWhenUsed="0" w:uiPriority="20" w:semiHidden="0" w:name="Emphasis"/>
+    <w:lsdException w:uiPriority="99" w:name="Document Map"/>
+    <w:lsdException w:uiPriority="99" w:name="Plain Text"/>
+    <w:lsdException w:uiPriority="99" w:name="E-mail Signature"/>
+    <w:lsdException w:uiPriority="99" w:name="Normal (Web)"/>
+    <w:lsdException w:uiPriority="99" w:name="HTML Acronym"/>
+    <w:lsdException w:uiPriority="99" w:name="HTML Address"/>
+    <w:lsdException w:uiPriority="99" w:name="HTML Cite"/>
+    <w:lsdException w:uiPriority="99" w:name="HTML Code"/>
+    <w:lsdException w:uiPriority="99" w:name="HTML Definition"/>
+    <w:lsdException w:uiPriority="99" w:name="HTML Keyboard"/>
+    <w:lsdException w:uiPriority="99" w:name="HTML Preformatted"/>
+    <w:lsdException w:uiPriority="99" w:name="HTML Sample"/>
+    <w:lsdException w:uiPriority="99" w:name="HTML Typewriter"/>
+    <w:lsdException w:uiPriority="99" w:name="HTML Variable"/>
+    <w:lsdException w:uiPriority="99" w:name="Normal Table"/>
+    <w:lsdException w:uiPriority="99" w:name="annotation subject"/>
+    <w:lsdException w:uiPriority="99" w:name="Table Simple 1"/>
+    <w:lsdException w:uiPriority="99" w:name="Table Simple 2"/>
+    <w:lsdException w:uiPriority="99" w:name="Table Simple 3"/>
+    <w:lsdException w:uiPriority="99" w:name="Table Classic 1"/>
+    <w:lsdException w:uiPriority="99" w:name="Table Classic 2"/>
+    <w:lsdException w:uiPriority="99" w:name="Table Classic 3"/>
+    <w:lsdException w:uiPriority="99" w:name="Table Classic 4"/>
+    <w:lsdException w:uiPriority="99" w:name="Table Colorful 1"/>
+    <w:lsdException w:uiPriority="99" w:name="Table Colorful 2"/>
+    <w:lsdException w:uiPriority="99" w:name="Table Colorful 3"/>
+    <w:lsdException w:uiPriority="99" w:name="Table Columns 1"/>
+    <w:lsdException w:uiPriority="99" w:name="Table Columns 2"/>
+    <w:lsdException w:uiPriority="99" w:name="Table Columns 3"/>
+    <w:lsdException w:uiPriority="99" w:name="Table Columns 4"/>
+    <w:lsdException w:uiPriority="99" w:name="Table Columns 5"/>
+    <w:lsdException w:uiPriority="99" w:name="Table Grid 1"/>
+    <w:lsdException w:uiPriority="99" w:name="Table Grid 2"/>
+    <w:lsdException w:uiPriority="99" w:name="Table Grid 3"/>
+    <w:lsdException w:uiPriority="99" w:name="Table Grid 4"/>
+    <w:lsdException w:uiPriority="99" w:name="Table Grid 5"/>
+    <w:lsdException w:uiPriority="99" w:name="Table Grid 6"/>
+    <w:lsdException w:uiPriority="99" w:name="Table Grid 7"/>
+    <w:lsdException w:uiPriority="99" w:name="Table Grid 8"/>
+    <w:lsdException w:uiPriority="99" w:name="Table List 1"/>
+    <w:lsdException w:uiPriority="99" w:name="Table List 2"/>
+    <w:lsdException w:uiPriority="99" w:name="Table List 3"/>
+    <w:lsdException w:uiPriority="99" w:name="Table List 4"/>
+    <w:lsdException w:uiPriority="99" w:name="Table List 5"/>
+    <w:lsdException w:uiPriority="99" w:name="Table List 6"/>
+    <w:lsdException w:uiPriority="99" w:name="Table List 7"/>
+    <w:lsdException w:uiPriority="99" w:name="Table List 8"/>
+    <w:lsdException w:uiPriority="99" w:name="Table 3D effects 1"/>
+    <w:lsdException w:uiPriority="99" w:name="Table 3D effects 2"/>
+    <w:lsdException w:uiPriority="99" w:name="Table 3D effects 3"/>
+    <w:lsdException w:uiPriority="99" w:name="Table Contemporary"/>
+    <w:lsdException w:uiPriority="99" w:name="Table Elegant"/>
+    <w:lsdException w:uiPriority="99" w:name="Table Professional"/>
+    <w:lsdException w:uiPriority="99" w:name="Table Subtle 1"/>
+    <w:lsdException w:uiPriority="99" w:name="Table Subtle 2"/>
+    <w:lsdException w:uiPriority="99" w:name="Table Web 1"/>
+    <w:lsdException w:uiPriority="99" w:name="Table Web 2"/>
+    <w:lsdException w:uiPriority="99" w:name="Table Web 3"/>
+    <w:lsdException w:uiPriority="99" w:name="Balloon Text"/>
+    <w:lsdException w:unhideWhenUsed="0" w:uiPriority="39" w:semiHidden="0" w:name="Table Grid"/>
+    <w:lsdException w:uiPriority="99" w:name="Table Theme"/>
+    <w:lsdException w:unhideWhenUsed="0" w:uiPriority="60" w:semiHidden="0" w:name="Light Shading"/>
+    <w:lsdException w:unhideWhenUsed="0" w:uiPriority="61" w:semiHidden="0" w:name="Light List"/>
+    <w:lsdException w:unhideWhenUsed="0" w:uiPriority="62" w:semiHidden="0" w:name="Light Grid"/>
+    <w:lsdException w:unhideWhenUsed="0" w:uiPriority="63" w:semiHidden="0" w:name="Medium Shading 1"/>
+    <w:lsdException w:unhideWhenUsed="0" w:uiPriority="64" w:semiHidden="0" w:name="Medium Shading 2"/>
+    <w:lsdException w:unhideWhenUsed="0" w:uiPriority="65" w:semiHidden="0" w:name="Medium List 1"/>
+    <w:lsdException w:unhideWhenUsed="0" w:uiPriority="66" w:semiHidden="0" w:name="Medium List 2"/>
+    <w:lsdException w:unhideWhenUsed="0" w:uiPriority="67" w:semiHidden="0" w:name="Medium Grid 1"/>
+    <w:lsdException w:unhideWhenUsed="0" w:uiPriority="68" w:semiHidden="0" w:name="Medium Grid 2"/>
+    <w:lsdException w:unhideWhenUsed="0" w:uiPriority="69" w:semiHidden="0" w:name="Medium Grid 3"/>
+    <w:lsdException w:unhideWhenUsed="0" w:uiPriority="70" w:semiHidden="0" w:name="Dark List"/>
+    <w:lsdException w:unhideWhenUsed="0" w:uiPriority="71" w:semiHidden="0" w:name="Colorful Shading"/>
+    <w:lsdException w:unhideWhenUsed="0" w:uiPriority="72" w:semiHidden="0" w:name="Colorful List"/>
+    <w:lsdException w:unhideWhenUsed="0" w:uiPriority="73" w:semiHidden="0" w:name="Colorful Grid"/>
+    <w:lsdException w:unhideWhenUsed="0" w:uiPriority="60" w:semiHidden="0" w:name="Light Shading Accent 1"/>
+    <w:lsdException w:unhideWhenUsed="0" w:uiPriority="61" w:semiHidden="0" w:name="Light List Accent 1"/>
+    <w:lsdException w:unhideWhenUsed="0" w:uiPriority="62" w:semiHidden="0" w:name="Light Grid Accent 1"/>
+    <w:lsdException w:unhideWhenUsed="0" w:uiPriority="63" w:semiHidden="0" w:name="Medium Shading 1 Accent 1"/>
+    <w:lsdException w:unhideWhenUsed="0" w:uiPriority="64" w:semiHidden="0" w:name="Medium Shading 2 Accent 1"/>
+    <w:lsdException w:unhideWhenUsed="0" w:uiPriority="65" w:semiHidden="0" w:name="Medium List 1 Accent 1"/>
+    <w:lsdException w:unhideWhenUsed="0" w:uiPriority="66" w:semiHidden="0" w:name="Medium List 2 Accent 1"/>
+    <w:lsdException w:unhideWhenUsed="0" w:uiPriority="67" w:semiHidden="0" w:name="Medium Grid 1 Accent 1"/>
+    <w:lsdException w:unhideWhenUsed="0" w:uiPriority="68" w:semiHidden="0" w:name="Medium Grid 2 Accent 1"/>
+    <w:lsdException w:unhideWhenUsed="0" w:uiPriority="69" w:semiHidden="0" w:name="Medium Grid 3 Accent 1"/>
+    <w:lsdException w:unhideWhenUsed="0" w:uiPriority="70" w:semiHidden="0" w:name="Dark List Accent 1"/>
+    <w:lsdException w:unhideWhenUsed="0" w:uiPriority="71" w:semiHidden="0" w:name="Colorful Shading Accent 1"/>
+    <w:lsdException w:unhideWhenUsed="0" w:uiPriority="72" w:semiHidden="0" w:name="Colorful List Accent 1"/>
+    <w:lsdException w:unhideWhenUsed="0" w:uiPriority="73" w:semiHidden="0" w:name="Colorful Grid Accent 1"/>
+    <w:lsdException w:unhideWhenUsed="0" w:uiPriority="60" w:semiHidden="0" w:name="Light Shading Accent 2"/>
+    <w:lsdException w:unhideWhenUsed="0" w:uiPriority="61" w:semiHidden="0" w:name="Light List Accent 2"/>
+    <w:lsdException w:unhideWhenUsed="0" w:uiPriority="62" w:semiHidden="0" w:name="Light Grid Accent 2"/>
+    <w:lsdException w:unhideWhenUsed="0" w:uiPriority="63" w:semiHidden="0" w:name="Medium Shading 1 Accent 2"/>
+    <w:lsdException w:unhideWhenUsed="0" w:uiPriority="64" w:semiHidden="0" w:name="Medium Shading 2 Accent 2"/>
+    <w:lsdException w:unhideWhenUsed="0" w:uiPriority="65" w:semiHidden="0" w:name="Medium List 1 Accent 2"/>
+    <w:lsdException w:unhideWhenUsed="0" w:uiPriority="66" w:semiHidden="0" w:name="Medium List 2 Accent 2"/>
+    <w:lsdException w:unhideWhenUsed="0" w:uiPriority="67" w:semiHidden="0" w:name="Medium Grid 1 Accent 2"/>
+    <w:lsdException w:unhideWhenUsed="0" w:uiPriority="68" w:semiHidden="0" w:name="Medium Grid 2 Accent 2"/>
+    <w:lsdException w:unhideWhenUsed="0" w:uiPriority="69" w:semiHidden="0" w:name="Medium Grid 3 Accent 2"/>
+    <w:lsdException w:unhideWhenUsed="0" w:uiPriority="70" w:semiHidden="0" w:name="Dark List Accent 2"/>
+    <w:lsdException w:unhideWhenUsed="0" w:uiPriority="71" w:semiHidden="0" w:name="Colorful Shading Accent 2"/>
+    <w:lsdException w:unhideWhenUsed="0" w:uiPriority="72" w:semiHidden="0" w:name="Colorful List Accent 2"/>
+    <w:lsdException w:unhideWhenUsed="0" w:uiPriority="73" w:semiHidden="0" w:name="Colorful Grid Accent 2"/>
+    <w:lsdException w:unhideWhenUsed="0" w:uiPriority="60" w:semiHidden="0" w:name="Light Shading Accent 3"/>
+    <w:lsdException w:unhideWhenUsed="0" w:uiPriority="61" w:semiHidden="0" w:name="Light List Accent 3"/>
+    <w:lsdException w:unhideWhenUsed="0" w:uiPriority="62" w:semiHidden="0" w:name="Light Grid Accent 3"/>
+    <w:lsdException w:unhideWhenUsed="0" w:uiPriority="63" w:semiHidden="0" w:name="Medium Shading 1 Accent 3"/>
+    <w:lsdException w:unhideWhenUsed="0" w:uiPriority="64" w:semiHidden="0" w:name="Medium Shading 2 Accent 3"/>
+    <w:lsdException w:unhideWhenUsed="0" w:uiPriority="65" w:semiHidden="0" w:name="Medium List 1 Accent 3"/>
+    <w:lsdException w:unhideWhenUsed="0" w:uiPriority="66" w:semiHidden="0" w:name="Medium List 2 Accent 3"/>
+    <w:lsdException w:unhideWhenUsed="0" w:uiPriority="67" w:semiHidden="0" w:name="Medium Grid 1 Accent 3"/>
+    <w:lsdException w:unhideWhenUsed="0" w:uiPriority="68" w:semiHidden="0" w:name="Medium Grid 2 Accent 3"/>
+    <w:lsdException w:unhideWhenUsed="0" w:uiPriority="69" w:semiHidden="0" w:name="Medium Grid 3 Accent 3"/>
+    <w:lsdException w:unhideWhenUsed="0" w:uiPriority="70" w:semiHidden="0" w:name="Dark List Accent 3"/>
+    <w:lsdException w:unhideWhenUsed="0" w:uiPriority="71" w:semiHidden="0" w:name="Colorful Shading Accent 3"/>
+    <w:lsdException w:unhideWhenUsed="0" w:uiPriority="72" w:semiHidden="0" w:name="Colorful List Accent 3"/>
+    <w:lsdException w:unhideWhenUsed="0" w:uiPriority="73" w:semiHidden="0" w:name="Colorful Grid Accent 3"/>
+    <w:lsdException w:unhideWhenUsed="0" w:uiPriority="60" w:semiHidden="0" w:name="Light Shading Accent 4"/>
+    <w:lsdException w:unhideWhenUsed="0" w:uiPriority="61" w:semiHidden="0" w:name="Light List Accent 4"/>
+    <w:lsdException w:unhideWhenUsed="0" w:uiPriority="62" w:semiHidden="0" w:name="Light Grid Accent 4"/>
+    <w:lsdException w:unhideWhenUsed="0" w:uiPriority="63" w:semiHidden="0" w:name="Medium Shading 1 Accent 4"/>
+    <w:lsdException w:unhideWhenUsed="0" w:uiPriority="64" w:semiHidden="0" w:name="Medium Shading 2 Accent 4"/>
+    <w:lsdException w:unhideWhenUsed="0" w:uiPriority="65" w:semiHidden="0" w:name="Medium List 1 Accent 4"/>
+    <w:lsdException w:unhideWhenUsed="0" w:uiPriority="66" w:semiHidden="0" w:name="Medium List 2 Accent 4"/>
+    <w:lsdException w:unhideWhenUsed="0" w:uiPriority="67" w:semiHidden="0" w:name="Medium Grid 1 Accent 4"/>
+    <w:lsdException w:unhideWhenUsed="0" w:uiPriority="68" w:semiHidden="0" w:name="Medium Grid 2 Accent 4"/>
+    <w:lsdException w:unhideWhenUsed="0" w:uiPriority="69" w:semiHidden="0" w:name="Medium Grid 3 Accent 4"/>
+    <w:lsdException w:unhideWhenUsed="0" w:uiPriority="70" w:semiHidden="0" w:name="Dark List Accent 4"/>
+    <w:lsdException w:unhideWhenUsed="0" w:uiPriority="71" w:semiHidden="0" w:name="Colorful Shading Accent 4"/>
+    <w:lsdException w:unhideWhenUsed="0" w:uiPriority="72" w:semiHidden="0" w:name="Colorful List Accent 4"/>
+    <w:lsdException w:unhideWhenUsed="0" w:uiPriority="73" w:semiHidden="0" w:name="Colorful Grid Accent 4"/>
+    <w:lsdException w:unhideWhenUsed="0" w:uiPriority="60" w:semiHidden="0" w:name="Light Shading Accent 5"/>
+    <w:lsdException w:unhideWhenUsed="0" w:uiPriority="61" w:semiHidden="0" w:name="Light List Accent 5"/>
+    <w:lsdException w:unhideWhenUsed="0" w:uiPriority="62" w:semiHidden="0" w:name="Light Grid Accent 5"/>
+    <w:lsdException w:unhideWhenUsed="0" w:uiPriority="63" w:semiHidden="0" w:name="Medium Shading 1 Accent 5"/>
+    <w:lsdException w:unhideWhenUsed="0" w:uiPriority="64" w:semiHidden="0" w:name="Medium Shading 2 Accent 5"/>
+    <w:lsdException w:unhideWhenUsed="0" w:uiPriority="65" w:semiHidden="0" w:name="Medium List 1 Accent 5"/>
+    <w:lsdException w:unhideWhenUsed="0" w:uiPriority="66" w:semiHidden="0" w:name="Medium List 2 Accent 5"/>
+    <w:lsdException w:unhideWhenUsed="0" w:uiPriority="67" w:semiHidden="0" w:name="Medium Grid 1 Accent 5"/>
+    <w:lsdException w:unhideWhenUsed="0" w:uiPriority="68" w:semiHidden="0" w:name="Medium Grid 2 Accent 5"/>
+    <w:lsdException w:unhideWhenUsed="0" w:uiPriority="69" w:semiHidden="0" w:name="Medium Grid 3 Accent 5"/>
+    <w:lsdException w:unhideWhenUsed="0" w:uiPriority="70" w:semiHidden="0" w:name="Dark List Accent 5"/>
+    <w:lsdException w:unhideWhenUsed="0" w:uiPriority="71" w:semiHidden="0" w:name="Colorful Shading Accent 5"/>
+    <w:lsdException w:unhideWhenUsed="0" w:uiPriority="72" w:semiHidden="0" w:name="Colorful List Accent 5"/>
+    <w:lsdException w:unhideWhenUsed="0" w:uiPriority="73" w:semiHidden="0" w:name="Colorful Grid Accent 5"/>
+    <w:lsdException w:unhideWhenUsed="0" w:uiPriority="60" w:semiHidden="0" w:name="Light Shading Accent 6"/>
+    <w:lsdException w:unhideWhenUsed="0" w:uiPriority="61" w:semiHidden="0" w:name="Light List Accent 6"/>
+    <w:lsdException w:unhideWhenUsed="0" w:uiPriority="62" w:semiHidden="0" w:name="Light Grid Accent 6"/>
+    <w:lsdException w:unhideWhenUsed="0" w:uiPriority="63" w:semiHidden="0" w:name="Medium Shading 1 Accent 6"/>
+    <w:lsdException w:unhideWhenUsed="0" w:uiPriority="64" w:semiHidden="0" w:name="Medium Shading 2 Accent 6"/>
+    <w:lsdException w:unhideWhenUsed="0" w:uiPriority="65" w:semiHidden="0" w:name="Medium List 1 Accent 6"/>
+    <w:lsdException w:unhideWhenUsed="0" w:uiPriority="66" w:semiHidden="0" w:name="Medium List 2 Accent 6"/>
+    <w:lsdException w:unhideWhenUsed="0" w:uiPriority="67" w:semiHidden="0" w:name="Medium Grid 1 Accent 6"/>
+    <w:lsdException w:unhideWhenUsed="0" w:uiPriority="68" w:semiHidden="0" w:name="Medium Grid 2 Accent 6"/>
+    <w:lsdException w:unhideWhenUsed="0" w:uiPriority="69" w:semiHidden="0" w:name="Medium Grid 3 Accent 6"/>
+    <w:lsdException w:unhideWhenUsed="0" w:uiPriority="70" w:semiHidden="0" w:name="Dark List Accent 6"/>
+    <w:lsdException w:unhideWhenUsed="0" w:uiPriority="71" w:semiHidden="0" w:name="Colorful Shading Accent 6"/>
+    <w:lsdException w:unhideWhenUsed="0" w:uiPriority="72" w:semiHidden="0" w:name="Colorful List Accent 6"/>
+    <w:lsdException w:unhideWhenUsed="0" w:uiPriority="73" w:semiHidden="0" w:name="Colorful Grid Accent 6"/>
   </w:latentStyles>
-  <w:style w:type="paragraph" w:default="1" w:styleId="a">
+  <w:style w:type="paragraph" w:default="1" w:styleId="1">
     <w:name w:val="Normal"/>
     <w:qFormat/>
+    <w:uiPriority w:val="0"/>
     <w:pPr>
       <w:widowControl w:val="0"/>
       <w:jc w:val="both"/>
     </w:pPr>
+    <w:rPr>
+      <w:rFonts w:asciiTheme="minorHAnsi" w:hAnsiTheme="minorHAnsi" w:eastAsiaTheme="minorEastAsia" w:cstheme="minorBidi"/>
+      <w:kern w:val="2"/>
+      <w:sz w:val="21"/>
+      <w:szCs w:val="22"/>
+      <w:lang w:val="en-US" w:eastAsia="zh-CN" w:bidi="ar-SA"/>
+    </w:rPr>
   </w:style>
-  <w:style w:type="character" w:default="1" w:styleId="a0">
+  <w:style w:type="character" w:default="1" w:styleId="4">
     <w:name w:val="Default Paragraph Font"/>
-    <w:uiPriority w:val="1"/>
     <w:semiHidden/>
     <w:unhideWhenUsed/>
+    <w:uiPriority w:val="1"/>
   </w:style>
-  <w:style w:type="table" w:default="1" w:styleId="a1">
+  <w:style w:type="table" w:default="1" w:styleId="2">
     <w:name w:val="Normal Table"/>
-    <w:uiPriority w:val="99"/>
     <w:semiHidden/>
     <w:unhideWhenUsed/>
+    <w:uiPriority w:val="99"/>
     <w:tblPr>
-      <w:tblInd w:w="0" w:type="dxa"/>
       <w:tblCellMar>
         <w:top w:w="0" w:type="dxa"/>
         <w:left w:w="108" w:type="dxa"/>
@@ -2400,25 +2633,18 @@
       </w:tblCellMar>
     </w:tblPr>
   </w:style>
-  <w:style w:type="numbering" w:default="1" w:styleId="a2">
-    <w:name w:val="No List"/>
-    <w:uiPriority w:val="99"/>
-    <w:semiHidden/>
-    <w:unhideWhenUsed/>
-  </w:style>
-  <w:style w:type="table" w:styleId="a3">
+  <w:style w:type="table" w:styleId="3">
     <w:name w:val="Table Grid"/>
-    <w:basedOn w:val="a1"/>
+    <w:basedOn w:val="2"/>
     <w:uiPriority w:val="39"/>
-    <w:rsid w:val="00D362ED"/>
     <w:tblPr>
       <w:tblBorders>
-        <w:top w:val="single" w:sz="4" w:space="0" w:color="auto"/>
-        <w:left w:val="single" w:sz="4" w:space="0" w:color="auto"/>
-        <w:bottom w:val="single" w:sz="4" w:space="0" w:color="auto"/>
-        <w:right w:val="single" w:sz="4" w:space="0" w:color="auto"/>
-        <w:insideH w:val="single" w:sz="4" w:space="0" w:color="auto"/>
-        <w:insideV w:val="single" w:sz="4" w:space="0" w:color="auto"/>
+        <w:top w:val="single" w:color="auto" w:sz="4" w:space="0"/>
+        <w:left w:val="single" w:color="auto" w:sz="4" w:space="0"/>
+        <w:bottom w:val="single" w:color="auto" w:sz="4" w:space="0"/>
+        <w:right w:val="single" w:color="auto" w:sz="4" w:space="0"/>
+        <w:insideH w:val="single" w:color="auto" w:sz="4" w:space="0"/>
+        <w:insideV w:val="single" w:color="auto" w:sz="4" w:space="0"/>
       </w:tblBorders>
     </w:tblPr>
   </w:style>
@@ -2468,7 +2694,7 @@
     </a:clrScheme>
     <a:fontScheme name="Office">
       <a:majorFont>
-        <a:latin typeface="等线 Light" panose="020F0302020204030204"/>
+        <a:latin typeface="等线 Light"/>
         <a:ea typeface=""/>
         <a:cs typeface=""/>
         <a:font script="Jpan" typeface="游ゴシック Light"/>
@@ -2503,7 +2729,7 @@
         <a:font script="Geor" typeface="Sylfaen"/>
       </a:majorFont>
       <a:minorFont>
-        <a:latin typeface="等线" panose="020F0502020204030204"/>
+        <a:latin typeface="等线"/>
         <a:ea typeface=""/>
         <a:cs typeface=""/>
         <a:font script="Jpan" typeface="游明朝"/>
@@ -2677,11 +2903,21 @@
     </a:fmtScheme>
   </a:themeElements>
   <a:objectDefaults/>
-  <a:extraClrSchemeLst/>
-  <a:extLst>
-    <a:ext uri="{05A4C25C-085E-4340-85A3-A5531E510DB2}">
-      <thm15:themeFamily xmlns:thm15="http://schemas.microsoft.com/office/thememl/2012/main" name="Office Theme" id="{62F939B6-93AF-4DB8-9C6B-D6C7DFDC589F}" vid="{4A3C46E8-61CC-4603-A589-7422A47A8E4A}"/>
-    </a:ext>
-  </a:extLst>
 </a:theme>
+</file>
+
+<file path=customXml/item1.xml><?xml version="1.0" encoding="utf-8"?>
+<s:customData xmlns="http://www.wps.cn/officeDocument/2013/wpsCustomData" xmlns:s="http://www.wps.cn/officeDocument/2013/wpsCustomData">
+  <customSectProps>
+    <customSectPr/>
+  </customSectProps>
+</s:customData>
+</file>
+
+<file path=customXml/itemProps1.xml><?xml version="1.0" encoding="utf-8"?>
+<ds:datastoreItem xmlns:ds="http://schemas.openxmlformats.org/officeDocument/2006/customXml" ds:itemID="{B1977F7D-205B-4081-913C-38D41E755F92}">
+  <ds:schemaRefs>
+    <ds:schemaRef ds:uri="http://www.wps.cn/officeDocument/2013/wpsCustomData"/>
+  </ds:schemaRefs>
+</ds:datastoreItem>
 </file>
--- a/mission2.docx
+++ b/mission2.docx
@@ -26,11 +26,6 @@
             <w:tcW w:w="829" w:type="dxa"/>
           </w:tcPr>
           <w:p>
-            <w:pPr>
-              <w:rPr>
-                <w:rFonts w:hint="eastAsia"/>
-              </w:rPr>
-            </w:pPr>
             <w:r>
               <w:rPr>
                 <w:rFonts w:hint="eastAsia"/>
@@ -44,11 +39,6 @@
             <w:tcW w:w="829" w:type="dxa"/>
           </w:tcPr>
           <w:p>
-            <w:pPr>
-              <w:rPr>
-                <w:rFonts w:hint="eastAsia"/>
-              </w:rPr>
-            </w:pPr>
             <w:r>
               <w:rPr>
                 <w:rFonts w:hint="eastAsia"/>
@@ -62,11 +52,6 @@
             <w:tcW w:w="829" w:type="dxa"/>
           </w:tcPr>
           <w:p>
-            <w:pPr>
-              <w:rPr>
-                <w:rFonts w:hint="eastAsia"/>
-              </w:rPr>
-            </w:pPr>
             <w:r>
               <w:rPr>
                 <w:rFonts w:hint="eastAsia"/>
@@ -80,11 +65,6 @@
             <w:tcW w:w="829" w:type="dxa"/>
           </w:tcPr>
           <w:p>
-            <w:pPr>
-              <w:rPr>
-                <w:rFonts w:hint="eastAsia"/>
-              </w:rPr>
-            </w:pPr>
             <w:r>
               <w:rPr>
                 <w:rFonts w:hint="eastAsia"/>
@@ -98,11 +78,6 @@
             <w:tcW w:w="830" w:type="dxa"/>
           </w:tcPr>
           <w:p>
-            <w:pPr>
-              <w:rPr>
-                <w:rFonts w:hint="eastAsia"/>
-              </w:rPr>
-            </w:pPr>
             <w:r>
               <w:rPr>
                 <w:rFonts w:hint="eastAsia"/>
@@ -116,11 +91,6 @@
             <w:tcW w:w="830" w:type="dxa"/>
           </w:tcPr>
           <w:p>
-            <w:pPr>
-              <w:rPr>
-                <w:rFonts w:hint="eastAsia"/>
-              </w:rPr>
-            </w:pPr>
             <w:r>
               <w:rPr>
                 <w:rFonts w:hint="eastAsia"/>
@@ -134,11 +104,6 @@
             <w:tcW w:w="830" w:type="dxa"/>
           </w:tcPr>
           <w:p>
-            <w:pPr>
-              <w:rPr>
-                <w:rFonts w:hint="eastAsia"/>
-              </w:rPr>
-            </w:pPr>
             <w:r>
               <w:rPr>
                 <w:rFonts w:hint="eastAsia"/>
@@ -152,11 +117,6 @@
             <w:tcW w:w="830" w:type="dxa"/>
           </w:tcPr>
           <w:p>
-            <w:pPr>
-              <w:rPr>
-                <w:rFonts w:hint="eastAsia"/>
-              </w:rPr>
-            </w:pPr>
             <w:r>
               <w:rPr>
                 <w:rFonts w:hint="eastAsia"/>
@@ -170,11 +130,6 @@
             <w:tcW w:w="830" w:type="dxa"/>
           </w:tcPr>
           <w:p>
-            <w:pPr>
-              <w:rPr>
-                <w:rFonts w:hint="eastAsia"/>
-              </w:rPr>
-            </w:pPr>
             <w:r>
               <w:rPr>
                 <w:rFonts w:hint="eastAsia"/>
@@ -188,11 +143,6 @@
             <w:tcW w:w="830" w:type="dxa"/>
           </w:tcPr>
           <w:p>
-            <w:pPr>
-              <w:rPr>
-                <w:rFonts w:hint="eastAsia"/>
-              </w:rPr>
-            </w:pPr>
             <w:r>
               <w:rPr>
                 <w:rFonts w:hint="eastAsia"/>
@@ -211,11 +161,12 @@
             <w:tcW w:w="829" w:type="dxa"/>
           </w:tcPr>
           <w:p>
-            <w:pPr>
-              <w:rPr>
-                <w:rFonts w:hint="eastAsia"/>
-              </w:rPr>
-            </w:pPr>
+            <w:r>
+              <w:rPr>
+                <w:rFonts w:hint="eastAsia"/>
+              </w:rPr>
+              <w:t>B</w:t>
+            </w:r>
           </w:p>
         </w:tc>
         <w:tc>
@@ -223,11 +174,12 @@
             <w:tcW w:w="829" w:type="dxa"/>
           </w:tcPr>
           <w:p>
-            <w:pPr>
-              <w:rPr>
-                <w:rFonts w:hint="eastAsia"/>
-              </w:rPr>
-            </w:pPr>
+            <w:r>
+              <w:rPr>
+                <w:rFonts w:hint="eastAsia"/>
+              </w:rPr>
+              <w:t>B</w:t>
+            </w:r>
           </w:p>
         </w:tc>
         <w:tc>
@@ -235,11 +187,12 @@
             <w:tcW w:w="829" w:type="dxa"/>
           </w:tcPr>
           <w:p>
-            <w:pPr>
-              <w:rPr>
-                <w:rFonts w:hint="eastAsia"/>
-              </w:rPr>
-            </w:pPr>
+            <w:r>
+              <w:rPr>
+                <w:rFonts w:hint="eastAsia"/>
+              </w:rPr>
+              <w:t>D</w:t>
+            </w:r>
           </w:p>
         </w:tc>
         <w:tc>
@@ -247,83 +200,90 @@
             <w:tcW w:w="829" w:type="dxa"/>
           </w:tcPr>
           <w:p>
-            <w:pPr>
-              <w:rPr>
-                <w:rFonts w:hint="eastAsia"/>
-              </w:rPr>
-            </w:pPr>
-          </w:p>
-        </w:tc>
-        <w:tc>
-          <w:tcPr>
-            <w:tcW w:w="830" w:type="dxa"/>
-          </w:tcPr>
-          <w:p>
-            <w:pPr>
-              <w:rPr>
-                <w:rFonts w:hint="eastAsia"/>
-              </w:rPr>
-            </w:pPr>
-          </w:p>
-        </w:tc>
-        <w:tc>
-          <w:tcPr>
-            <w:tcW w:w="830" w:type="dxa"/>
-          </w:tcPr>
-          <w:p>
-            <w:pPr>
-              <w:rPr>
-                <w:rFonts w:hint="eastAsia"/>
-              </w:rPr>
-            </w:pPr>
-          </w:p>
-        </w:tc>
-        <w:tc>
-          <w:tcPr>
-            <w:tcW w:w="830" w:type="dxa"/>
-          </w:tcPr>
-          <w:p>
-            <w:pPr>
-              <w:rPr>
-                <w:rFonts w:hint="eastAsia"/>
-              </w:rPr>
-            </w:pPr>
-          </w:p>
-        </w:tc>
-        <w:tc>
-          <w:tcPr>
-            <w:tcW w:w="830" w:type="dxa"/>
-          </w:tcPr>
-          <w:p>
-            <w:pPr>
-              <w:rPr>
-                <w:rFonts w:hint="eastAsia"/>
-              </w:rPr>
-            </w:pPr>
-          </w:p>
-        </w:tc>
-        <w:tc>
-          <w:tcPr>
-            <w:tcW w:w="830" w:type="dxa"/>
-          </w:tcPr>
-          <w:p>
-            <w:pPr>
-              <w:rPr>
-                <w:rFonts w:hint="eastAsia"/>
-              </w:rPr>
-            </w:pPr>
-          </w:p>
-        </w:tc>
-        <w:tc>
-          <w:tcPr>
-            <w:tcW w:w="830" w:type="dxa"/>
-          </w:tcPr>
-          <w:p>
-            <w:pPr>
-              <w:rPr>
-                <w:rFonts w:hint="eastAsia"/>
-              </w:rPr>
-            </w:pPr>
+            <w:r>
+              <w:rPr>
+                <w:rFonts w:hint="eastAsia"/>
+              </w:rPr>
+              <w:t>B</w:t>
+            </w:r>
+          </w:p>
+        </w:tc>
+        <w:tc>
+          <w:tcPr>
+            <w:tcW w:w="830" w:type="dxa"/>
+          </w:tcPr>
+          <w:p>
+            <w:r>
+              <w:rPr>
+                <w:rFonts w:hint="eastAsia"/>
+              </w:rPr>
+              <w:t>D</w:t>
+            </w:r>
+          </w:p>
+        </w:tc>
+        <w:tc>
+          <w:tcPr>
+            <w:tcW w:w="830" w:type="dxa"/>
+          </w:tcPr>
+          <w:p>
+            <w:r>
+              <w:rPr>
+                <w:rFonts w:hint="eastAsia"/>
+              </w:rPr>
+              <w:t>B</w:t>
+            </w:r>
+          </w:p>
+        </w:tc>
+        <w:tc>
+          <w:tcPr>
+            <w:tcW w:w="830" w:type="dxa"/>
+          </w:tcPr>
+          <w:p>
+            <w:r>
+              <w:rPr>
+                <w:rFonts w:hint="eastAsia"/>
+              </w:rPr>
+              <w:t>A</w:t>
+            </w:r>
+          </w:p>
+        </w:tc>
+        <w:tc>
+          <w:tcPr>
+            <w:tcW w:w="830" w:type="dxa"/>
+          </w:tcPr>
+          <w:p>
+            <w:r>
+              <w:rPr>
+                <w:rFonts w:hint="eastAsia"/>
+              </w:rPr>
+              <w:t>A</w:t>
+            </w:r>
+          </w:p>
+        </w:tc>
+        <w:tc>
+          <w:tcPr>
+            <w:tcW w:w="830" w:type="dxa"/>
+          </w:tcPr>
+          <w:p>
+            <w:r>
+              <w:rPr>
+                <w:rFonts w:hint="eastAsia"/>
+              </w:rPr>
+              <w:t>C</w:t>
+            </w:r>
+          </w:p>
+        </w:tc>
+        <w:tc>
+          <w:tcPr>
+            <w:tcW w:w="830" w:type="dxa"/>
+          </w:tcPr>
+          <w:p>
+            <w:r>
+              <w:rPr>
+                <w:rFonts w:hint="eastAsia"/>
+              </w:rPr>
+              <w:t>C</w:t>
+            </w:r>
           </w:p>
         </w:tc>
       </w:tr>
@@ -333,11 +293,6 @@
             <w:tcW w:w="829" w:type="dxa"/>
           </w:tcPr>
           <w:p>
-            <w:pPr>
-              <w:rPr>
-                <w:rFonts w:hint="eastAsia"/>
-              </w:rPr>
-            </w:pPr>
             <w:r>
               <w:rPr>
                 <w:rFonts w:hint="eastAsia"/>
@@ -354,11 +309,6 @@
             <w:tcW w:w="829" w:type="dxa"/>
           </w:tcPr>
           <w:p>
-            <w:pPr>
-              <w:rPr>
-                <w:rFonts w:hint="eastAsia"/>
-              </w:rPr>
-            </w:pPr>
             <w:r>
               <w:rPr>
                 <w:rFonts w:hint="eastAsia"/>
@@ -375,11 +325,6 @@
             <w:tcW w:w="829" w:type="dxa"/>
           </w:tcPr>
           <w:p>
-            <w:pPr>
-              <w:rPr>
-                <w:rFonts w:hint="eastAsia"/>
-              </w:rPr>
-            </w:pPr>
             <w:r>
               <w:rPr>
                 <w:rFonts w:hint="eastAsia"/>
@@ -396,11 +341,6 @@
             <w:tcW w:w="829" w:type="dxa"/>
           </w:tcPr>
           <w:p>
-            <w:pPr>
-              <w:rPr>
-                <w:rFonts w:hint="eastAsia"/>
-              </w:rPr>
-            </w:pPr>
             <w:r>
               <w:rPr>
                 <w:rFonts w:hint="eastAsia"/>
@@ -417,11 +357,6 @@
             <w:tcW w:w="830" w:type="dxa"/>
           </w:tcPr>
           <w:p>
-            <w:pPr>
-              <w:rPr>
-                <w:rFonts w:hint="eastAsia"/>
-              </w:rPr>
-            </w:pPr>
             <w:r>
               <w:rPr>
                 <w:rFonts w:hint="eastAsia"/>
@@ -438,11 +373,6 @@
             <w:tcW w:w="830" w:type="dxa"/>
           </w:tcPr>
           <w:p>
-            <w:pPr>
-              <w:rPr>
-                <w:rFonts w:hint="eastAsia"/>
-              </w:rPr>
-            </w:pPr>
             <w:r>
               <w:rPr>
                 <w:rFonts w:hint="eastAsia"/>
@@ -459,11 +389,6 @@
             <w:tcW w:w="830" w:type="dxa"/>
           </w:tcPr>
           <w:p>
-            <w:pPr>
-              <w:rPr>
-                <w:rFonts w:hint="eastAsia"/>
-              </w:rPr>
-            </w:pPr>
             <w:r>
               <w:rPr>
                 <w:rFonts w:hint="eastAsia"/>
@@ -480,11 +405,6 @@
             <w:tcW w:w="830" w:type="dxa"/>
           </w:tcPr>
           <w:p>
-            <w:pPr>
-              <w:rPr>
-                <w:rFonts w:hint="eastAsia"/>
-              </w:rPr>
-            </w:pPr>
             <w:r>
               <w:rPr>
                 <w:rFonts w:hint="eastAsia"/>
@@ -501,11 +421,6 @@
             <w:tcW w:w="830" w:type="dxa"/>
           </w:tcPr>
           <w:p>
-            <w:pPr>
-              <w:rPr>
-                <w:rFonts w:hint="eastAsia"/>
-              </w:rPr>
-            </w:pPr>
             <w:r>
               <w:rPr>
                 <w:rFonts w:hint="eastAsia"/>
@@ -522,11 +437,6 @@
             <w:tcW w:w="830" w:type="dxa"/>
           </w:tcPr>
           <w:p>
-            <w:pPr>
-              <w:rPr>
-                <w:rFonts w:hint="eastAsia"/>
-              </w:rPr>
-            </w:pPr>
             <w:r>
               <w:rPr>
                 <w:rFonts w:hint="eastAsia"/>
@@ -544,24 +454,19 @@
           <w:tcPr>
             <w:tcW w:w="829" w:type="dxa"/>
           </w:tcPr>
-          <w:p>
-            <w:pPr>
-              <w:rPr>
-                <w:rFonts w:hint="eastAsia"/>
-              </w:rPr>
-            </w:pPr>
-          </w:p>
+          <w:p/>
         </w:tc>
         <w:tc>
           <w:tcPr>
             <w:tcW w:w="829" w:type="dxa"/>
           </w:tcPr>
           <w:p>
-            <w:pPr>
-              <w:rPr>
-                <w:rFonts w:hint="eastAsia"/>
-              </w:rPr>
-            </w:pPr>
+            <w:r>
+              <w:rPr>
+                <w:rFonts w:hint="eastAsia"/>
+              </w:rPr>
+              <w:t>B</w:t>
+            </w:r>
           </w:p>
         </w:tc>
         <w:tc>
@@ -569,11 +474,12 @@
             <w:tcW w:w="829" w:type="dxa"/>
           </w:tcPr>
           <w:p>
-            <w:pPr>
-              <w:rPr>
-                <w:rFonts w:hint="eastAsia"/>
-              </w:rPr>
-            </w:pPr>
+            <w:r>
+              <w:rPr>
+                <w:rFonts w:hint="eastAsia"/>
+              </w:rPr>
+              <w:t>C</w:t>
+            </w:r>
           </w:p>
         </w:tc>
         <w:tc>
@@ -581,83 +487,76 @@
             <w:tcW w:w="829" w:type="dxa"/>
           </w:tcPr>
           <w:p>
-            <w:pPr>
-              <w:rPr>
-                <w:rFonts w:hint="eastAsia"/>
-              </w:rPr>
-            </w:pPr>
-          </w:p>
-        </w:tc>
-        <w:tc>
-          <w:tcPr>
-            <w:tcW w:w="830" w:type="dxa"/>
-          </w:tcPr>
-          <w:p>
-            <w:pPr>
-              <w:rPr>
-                <w:rFonts w:hint="eastAsia"/>
-              </w:rPr>
-            </w:pPr>
-          </w:p>
-        </w:tc>
-        <w:tc>
-          <w:tcPr>
-            <w:tcW w:w="830" w:type="dxa"/>
-          </w:tcPr>
-          <w:p>
-            <w:pPr>
-              <w:rPr>
-                <w:rFonts w:hint="eastAsia"/>
-              </w:rPr>
-            </w:pPr>
-          </w:p>
-        </w:tc>
-        <w:tc>
-          <w:tcPr>
-            <w:tcW w:w="830" w:type="dxa"/>
-          </w:tcPr>
-          <w:p>
-            <w:pPr>
-              <w:rPr>
-                <w:rFonts w:hint="eastAsia"/>
-              </w:rPr>
-            </w:pPr>
-          </w:p>
-        </w:tc>
-        <w:tc>
-          <w:tcPr>
-            <w:tcW w:w="830" w:type="dxa"/>
-          </w:tcPr>
-          <w:p>
-            <w:pPr>
-              <w:rPr>
-                <w:rFonts w:hint="eastAsia"/>
-              </w:rPr>
-            </w:pPr>
-          </w:p>
-        </w:tc>
-        <w:tc>
-          <w:tcPr>
-            <w:tcW w:w="830" w:type="dxa"/>
-          </w:tcPr>
-          <w:p>
-            <w:pPr>
-              <w:rPr>
-                <w:rFonts w:hint="eastAsia"/>
-              </w:rPr>
-            </w:pPr>
-          </w:p>
-        </w:tc>
-        <w:tc>
-          <w:tcPr>
-            <w:tcW w:w="830" w:type="dxa"/>
-          </w:tcPr>
-          <w:p>
-            <w:pPr>
-              <w:rPr>
-                <w:rFonts w:hint="eastAsia"/>
-              </w:rPr>
-            </w:pPr>
+            <w:r>
+              <w:rPr>
+                <w:rFonts w:hint="eastAsia"/>
+              </w:rPr>
+              <w:t>C</w:t>
+            </w:r>
+          </w:p>
+        </w:tc>
+        <w:tc>
+          <w:tcPr>
+            <w:tcW w:w="830" w:type="dxa"/>
+          </w:tcPr>
+          <w:p/>
+        </w:tc>
+        <w:tc>
+          <w:tcPr>
+            <w:tcW w:w="830" w:type="dxa"/>
+          </w:tcPr>
+          <w:p/>
+        </w:tc>
+        <w:tc>
+          <w:tcPr>
+            <w:tcW w:w="830" w:type="dxa"/>
+          </w:tcPr>
+          <w:p>
+            <w:r>
+              <w:rPr>
+                <w:rFonts w:hint="eastAsia"/>
+              </w:rPr>
+              <w:t>B</w:t>
+            </w:r>
+          </w:p>
+        </w:tc>
+        <w:tc>
+          <w:tcPr>
+            <w:tcW w:w="830" w:type="dxa"/>
+          </w:tcPr>
+          <w:p>
+            <w:r>
+              <w:rPr>
+                <w:rFonts w:hint="eastAsia"/>
+              </w:rPr>
+              <w:t>C</w:t>
+            </w:r>
+          </w:p>
+        </w:tc>
+        <w:tc>
+          <w:tcPr>
+            <w:tcW w:w="830" w:type="dxa"/>
+          </w:tcPr>
+          <w:p>
+            <w:r>
+              <w:rPr>
+                <w:rFonts w:hint="eastAsia"/>
+              </w:rPr>
+              <w:t>A</w:t>
+            </w:r>
+          </w:p>
+        </w:tc>
+        <w:tc>
+          <w:tcPr>
+            <w:tcW w:w="830" w:type="dxa"/>
+          </w:tcPr>
+          <w:p>
+            <w:r>
+              <w:rPr>
+                <w:rFonts w:hint="eastAsia"/>
+              </w:rPr>
+              <w:t>A</w:t>
+            </w:r>
           </w:p>
         </w:tc>
       </w:tr>
@@ -667,11 +566,6 @@
             <w:tcW w:w="829" w:type="dxa"/>
           </w:tcPr>
           <w:p>
-            <w:pPr>
-              <w:rPr>
-                <w:rFonts w:hint="eastAsia"/>
-              </w:rPr>
-            </w:pPr>
             <w:r>
               <w:rPr>
                 <w:rFonts w:hint="eastAsia"/>
@@ -688,11 +582,6 @@
             <w:tcW w:w="829" w:type="dxa"/>
           </w:tcPr>
           <w:p>
-            <w:pPr>
-              <w:rPr>
-                <w:rFonts w:hint="eastAsia"/>
-              </w:rPr>
-            </w:pPr>
             <w:r>
               <w:rPr>
                 <w:rFonts w:hint="eastAsia"/>
@@ -709,11 +598,6 @@
             <w:tcW w:w="829" w:type="dxa"/>
           </w:tcPr>
           <w:p>
-            <w:pPr>
-              <w:rPr>
-                <w:rFonts w:hint="eastAsia"/>
-              </w:rPr>
-            </w:pPr>
             <w:r>
               <w:rPr>
                 <w:rFonts w:hint="eastAsia"/>
@@ -730,11 +614,6 @@
             <w:tcW w:w="829" w:type="dxa"/>
           </w:tcPr>
           <w:p>
-            <w:pPr>
-              <w:rPr>
-                <w:rFonts w:hint="eastAsia"/>
-              </w:rPr>
-            </w:pPr>
             <w:r>
               <w:rPr>
                 <w:rFonts w:hint="eastAsia"/>
@@ -751,11 +630,6 @@
             <w:tcW w:w="830" w:type="dxa"/>
           </w:tcPr>
           <w:p>
-            <w:pPr>
-              <w:rPr>
-                <w:rFonts w:hint="eastAsia"/>
-              </w:rPr>
-            </w:pPr>
             <w:r>
               <w:rPr>
                 <w:rFonts w:hint="eastAsia"/>
@@ -771,61 +645,31 @@
           <w:tcPr>
             <w:tcW w:w="830" w:type="dxa"/>
           </w:tcPr>
-          <w:p>
-            <w:pPr>
-              <w:rPr>
-                <w:rFonts w:hint="eastAsia"/>
-              </w:rPr>
-            </w:pPr>
-          </w:p>
-        </w:tc>
-        <w:tc>
-          <w:tcPr>
-            <w:tcW w:w="830" w:type="dxa"/>
-          </w:tcPr>
-          <w:p>
-            <w:pPr>
-              <w:rPr>
-                <w:rFonts w:hint="eastAsia"/>
-              </w:rPr>
-            </w:pPr>
-          </w:p>
-        </w:tc>
-        <w:tc>
-          <w:tcPr>
-            <w:tcW w:w="830" w:type="dxa"/>
-          </w:tcPr>
-          <w:p>
-            <w:pPr>
-              <w:rPr>
-                <w:rFonts w:hint="eastAsia"/>
-              </w:rPr>
-            </w:pPr>
-          </w:p>
-        </w:tc>
-        <w:tc>
-          <w:tcPr>
-            <w:tcW w:w="830" w:type="dxa"/>
-          </w:tcPr>
-          <w:p>
-            <w:pPr>
-              <w:rPr>
-                <w:rFonts w:hint="eastAsia"/>
-              </w:rPr>
-            </w:pPr>
-          </w:p>
-        </w:tc>
-        <w:tc>
-          <w:tcPr>
-            <w:tcW w:w="830" w:type="dxa"/>
-          </w:tcPr>
-          <w:p>
-            <w:pPr>
-              <w:rPr>
-                <w:rFonts w:hint="eastAsia"/>
-              </w:rPr>
-            </w:pPr>
-          </w:p>
+          <w:p/>
+        </w:tc>
+        <w:tc>
+          <w:tcPr>
+            <w:tcW w:w="830" w:type="dxa"/>
+          </w:tcPr>
+          <w:p/>
+        </w:tc>
+        <w:tc>
+          <w:tcPr>
+            <w:tcW w:w="830" w:type="dxa"/>
+          </w:tcPr>
+          <w:p/>
+        </w:tc>
+        <w:tc>
+          <w:tcPr>
+            <w:tcW w:w="830" w:type="dxa"/>
+          </w:tcPr>
+          <w:p/>
+        </w:tc>
+        <w:tc>
+          <w:tcPr>
+            <w:tcW w:w="830" w:type="dxa"/>
+          </w:tcPr>
+          <w:p/>
         </w:tc>
       </w:tr>
       <w:tr>
@@ -834,11 +678,12 @@
             <w:tcW w:w="829" w:type="dxa"/>
           </w:tcPr>
           <w:p>
-            <w:pPr>
-              <w:rPr>
-                <w:rFonts w:hint="eastAsia"/>
-              </w:rPr>
-            </w:pPr>
+            <w:r>
+              <w:rPr>
+                <w:rFonts w:hint="eastAsia"/>
+              </w:rPr>
+              <w:t>A</w:t>
+            </w:r>
           </w:p>
         </w:tc>
         <w:tc>
@@ -846,11 +691,12 @@
             <w:tcW w:w="829" w:type="dxa"/>
           </w:tcPr>
           <w:p>
-            <w:pPr>
-              <w:rPr>
-                <w:rFonts w:hint="eastAsia"/>
-              </w:rPr>
-            </w:pPr>
+            <w:r>
+              <w:rPr>
+                <w:rFonts w:hint="eastAsia"/>
+              </w:rPr>
+              <w:t>A</w:t>
+            </w:r>
           </w:p>
         </w:tc>
         <w:tc>
@@ -858,11 +704,12 @@
             <w:tcW w:w="829" w:type="dxa"/>
           </w:tcPr>
           <w:p>
-            <w:pPr>
-              <w:rPr>
-                <w:rFonts w:hint="eastAsia"/>
-              </w:rPr>
-            </w:pPr>
+            <w:r>
+              <w:rPr>
+                <w:rFonts w:hint="eastAsia"/>
+              </w:rPr>
+              <w:t>D</w:t>
+            </w:r>
           </w:p>
         </w:tc>
         <w:tc>
@@ -870,89 +717,57 @@
             <w:tcW w:w="829" w:type="dxa"/>
           </w:tcPr>
           <w:p>
-            <w:pPr>
-              <w:rPr>
-                <w:rFonts w:hint="eastAsia"/>
-              </w:rPr>
-            </w:pPr>
-          </w:p>
-        </w:tc>
-        <w:tc>
-          <w:tcPr>
-            <w:tcW w:w="830" w:type="dxa"/>
-          </w:tcPr>
-          <w:p>
-            <w:pPr>
-              <w:rPr>
-                <w:rFonts w:hint="eastAsia"/>
-              </w:rPr>
-            </w:pPr>
-          </w:p>
-        </w:tc>
-        <w:tc>
-          <w:tcPr>
-            <w:tcW w:w="830" w:type="dxa"/>
-          </w:tcPr>
-          <w:p>
-            <w:pPr>
-              <w:rPr>
-                <w:rFonts w:hint="eastAsia"/>
-              </w:rPr>
-            </w:pPr>
-          </w:p>
-        </w:tc>
-        <w:tc>
-          <w:tcPr>
-            <w:tcW w:w="830" w:type="dxa"/>
-          </w:tcPr>
-          <w:p>
-            <w:pPr>
-              <w:rPr>
-                <w:rFonts w:hint="eastAsia"/>
-              </w:rPr>
-            </w:pPr>
-          </w:p>
-        </w:tc>
-        <w:tc>
-          <w:tcPr>
-            <w:tcW w:w="830" w:type="dxa"/>
-          </w:tcPr>
-          <w:p>
-            <w:pPr>
-              <w:rPr>
-                <w:rFonts w:hint="eastAsia"/>
-              </w:rPr>
-            </w:pPr>
-          </w:p>
-        </w:tc>
-        <w:tc>
-          <w:tcPr>
-            <w:tcW w:w="830" w:type="dxa"/>
-          </w:tcPr>
-          <w:p>
-            <w:pPr>
-              <w:rPr>
-                <w:rFonts w:hint="eastAsia"/>
-              </w:rPr>
-            </w:pPr>
-          </w:p>
-        </w:tc>
-        <w:tc>
-          <w:tcPr>
-            <w:tcW w:w="830" w:type="dxa"/>
-          </w:tcPr>
-          <w:p>
-            <w:pPr>
-              <w:rPr>
-                <w:rFonts w:hint="eastAsia"/>
-              </w:rPr>
-            </w:pPr>
-          </w:p>
+            <w:r>
+              <w:rPr>
+                <w:rFonts w:hint="eastAsia"/>
+              </w:rPr>
+              <w:t>D</w:t>
+            </w:r>
+          </w:p>
+        </w:tc>
+        <w:tc>
+          <w:tcPr>
+            <w:tcW w:w="830" w:type="dxa"/>
+          </w:tcPr>
+          <w:p/>
+        </w:tc>
+        <w:tc>
+          <w:tcPr>
+            <w:tcW w:w="830" w:type="dxa"/>
+          </w:tcPr>
+          <w:p/>
+        </w:tc>
+        <w:tc>
+          <w:tcPr>
+            <w:tcW w:w="830" w:type="dxa"/>
+          </w:tcPr>
+          <w:p/>
+        </w:tc>
+        <w:tc>
+          <w:tcPr>
+            <w:tcW w:w="830" w:type="dxa"/>
+          </w:tcPr>
+          <w:p/>
+        </w:tc>
+        <w:tc>
+          <w:tcPr>
+            <w:tcW w:w="830" w:type="dxa"/>
+          </w:tcPr>
+          <w:p/>
+        </w:tc>
+        <w:tc>
+          <w:tcPr>
+            <w:tcW w:w="830" w:type="dxa"/>
+          </w:tcPr>
+          <w:p/>
         </w:tc>
       </w:tr>
     </w:tbl>
     <w:p>
       <w:r>
+        <w:rPr>
+          <w:noProof/>
+        </w:rPr>
         <w:drawing>
           <wp:inline distT="0" distB="0" distL="0" distR="0" wp14:anchorId="379113CE" wp14:editId="31999572">
             <wp:extent cx="5274310" cy="1752600"/>
@@ -992,6 +807,9 @@
     </w:p>
     <w:p>
       <w:r>
+        <w:rPr>
+          <w:noProof/>
+        </w:rPr>
         <w:drawing>
           <wp:inline distT="0" distB="0" distL="0" distR="0" wp14:anchorId="4441CA00" wp14:editId="181D6889">
             <wp:extent cx="5274310" cy="1783080"/>
@@ -1029,6 +847,9 @@
         </w:drawing>
       </w:r>
       <w:r>
+        <w:rPr>
+          <w:noProof/>
+        </w:rPr>
         <w:drawing>
           <wp:inline distT="0" distB="0" distL="0" distR="0" wp14:anchorId="77DAF995" wp14:editId="00800EC3">
             <wp:extent cx="5274310" cy="1714500"/>
@@ -1066,6 +887,9 @@
         </w:drawing>
       </w:r>
       <w:r>
+        <w:rPr>
+          <w:noProof/>
+        </w:rPr>
         <w:drawing>
           <wp:inline distT="0" distB="0" distL="0" distR="0" wp14:anchorId="7A6C6811" wp14:editId="5719D5E5">
             <wp:extent cx="5274310" cy="1772285"/>
@@ -1103,6 +927,9 @@
         </w:drawing>
       </w:r>
       <w:r>
+        <w:rPr>
+          <w:noProof/>
+        </w:rPr>
         <w:lastRenderedPageBreak/>
         <w:drawing>
           <wp:inline distT="0" distB="0" distL="0" distR="0" wp14:anchorId="3D8C308E" wp14:editId="462F8330">
@@ -1143,6 +970,9 @@
     </w:p>
     <w:p>
       <w:r>
+        <w:rPr>
+          <w:noProof/>
+        </w:rPr>
         <w:drawing>
           <wp:inline distT="0" distB="0" distL="0" distR="0" wp14:anchorId="3BD96A8D" wp14:editId="1ED979D8">
             <wp:extent cx="2143424" cy="2324424"/>
@@ -1183,6 +1013,9 @@
     <w:p/>
     <w:p>
       <w:r>
+        <w:rPr>
+          <w:noProof/>
+        </w:rPr>
         <w:lastRenderedPageBreak/>
         <w:drawing>
           <wp:inline distT="0" distB="0" distL="0" distR="0" wp14:anchorId="4066D573" wp14:editId="44176E26">
@@ -1223,6 +1056,9 @@
     </w:p>
     <w:p>
       <w:r>
+        <w:rPr>
+          <w:noProof/>
+        </w:rPr>
         <w:drawing>
           <wp:inline distT="0" distB="0" distL="0" distR="0" wp14:anchorId="11A7F0C7" wp14:editId="6F0A6D88">
             <wp:extent cx="5274310" cy="1706880"/>
@@ -1262,6 +1098,9 @@
     </w:p>
     <w:p>
       <w:r>
+        <w:rPr>
+          <w:noProof/>
+        </w:rPr>
         <w:drawing>
           <wp:inline distT="0" distB="0" distL="0" distR="0" wp14:anchorId="572BFB6E" wp14:editId="4F93D255">
             <wp:extent cx="5274310" cy="1706880"/>
@@ -1299,6 +1138,9 @@
         </w:drawing>
       </w:r>
       <w:r>
+        <w:rPr>
+          <w:noProof/>
+        </w:rPr>
         <w:lastRenderedPageBreak/>
         <w:drawing>
           <wp:inline distT="0" distB="0" distL="0" distR="0" wp14:anchorId="63BAA57A" wp14:editId="35FF879D">
@@ -1339,6 +1181,9 @@
     </w:p>
     <w:p>
       <w:r>
+        <w:rPr>
+          <w:noProof/>
+        </w:rPr>
         <w:drawing>
           <wp:inline distT="0" distB="0" distL="0" distR="0" wp14:anchorId="71EC74F0" wp14:editId="027E6F15">
             <wp:extent cx="5274310" cy="1783715"/>
@@ -1378,6 +1223,9 @@
     </w:p>
     <w:p>
       <w:r>
+        <w:rPr>
+          <w:noProof/>
+        </w:rPr>
         <w:drawing>
           <wp:inline distT="0" distB="0" distL="0" distR="0" wp14:anchorId="0866AD66" wp14:editId="75F45577">
             <wp:extent cx="5274310" cy="1515110"/>
@@ -1417,6 +1265,9 @@
     </w:p>
     <w:p>
       <w:r>
+        <w:rPr>
+          <w:noProof/>
+        </w:rPr>
         <w:drawing>
           <wp:inline distT="0" distB="0" distL="0" distR="0" wp14:anchorId="1D1000A1" wp14:editId="0C882D67">
             <wp:extent cx="5274310" cy="1497965"/>
@@ -1456,6 +1307,9 @@
     </w:p>
     <w:p>
       <w:r>
+        <w:rPr>
+          <w:noProof/>
+        </w:rPr>
         <w:drawing>
           <wp:inline distT="0" distB="0" distL="0" distR="0" wp14:anchorId="76D4074F" wp14:editId="7DCB4152">
             <wp:extent cx="5274310" cy="1507490"/>
@@ -1495,6 +1349,9 @@
     </w:p>
     <w:p>
       <w:r>
+        <w:rPr>
+          <w:noProof/>
+        </w:rPr>
         <w:lastRenderedPageBreak/>
         <w:drawing>
           <wp:inline distT="0" distB="0" distL="0" distR="0" wp14:anchorId="4B97A051" wp14:editId="04C4856F">
@@ -1535,6 +1392,9 @@
     </w:p>
     <w:p>
       <w:r>
+        <w:rPr>
+          <w:noProof/>
+        </w:rPr>
         <w:drawing>
           <wp:inline distT="0" distB="0" distL="0" distR="0" wp14:anchorId="30AF7F0F" wp14:editId="57AA2715">
             <wp:extent cx="3791479" cy="3686689"/>
@@ -1574,6 +1434,9 @@
     </w:p>
     <w:p>
       <w:r>
+        <w:rPr>
+          <w:noProof/>
+        </w:rPr>
         <w:lastRenderedPageBreak/>
         <w:drawing>
           <wp:inline distT="0" distB="0" distL="0" distR="0" wp14:anchorId="50C9A8CD" wp14:editId="06C15928">
@@ -1614,6 +1477,9 @@
     </w:p>
     <w:p>
       <w:r>
+        <w:rPr>
+          <w:noProof/>
+        </w:rPr>
         <w:drawing>
           <wp:inline distT="0" distB="0" distL="0" distR="0" wp14:anchorId="03EC8DC8" wp14:editId="2507D34D">
             <wp:extent cx="5144218" cy="3677163"/>
@@ -1653,6 +1519,9 @@
     </w:p>
     <w:p>
       <w:r>
+        <w:rPr>
+          <w:noProof/>
+        </w:rPr>
         <w:lastRenderedPageBreak/>
         <w:drawing>
           <wp:inline distT="0" distB="0" distL="0" distR="0" wp14:anchorId="29070F7B" wp14:editId="3B0FC839">
@@ -1693,6 +1562,9 @@
     </w:p>
     <w:p>
       <w:r>
+        <w:rPr>
+          <w:noProof/>
+        </w:rPr>
         <w:drawing>
           <wp:inline distT="0" distB="0" distL="0" distR="0" wp14:anchorId="3AAD7E23" wp14:editId="0696CEEC">
             <wp:extent cx="5274310" cy="1936115"/>
@@ -1732,6 +1604,9 @@
     </w:p>
     <w:p>
       <w:r>
+        <w:rPr>
+          <w:noProof/>
+        </w:rPr>
         <w:drawing>
           <wp:inline distT="0" distB="0" distL="0" distR="0" wp14:anchorId="21D1A62F" wp14:editId="401709A2">
             <wp:extent cx="5274310" cy="1635760"/>
@@ -1771,6 +1646,9 @@
     </w:p>
     <w:p>
       <w:r>
+        <w:rPr>
+          <w:noProof/>
+        </w:rPr>
         <w:lastRenderedPageBreak/>
         <w:drawing>
           <wp:inline distT="0" distB="0" distL="0" distR="0" wp14:anchorId="59BBDC28" wp14:editId="16F9DDEC">
@@ -1811,6 +1689,9 @@
     </w:p>
     <w:p>
       <w:r>
+        <w:rPr>
+          <w:noProof/>
+        </w:rPr>
         <w:drawing>
           <wp:inline distT="0" distB="0" distL="0" distR="0" wp14:anchorId="529BB22C" wp14:editId="3240B09B">
             <wp:extent cx="5274310" cy="2016760"/>
@@ -1850,6 +1731,9 @@
     </w:p>
     <w:p>
       <w:r>
+        <w:rPr>
+          <w:noProof/>
+        </w:rPr>
         <w:lastRenderedPageBreak/>
         <w:drawing>
           <wp:inline distT="0" distB="0" distL="0" distR="0" wp14:anchorId="5F3BDAA8" wp14:editId="16405A4B">
@@ -1889,12 +1773,10 @@
       </w:r>
     </w:p>
     <w:p>
-      <w:pPr>
+      <w:r>
         <w:rPr>
-          <w:rFonts w:hint="eastAsia"/>
+          <w:noProof/>
         </w:rPr>
-      </w:pPr>
-      <w:r>
         <w:drawing>
           <wp:inline distT="0" distB="0" distL="0" distR="0" wp14:anchorId="6603E2D7" wp14:editId="0D5671F3">
             <wp:extent cx="5274310" cy="2559685"/>
@@ -1932,6 +1814,9 @@
         </w:drawing>
       </w:r>
       <w:r>
+        <w:rPr>
+          <w:noProof/>
+        </w:rPr>
         <w:drawing>
           <wp:inline distT="0" distB="0" distL="0" distR="0" wp14:anchorId="2ECEA5F2" wp14:editId="6F73F781">
             <wp:extent cx="5274310" cy="1590040"/>
